--- a/Final Report 1.0.docx
+++ b/Final Report 1.0.docx
@@ -277,6 +277,7 @@
           <w:lang w:eastAsia="zh-CN"/>
         </w:rPr>
       </w:pPr>
+      <w:proofErr w:type="spellStart"/>
       <w:r>
         <w:rPr>
           <w:rFonts w:eastAsiaTheme="minorEastAsia"/>
@@ -284,8 +285,29 @@
           <w:szCs w:val="36"/>
           <w:lang w:eastAsia="zh-CN"/>
         </w:rPr>
-        <w:t>Eribake Gabriel Oluwafisayo</w:t>
-      </w:r>
+        <w:t>Eribake</w:t>
+      </w:r>
+      <w:proofErr w:type="spellEnd"/>
+      <w:r>
+        <w:rPr>
+          <w:rFonts w:eastAsiaTheme="minorEastAsia"/>
+          <w:sz w:val="36"/>
+          <w:szCs w:val="36"/>
+          <w:lang w:eastAsia="zh-CN"/>
+        </w:rPr>
+        <w:t xml:space="preserve"> Gabriel </w:t>
+      </w:r>
+      <w:proofErr w:type="spellStart"/>
+      <w:r>
+        <w:rPr>
+          <w:rFonts w:eastAsiaTheme="minorEastAsia"/>
+          <w:sz w:val="36"/>
+          <w:szCs w:val="36"/>
+          <w:lang w:eastAsia="zh-CN"/>
+        </w:rPr>
+        <w:t>Oluwafisayo</w:t>
+      </w:r>
+      <w:proofErr w:type="spellEnd"/>
     </w:p>
     <w:p>
       <w:pPr>
@@ -370,8 +392,8 @@
         </w:rPr>
       </w:pPr>
     </w:p>
-    <w:bookmarkStart w:id="0" w:name="_Toc93674295" w:displacedByCustomXml="next"/>
-    <w:bookmarkStart w:id="1" w:name="_Toc93674976" w:displacedByCustomXml="next"/>
+    <w:bookmarkStart w:id="0" w:name="_Toc93674976" w:displacedByCustomXml="next"/>
+    <w:bookmarkStart w:id="1" w:name="_Toc93674295" w:displacedByCustomXml="next"/>
     <w:sdt>
       <w:sdtPr>
         <w:rPr>
@@ -5194,8 +5216,13 @@
       <w:r>
         <w:t xml:space="preserve"> </w:t>
       </w:r>
-      <w:r>
-        <w:t>mining(SPM)</w:t>
+      <w:proofErr w:type="gramStart"/>
+      <w:r>
+        <w:t>mining(</w:t>
+      </w:r>
+      <w:proofErr w:type="gramEnd"/>
+      <w:r>
+        <w:t>SPM)</w:t>
       </w:r>
       <w:r>
         <w:t xml:space="preserve">, is </w:t>
@@ -5326,15 +5353,25 @@
         <w:rPr>
           <w:shd w:val="clear" w:color="auto" w:fill="FFFFFF"/>
         </w:rPr>
-        <w:t>GSP is a very important algorithm in data mining. It is used in sequence mining from large databases. Almost all sequence mining algorithms are basically based on aprior</w:t>
-      </w:r>
-      <w:r>
-        <w:rPr>
-          <w:rFonts w:asciiTheme="minorEastAsia" w:eastAsiaTheme="minorEastAsia" w:hAnsiTheme="minorEastAsia" w:hint="eastAsia"/>
+        <w:t xml:space="preserve">GSP is a very important algorithm in data mining. It is used in sequence mining from large databases. Almost all sequence mining algorithms are basically based on </w:t>
+      </w:r>
+      <w:proofErr w:type="spellStart"/>
+      <w:r>
+        <w:rPr>
           <w:shd w:val="clear" w:color="auto" w:fill="FFFFFF"/>
         </w:rPr>
-        <w:t>i</w:t>
-      </w:r>
+        <w:t>a</w:t>
+      </w:r>
+      <w:r>
+        <w:t>prio</w:t>
+      </w:r>
+      <w:r>
+        <w:rPr>
+          <w:lang w:eastAsia="zh-CN"/>
+        </w:rPr>
+        <w:t>ri</w:t>
+      </w:r>
+      <w:proofErr w:type="spellEnd"/>
       <w:r>
         <w:rPr>
           <w:shd w:val="clear" w:color="auto" w:fill="FFFFFF"/>
@@ -5369,7 +5406,21 @@
         <w:rPr>
           <w:shd w:val="clear" w:color="auto" w:fill="FFFFFF"/>
         </w:rPr>
-        <w:t>sets are kept whose frequency is greater than the support count. After the first pass, GSP finds all the frequent sequences of length-1 which are called 1-sequences. This makes the input to the next pass, it is the candidate for 2-sequences. At the end of this pass, GSP generates all frequent 2-sequences, which makes the input for candidate 3-sequences. The algorithm is recursively called until no more frequent item</w:t>
+        <w:t xml:space="preserve">sets are kept whose frequency is greater than the support count. After the first pass, GSP finds all the frequent sequences of length-1 which are called 1-sequences. This makes the input to the next </w:t>
+      </w:r>
+      <w:proofErr w:type="gramStart"/>
+      <w:r>
+        <w:rPr>
+          <w:shd w:val="clear" w:color="auto" w:fill="FFFFFF"/>
+        </w:rPr>
+        <w:t>pass,</w:t>
+      </w:r>
+      <w:proofErr w:type="gramEnd"/>
+      <w:r>
+        <w:rPr>
+          <w:shd w:val="clear" w:color="auto" w:fill="FFFFFF"/>
+        </w:rPr>
+        <w:t xml:space="preserve"> it is the candidate for 2-sequences. At the end of this pass, GSP generates all frequent 2-sequences, which makes the input for candidate 3-sequences. The algorithm is recursively called until no more frequent item</w:t>
       </w:r>
       <w:r>
         <w:rPr>
@@ -5434,7 +5485,15 @@
               <w:t>While</w:t>
             </w:r>
             <w:r>
-              <w:t xml:space="preserve"> Fk is not empty do </w:t>
+              <w:t xml:space="preserve"> </w:t>
+            </w:r>
+            <w:proofErr w:type="spellStart"/>
+            <w:r>
+              <w:t>Fk</w:t>
+            </w:r>
+            <w:proofErr w:type="spellEnd"/>
+            <w:r>
+              <w:t xml:space="preserve"> is not empty do </w:t>
             </w:r>
           </w:p>
           <w:p>
@@ -5443,7 +5502,15 @@
             </w:pPr>
             <w:r>
               <w:lastRenderedPageBreak/>
-              <w:t xml:space="preserve">- Form Ck+1, the set of length-(k+1) candidates from Fk; </w:t>
+              <w:t xml:space="preserve">- Form Ck+1, the set of length-(k+1) candidates from </w:t>
+            </w:r>
+            <w:proofErr w:type="spellStart"/>
+            <w:r>
+              <w:t>Fk</w:t>
+            </w:r>
+            <w:proofErr w:type="spellEnd"/>
+            <w:r>
+              <w:t xml:space="preserve">; </w:t>
             </w:r>
           </w:p>
           <w:p>
@@ -5841,7 +5908,23 @@
           <w:rFonts w:eastAsiaTheme="minorEastAsia"/>
           <w:lang w:eastAsia="zh-CN"/>
         </w:rPr>
-        <w:t>In order to get tweets related to our project, we will use the “Advanced search” function in twitter. Here, we can filter tweets that must contain certain keywords like “Covid” and may contain certain keywords like “lockdown” and “mask”. We can also specify tweets within a certain period. It’s no doubt that we need tweets after 2020, because that’s when the Covid19 spread the world. We will also set language to “English”, otherwise we need to do extra text processing later.</w:t>
+        <w:t>In order to get tweets related to our project, we will use the “Advanced search” function in twitter. Here, we can filter tweets that must contain certain keywords like “</w:t>
+      </w:r>
+      <w:proofErr w:type="spellStart"/>
+      <w:r>
+        <w:rPr>
+          <w:rFonts w:eastAsiaTheme="minorEastAsia"/>
+          <w:lang w:eastAsia="zh-CN"/>
+        </w:rPr>
+        <w:t>Covid</w:t>
+      </w:r>
+      <w:proofErr w:type="spellEnd"/>
+      <w:r>
+        <w:rPr>
+          <w:rFonts w:eastAsiaTheme="minorEastAsia"/>
+          <w:lang w:eastAsia="zh-CN"/>
+        </w:rPr>
+        <w:t>” and may contain certain keywords like “lockdown” and “mask”. We can also specify tweets within a certain period. It’s no doubt that we need tweets after 2020, because that’s when the Covid19 spread the world. We will also set language to “English”, otherwise we need to do extra text processing later.</w:t>
       </w:r>
     </w:p>
     <w:p>
@@ -5938,7 +6021,31 @@
         </w:rPr>
       </w:pPr>
       <w:r>
-        <w:t>Joining and pruning of itemsets and checking subset of each transaction against candidates are very computation intensive process in Apriori algorithm. Also a large number of candidates require large memory during execution of algorithm. Therefore</w:t>
+        <w:t xml:space="preserve">Joining and pruning of </w:t>
+      </w:r>
+      <w:proofErr w:type="spellStart"/>
+      <w:r>
+        <w:t>itemsets</w:t>
+      </w:r>
+      <w:proofErr w:type="spellEnd"/>
+      <w:r>
+        <w:t xml:space="preserve"> and checking subset of each transaction against candidates are very computation intensive process in </w:t>
+      </w:r>
+      <w:proofErr w:type="spellStart"/>
+      <w:r>
+        <w:t>Apriori</w:t>
+      </w:r>
+      <w:proofErr w:type="spellEnd"/>
+      <w:r>
+        <w:t xml:space="preserve"> algorithm. </w:t>
+      </w:r>
+      <w:proofErr w:type="gramStart"/>
+      <w:r>
+        <w:t>Also</w:t>
+      </w:r>
+      <w:proofErr w:type="gramEnd"/>
+      <w:r>
+        <w:t xml:space="preserve"> a large number of candidates require large memory during execution of algorithm. Therefore</w:t>
       </w:r>
       <w:r>
         <w:rPr>
@@ -6071,8 +6178,9 @@
           <w:bCs/>
           <w:lang w:val="en-GB" w:eastAsia="zh-CN"/>
         </w:rPr>
-        <w:t>or example, here we can see people are searching “covid” and “mask” on google a lot. We can assume that people</w:t>
-      </w:r>
+        <w:t>or example, here we can see people are searching “</w:t>
+      </w:r>
+      <w:proofErr w:type="spellStart"/>
       <w:r>
         <w:rPr>
           <w:rFonts w:eastAsiaTheme="minorEastAsia"/>
@@ -6080,6 +6188,25 @@
           <w:bCs/>
           <w:lang w:val="en-GB" w:eastAsia="zh-CN"/>
         </w:rPr>
+        <w:t>covid</w:t>
+      </w:r>
+      <w:proofErr w:type="spellEnd"/>
+      <w:r>
+        <w:rPr>
+          <w:rFonts w:eastAsiaTheme="minorEastAsia"/>
+          <w:b/>
+          <w:bCs/>
+          <w:lang w:val="en-GB" w:eastAsia="zh-CN"/>
+        </w:rPr>
+        <w:t>” and “mask” on google a lot. We can assume that people</w:t>
+      </w:r>
+      <w:r>
+        <w:rPr>
+          <w:rFonts w:eastAsiaTheme="minorEastAsia"/>
+          <w:b/>
+          <w:bCs/>
+          <w:lang w:val="en-GB" w:eastAsia="zh-CN"/>
+        </w:rPr>
         <w:t xml:space="preserve"> </w:t>
       </w:r>
       <w:r>
@@ -6098,7 +6225,27 @@
           <w:bCs/>
           <w:lang w:val="en-GB" w:eastAsia="zh-CN"/>
         </w:rPr>
-        <w:t xml:space="preserve"> interested about whether they should wear mask or not. Similarly, “mask” and “face mask” should also be trends on twitter. We can formulate the hypothesis that we can find frequent words or subsequences similar to what we find on Google Trend.</w:t>
+        <w:t xml:space="preserve"> interested about whether they should wear mask or not. Similarly, “mask” and “face mask” should also be trends on twitter. We can formulate the hypothesis that we can find frequent words or </w:t>
+      </w:r>
+      <w:proofErr w:type="spellStart"/>
+      <w:r>
+        <w:rPr>
+          <w:rFonts w:eastAsiaTheme="minorEastAsia"/>
+          <w:b/>
+          <w:bCs/>
+          <w:lang w:val="en-GB" w:eastAsia="zh-CN"/>
+        </w:rPr>
+        <w:t>subsequences</w:t>
+      </w:r>
+      <w:proofErr w:type="spellEnd"/>
+      <w:r>
+        <w:rPr>
+          <w:rFonts w:eastAsiaTheme="minorEastAsia"/>
+          <w:b/>
+          <w:bCs/>
+          <w:lang w:val="en-GB" w:eastAsia="zh-CN"/>
+        </w:rPr>
+        <w:t xml:space="preserve"> similar to what we find on Google Trend.</w:t>
       </w:r>
     </w:p>
     <w:p>
@@ -6187,11 +6334,21 @@
       <w:r>
         <w:t xml:space="preserve">and Python </w:t>
       </w:r>
+      <w:proofErr w:type="spellStart"/>
       <w:r>
         <w:t>Snscrape</w:t>
       </w:r>
-      <w:r>
-        <w:t xml:space="preserve"> library were used for tweet streaming. To collect </w:t>
+      <w:proofErr w:type="spellEnd"/>
+      <w:r>
+        <w:t xml:space="preserve"> library </w:t>
+      </w:r>
+      <w:proofErr w:type="gramStart"/>
+      <w:r>
+        <w:t>were</w:t>
+      </w:r>
+      <w:proofErr w:type="gramEnd"/>
+      <w:r>
+        <w:t xml:space="preserve"> used for tweet streaming. To collect </w:t>
       </w:r>
       <w:r>
         <w:t>relevant tweets. After establishing a successful connection to Twitter, a stream of real-time tweets containing the ﬁlter words was received. Data collection was done during random periods of time every day from 2021-06-11</w:t>
@@ -6296,10 +6453,18 @@
         <w:t xml:space="preserve"> </w:t>
       </w:r>
       <w:r>
-        <w:t>from tweets using the Python Natural Language Tool Kit</w:t>
-      </w:r>
-      <w:r>
-        <w:t>(NLTK)</w:t>
+        <w:t xml:space="preserve">from tweets using the Python Natural Language Tool </w:t>
+      </w:r>
+      <w:proofErr w:type="gramStart"/>
+      <w:r>
+        <w:t>Kit</w:t>
+      </w:r>
+      <w:r>
+        <w:t>(</w:t>
+      </w:r>
+      <w:proofErr w:type="gramEnd"/>
+      <w:r>
+        <w:t>NLTK)</w:t>
       </w:r>
       <w:r>
         <w:t>. Tweets were cleaned by performing</w:t>
@@ -6402,9 +6567,13 @@
       <w:r>
         <w:t>(</w:t>
       </w:r>
+      <w:proofErr w:type="spellStart"/>
+      <w:proofErr w:type="gramStart"/>
       <w:r>
         <w:t>string.punctuation</w:t>
       </w:r>
+      <w:proofErr w:type="spellEnd"/>
+      <w:proofErr w:type="gramEnd"/>
       <w:r>
         <w:t>)</w:t>
       </w:r>
@@ -6417,15 +6586,30 @@
           <w:numId w:val="12"/>
         </w:numPr>
       </w:pPr>
+      <w:proofErr w:type="gramStart"/>
       <w:r>
         <w:t>Tokenization</w:t>
       </w:r>
       <w:r>
         <w:t>(</w:t>
       </w:r>
-      <w:r>
-        <w:t>from nltk.tokenize import RegexpTokenizer</w:t>
-      </w:r>
+      <w:proofErr w:type="gramEnd"/>
+      <w:r>
+        <w:t xml:space="preserve">from </w:t>
+      </w:r>
+      <w:proofErr w:type="spellStart"/>
+      <w:r>
+        <w:t>nltk.tokenize</w:t>
+      </w:r>
+      <w:proofErr w:type="spellEnd"/>
+      <w:r>
+        <w:t xml:space="preserve"> import </w:t>
+      </w:r>
+      <w:proofErr w:type="spellStart"/>
+      <w:r>
+        <w:t>RegexpTokenizer</w:t>
+      </w:r>
+      <w:proofErr w:type="spellEnd"/>
       <w:r>
         <w:t>)</w:t>
       </w:r>
@@ -6444,8 +6628,26 @@
       <w:r>
         <w:t>(</w:t>
       </w:r>
-      <w:r>
-        <w:t>nltk.corpus.stopwords.words("english")</w:t>
+      <w:proofErr w:type="spellStart"/>
+      <w:proofErr w:type="gramStart"/>
+      <w:r>
+        <w:t>nltk.corpus</w:t>
+      </w:r>
+      <w:proofErr w:type="gramEnd"/>
+      <w:r>
+        <w:t>.stopwords.words</w:t>
+      </w:r>
+      <w:proofErr w:type="spellEnd"/>
+      <w:r>
+        <w:t>("</w:t>
+      </w:r>
+      <w:proofErr w:type="spellStart"/>
+      <w:r>
+        <w:t>english</w:t>
+      </w:r>
+      <w:proofErr w:type="spellEnd"/>
+      <w:r>
+        <w:t>")</w:t>
       </w:r>
       <w:r>
         <w:t>)</w:t>
@@ -6459,6 +6661,7 @@
           <w:numId w:val="12"/>
         </w:numPr>
       </w:pPr>
+      <w:proofErr w:type="gramStart"/>
       <w:r>
         <w:rPr>
           <w:rFonts w:eastAsiaTheme="minorEastAsia"/>
@@ -6473,6 +6676,8 @@
         </w:rPr>
         <w:t>(</w:t>
       </w:r>
+      <w:proofErr w:type="spellStart"/>
+      <w:proofErr w:type="gramEnd"/>
       <w:r>
         <w:rPr>
           <w:rFonts w:eastAsiaTheme="minorEastAsia"/>
@@ -6480,6 +6685,7 @@
         </w:rPr>
         <w:t>nltk.PorterStemmer</w:t>
       </w:r>
+      <w:proofErr w:type="spellEnd"/>
       <w:r>
         <w:rPr>
           <w:rFonts w:eastAsiaTheme="minorEastAsia"/>
@@ -6496,6 +6702,7 @@
           <w:numId w:val="12"/>
         </w:numPr>
       </w:pPr>
+      <w:proofErr w:type="gramStart"/>
       <w:r>
         <w:rPr>
           <w:rFonts w:eastAsiaTheme="minorEastAsia"/>
@@ -6517,6 +6724,8 @@
         </w:rPr>
         <w:t>(</w:t>
       </w:r>
+      <w:proofErr w:type="spellStart"/>
+      <w:proofErr w:type="gramEnd"/>
       <w:r>
         <w:rPr>
           <w:rFonts w:eastAsiaTheme="minorEastAsia"/>
@@ -6524,12 +6733,29 @@
         </w:rPr>
         <w:t>nltk.WordNetLemmatizer</w:t>
       </w:r>
+      <w:proofErr w:type="spellEnd"/>
       <w:r>
         <w:rPr>
           <w:rFonts w:eastAsiaTheme="minorEastAsia"/>
           <w:lang w:eastAsia="zh-CN"/>
         </w:rPr>
-        <w:t>; def lemmatizer)</w:t>
+        <w:t xml:space="preserve">; def </w:t>
+      </w:r>
+      <w:proofErr w:type="spellStart"/>
+      <w:r>
+        <w:rPr>
+          <w:rFonts w:eastAsiaTheme="minorEastAsia"/>
+          <w:lang w:eastAsia="zh-CN"/>
+        </w:rPr>
+        <w:t>lemmatizer</w:t>
+      </w:r>
+      <w:proofErr w:type="spellEnd"/>
+      <w:r>
+        <w:rPr>
+          <w:rFonts w:eastAsiaTheme="minorEastAsia"/>
+          <w:lang w:eastAsia="zh-CN"/>
+        </w:rPr>
+        <w:t>)</w:t>
       </w:r>
     </w:p>
     <w:p>
@@ -6663,7 +6889,25 @@
           <w:bCs/>
           <w:lang w:eastAsia="zh-CN"/>
         </w:rPr>
-        <w:t xml:space="preserve"> matplotlib and pandas </w:t>
+        <w:t xml:space="preserve"> matplotlib and </w:t>
+      </w:r>
+      <w:proofErr w:type="gramStart"/>
+      <w:r>
+        <w:rPr>
+          <w:b/>
+          <w:bCs/>
+          <w:lang w:eastAsia="zh-CN"/>
+        </w:rPr>
+        <w:t>pandas</w:t>
+      </w:r>
+      <w:proofErr w:type="gramEnd"/>
+      <w:r>
+        <w:rPr>
+          <w:b/>
+          <w:bCs/>
+          <w:lang w:eastAsia="zh-CN"/>
+        </w:rPr>
+        <w:t xml:space="preserve"> </w:t>
       </w:r>
       <w:r>
         <w:rPr>
@@ -6731,7 +6975,63 @@
           <w:rFonts w:eastAsia="宋体"/>
         </w:rPr>
         <w:lastRenderedPageBreak/>
-        <w:t>database is passed multiple times to this algorithm. In each iteration, GSP removes all the non-frequent itemsets. This is done based on a threshold frequency which is called support. Only those itemsets are kept whose frequency is greater than the support count. After the first pass, GSP finds all the frequent sequences of length-1 which are called 1-sequences. This makes the input to the next pass, it is the candidate for 2-sequences. At the end of this pass, GSP generates all frequent 2-sequences, which makes the input for candidate 3-sequences. The algorithm is recursively called until no more frequent itemsets are found. </w:t>
+        <w:t xml:space="preserve">database is passed multiple times to this algorithm. In each iteration, GSP removes all the non-frequent </w:t>
+      </w:r>
+      <w:proofErr w:type="spellStart"/>
+      <w:r>
+        <w:rPr>
+          <w:rFonts w:eastAsia="宋体"/>
+        </w:rPr>
+        <w:t>itemsets</w:t>
+      </w:r>
+      <w:proofErr w:type="spellEnd"/>
+      <w:r>
+        <w:rPr>
+          <w:rFonts w:eastAsia="宋体"/>
+        </w:rPr>
+        <w:t xml:space="preserve">. This is done based on a threshold frequency which is called support. Only those </w:t>
+      </w:r>
+      <w:proofErr w:type="spellStart"/>
+      <w:r>
+        <w:rPr>
+          <w:rFonts w:eastAsia="宋体"/>
+        </w:rPr>
+        <w:t>itemsets</w:t>
+      </w:r>
+      <w:proofErr w:type="spellEnd"/>
+      <w:r>
+        <w:rPr>
+          <w:rFonts w:eastAsia="宋体"/>
+        </w:rPr>
+        <w:t xml:space="preserve"> are kept whose frequency is greater than the support count. After the first pass, GSP finds all the frequent sequences of length-1 which are called 1-sequences. This makes the input to the next </w:t>
+      </w:r>
+      <w:proofErr w:type="gramStart"/>
+      <w:r>
+        <w:rPr>
+          <w:rFonts w:eastAsia="宋体"/>
+        </w:rPr>
+        <w:t>pass,</w:t>
+      </w:r>
+      <w:proofErr w:type="gramEnd"/>
+      <w:r>
+        <w:rPr>
+          <w:rFonts w:eastAsia="宋体"/>
+        </w:rPr>
+        <w:t xml:space="preserve"> it is the candidate for 2-sequences. At the end of this pass, GSP generates all frequent 2-sequences, which makes the input for candidate 3-sequences. The algorithm is recursively called until no more frequent </w:t>
+      </w:r>
+      <w:proofErr w:type="spellStart"/>
+      <w:r>
+        <w:rPr>
+          <w:rFonts w:eastAsia="宋体"/>
+        </w:rPr>
+        <w:t>itemsets</w:t>
+      </w:r>
+      <w:proofErr w:type="spellEnd"/>
+      <w:r>
+        <w:rPr>
+          <w:rFonts w:eastAsia="宋体"/>
+        </w:rPr>
+        <w:t xml:space="preserve"> are found. </w:t>
       </w:r>
     </w:p>
     <w:p>
@@ -6888,7 +7188,23 @@
           <w:rFonts w:eastAsia="宋体"/>
           <w:lang w:eastAsia="zh-CN"/>
         </w:rPr>
-        <w:t>&lt;a(ab)(ac)d(cef)&gt; is a sequence whereas (a), (ab), (ac), </w:t>
+        <w:t>&lt;a(ab)(ac)d(</w:t>
+      </w:r>
+      <w:proofErr w:type="spellStart"/>
+      <w:r>
+        <w:rPr>
+          <w:rFonts w:eastAsia="宋体"/>
+          <w:lang w:eastAsia="zh-CN"/>
+        </w:rPr>
+        <w:t>cef</w:t>
+      </w:r>
+      <w:proofErr w:type="spellEnd"/>
+      <w:r>
+        <w:rPr>
+          <w:rFonts w:eastAsia="宋体"/>
+          <w:lang w:eastAsia="zh-CN"/>
+        </w:rPr>
+        <w:t>)&gt; is a sequence whereas (a), (ab), (ac), </w:t>
       </w:r>
     </w:p>
     <w:p>
@@ -6908,7 +7224,23 @@
           <w:rFonts w:eastAsia="宋体"/>
           <w:lang w:eastAsia="zh-CN"/>
         </w:rPr>
-        <w:t>(d) and (cef) are the elements of the sequence. </w:t>
+        <w:t>(d) and (</w:t>
+      </w:r>
+      <w:proofErr w:type="spellStart"/>
+      <w:r>
+        <w:rPr>
+          <w:rFonts w:eastAsia="宋体"/>
+          <w:lang w:eastAsia="zh-CN"/>
+        </w:rPr>
+        <w:t>cef</w:t>
+      </w:r>
+      <w:proofErr w:type="spellEnd"/>
+      <w:r>
+        <w:rPr>
+          <w:rFonts w:eastAsia="宋体"/>
+          <w:lang w:eastAsia="zh-CN"/>
+        </w:rPr>
+        <w:t>) are the elements of the sequence. </w:t>
       </w:r>
     </w:p>
     <w:p>
@@ -6968,7 +7300,23 @@
           <w:rFonts w:eastAsia="宋体"/>
           <w:lang w:eastAsia="zh-CN"/>
         </w:rPr>
-        <w:t>For example, (cef) is the element and it consists of 3 items c, e and f. </w:t>
+        <w:t>For example, (</w:t>
+      </w:r>
+      <w:proofErr w:type="spellStart"/>
+      <w:r>
+        <w:rPr>
+          <w:rFonts w:eastAsia="宋体"/>
+          <w:lang w:eastAsia="zh-CN"/>
+        </w:rPr>
+        <w:t>cef</w:t>
+      </w:r>
+      <w:proofErr w:type="spellEnd"/>
+      <w:r>
+        <w:rPr>
+          <w:rFonts w:eastAsia="宋体"/>
+          <w:lang w:eastAsia="zh-CN"/>
+        </w:rPr>
+        <w:t>) is the element and it consists of 3 items c, e and f. </w:t>
       </w:r>
     </w:p>
     <w:p>
@@ -7062,7 +7410,39 @@
           <w:rFonts w:eastAsia="宋体"/>
           <w:lang w:eastAsia="zh-CN"/>
         </w:rPr>
-        <w:t>The number of items involved in the sequence is denoted by K. A sequence of 2 items is called a 2-len sequence. While finding the 2-length candidate sequence this term comes into use. Example of 2-length sequence is: {ab}, {(ab)}, {bc} and {(bc)}.</w:t>
+        <w:t>The number of items involved in the sequence is denoted by K. A sequence of 2 items is called a 2-len sequence. While finding the 2-length candidate sequence this term comes into use. Example of 2-length sequence is: {ab}, {(ab)}, {</w:t>
+      </w:r>
+      <w:proofErr w:type="spellStart"/>
+      <w:r>
+        <w:rPr>
+          <w:rFonts w:eastAsia="宋体"/>
+          <w:lang w:eastAsia="zh-CN"/>
+        </w:rPr>
+        <w:t>bc</w:t>
+      </w:r>
+      <w:proofErr w:type="spellEnd"/>
+      <w:r>
+        <w:rPr>
+          <w:rFonts w:eastAsia="宋体"/>
+          <w:lang w:eastAsia="zh-CN"/>
+        </w:rPr>
+        <w:t>} and {(</w:t>
+      </w:r>
+      <w:proofErr w:type="spellStart"/>
+      <w:r>
+        <w:rPr>
+          <w:rFonts w:eastAsia="宋体"/>
+          <w:lang w:eastAsia="zh-CN"/>
+        </w:rPr>
+        <w:t>bc</w:t>
+      </w:r>
+      <w:proofErr w:type="spellEnd"/>
+      <w:r>
+        <w:rPr>
+          <w:rFonts w:eastAsia="宋体"/>
+          <w:lang w:eastAsia="zh-CN"/>
+        </w:rPr>
+        <w:t>)}.</w:t>
       </w:r>
     </w:p>
     <w:p>
@@ -7078,7 +7458,23 @@
           <w:rFonts w:eastAsia="宋体"/>
           <w:lang w:eastAsia="zh-CN"/>
         </w:rPr>
-        <w:t>{bc} denotes a 2-length sequence where b and c are two different transactions. This can also be written as {(b)(c)}</w:t>
+        <w:t>{</w:t>
+      </w:r>
+      <w:proofErr w:type="spellStart"/>
+      <w:r>
+        <w:rPr>
+          <w:rFonts w:eastAsia="宋体"/>
+          <w:lang w:eastAsia="zh-CN"/>
+        </w:rPr>
+        <w:t>bc</w:t>
+      </w:r>
+      <w:proofErr w:type="spellEnd"/>
+      <w:r>
+        <w:rPr>
+          <w:rFonts w:eastAsia="宋体"/>
+          <w:lang w:eastAsia="zh-CN"/>
+        </w:rPr>
+        <w:t>} denotes a 2-length sequence where b and c are two different transactions. This can also be written as {(b)(c)}</w:t>
       </w:r>
     </w:p>
     <w:p>
@@ -7094,7 +7490,39 @@
           <w:rFonts w:eastAsia="宋体"/>
           <w:lang w:eastAsia="zh-CN"/>
         </w:rPr>
-        <w:t xml:space="preserve">{(bc)} denotes a 2-length sequence where b and c are the items belonging to the same transaction, therefore enclosed in the same parenthesis. This can also be written as {(cb)}, because the order of </w:t>
+        <w:t>{(</w:t>
+      </w:r>
+      <w:proofErr w:type="spellStart"/>
+      <w:r>
+        <w:rPr>
+          <w:rFonts w:eastAsia="宋体"/>
+          <w:lang w:eastAsia="zh-CN"/>
+        </w:rPr>
+        <w:t>bc</w:t>
+      </w:r>
+      <w:proofErr w:type="spellEnd"/>
+      <w:r>
+        <w:rPr>
+          <w:rFonts w:eastAsia="宋体"/>
+          <w:lang w:eastAsia="zh-CN"/>
+        </w:rPr>
+        <w:t>)} denotes a 2-length sequence where b and c are the items belonging to the same transaction, therefore enclosed in the same parenthesis. This can also be written as {(</w:t>
+      </w:r>
+      <w:proofErr w:type="spellStart"/>
+      <w:r>
+        <w:rPr>
+          <w:rFonts w:eastAsia="宋体"/>
+          <w:lang w:eastAsia="zh-CN"/>
+        </w:rPr>
+        <w:t>cb</w:t>
+      </w:r>
+      <w:proofErr w:type="spellEnd"/>
+      <w:r>
+        <w:rPr>
+          <w:rFonts w:eastAsia="宋体"/>
+          <w:lang w:eastAsia="zh-CN"/>
+        </w:rPr>
+        <w:t xml:space="preserve">)}, because the order of </w:t>
       </w:r>
       <w:r>
         <w:rPr>
@@ -7224,7 +7652,23 @@
                 <w:rFonts w:eastAsia="宋体"/>
                 <w:lang w:eastAsia="zh-CN"/>
               </w:rPr>
-              <w:t>s1: &lt;a(bc)b(cd)&gt;</w:t>
+              <w:t>s1: &lt;a(</w:t>
+            </w:r>
+            <w:proofErr w:type="spellStart"/>
+            <w:r>
+              <w:rPr>
+                <w:rFonts w:eastAsia="宋体"/>
+                <w:lang w:eastAsia="zh-CN"/>
+              </w:rPr>
+              <w:t>bc</w:t>
+            </w:r>
+            <w:proofErr w:type="spellEnd"/>
+            <w:r>
+              <w:rPr>
+                <w:rFonts w:eastAsia="宋体"/>
+                <w:lang w:eastAsia="zh-CN"/>
+              </w:rPr>
+              <w:t>)b(cd)&gt;</w:t>
             </w:r>
           </w:p>
           <w:p>
@@ -7240,7 +7684,23 @@
                 <w:rFonts w:eastAsia="宋体"/>
                 <w:lang w:eastAsia="zh-CN"/>
               </w:rPr>
-              <w:t>s2: &lt;b(ab)abc(de)&gt;</w:t>
+              <w:t>s2: &lt;b(ab)</w:t>
+            </w:r>
+            <w:proofErr w:type="spellStart"/>
+            <w:r>
+              <w:rPr>
+                <w:rFonts w:eastAsia="宋体"/>
+                <w:lang w:eastAsia="zh-CN"/>
+              </w:rPr>
+              <w:t>abc</w:t>
+            </w:r>
+            <w:proofErr w:type="spellEnd"/>
+            <w:r>
+              <w:rPr>
+                <w:rFonts w:eastAsia="宋体"/>
+                <w:lang w:eastAsia="zh-CN"/>
+              </w:rPr>
+              <w:t>(de)&gt;</w:t>
             </w:r>
           </w:p>
           <w:p>
@@ -7256,7 +7716,23 @@
                 <w:rFonts w:eastAsia="宋体"/>
                 <w:lang w:eastAsia="zh-CN"/>
               </w:rPr>
-              <w:t>We need to find the support of {ab} and {(bc)}</w:t>
+              <w:t>We need to find the support of {ab} and {(</w:t>
+            </w:r>
+            <w:proofErr w:type="spellStart"/>
+            <w:r>
+              <w:rPr>
+                <w:rFonts w:eastAsia="宋体"/>
+                <w:lang w:eastAsia="zh-CN"/>
+              </w:rPr>
+              <w:t>bc</w:t>
+            </w:r>
+            <w:proofErr w:type="spellEnd"/>
+            <w:r>
+              <w:rPr>
+                <w:rFonts w:eastAsia="宋体"/>
+                <w:lang w:eastAsia="zh-CN"/>
+              </w:rPr>
+              <w:t>)}</w:t>
             </w:r>
           </w:p>
           <w:p>
@@ -7309,7 +7785,23 @@
                 <w:rFonts w:eastAsia="宋体"/>
                 <w:lang w:eastAsia="zh-CN"/>
               </w:rPr>
-              <w:t>s1: &lt;a(bc)b(cd)&gt;</w:t>
+              <w:t>s1: &lt;a(</w:t>
+            </w:r>
+            <w:proofErr w:type="spellStart"/>
+            <w:r>
+              <w:rPr>
+                <w:rFonts w:eastAsia="宋体"/>
+                <w:lang w:eastAsia="zh-CN"/>
+              </w:rPr>
+              <w:t>bc</w:t>
+            </w:r>
+            <w:proofErr w:type="spellEnd"/>
+            <w:r>
+              <w:rPr>
+                <w:rFonts w:eastAsia="宋体"/>
+                <w:lang w:eastAsia="zh-CN"/>
+              </w:rPr>
+              <w:t>)b(cd)&gt;</w:t>
             </w:r>
           </w:p>
           <w:p>
@@ -7341,7 +7833,23 @@
                 <w:rFonts w:eastAsia="宋体"/>
                 <w:lang w:eastAsia="zh-CN"/>
               </w:rPr>
-              <w:t>In second sequence {ab} is not found but {ba} is present. </w:t>
+              <w:t>In second sequence {ab} is not found but {</w:t>
+            </w:r>
+            <w:proofErr w:type="spellStart"/>
+            <w:r>
+              <w:rPr>
+                <w:rFonts w:eastAsia="宋体"/>
+                <w:lang w:eastAsia="zh-CN"/>
+              </w:rPr>
+              <w:t>ba</w:t>
+            </w:r>
+            <w:proofErr w:type="spellEnd"/>
+            <w:r>
+              <w:rPr>
+                <w:rFonts w:eastAsia="宋体"/>
+                <w:lang w:eastAsia="zh-CN"/>
+              </w:rPr>
+              <w:t>} is present. </w:t>
             </w:r>
           </w:p>
           <w:p>
@@ -7357,7 +7865,23 @@
                 <w:rFonts w:eastAsia="宋体"/>
                 <w:lang w:eastAsia="zh-CN"/>
               </w:rPr>
-              <w:t>s2: &lt;b(ab)abc(de)&gt; Thus we don’t consider this.</w:t>
+              <w:t>s2: &lt;b(ab)</w:t>
+            </w:r>
+            <w:proofErr w:type="spellStart"/>
+            <w:r>
+              <w:rPr>
+                <w:rFonts w:eastAsia="宋体"/>
+                <w:lang w:eastAsia="zh-CN"/>
+              </w:rPr>
+              <w:t>abc</w:t>
+            </w:r>
+            <w:proofErr w:type="spellEnd"/>
+            <w:r>
+              <w:rPr>
+                <w:rFonts w:eastAsia="宋体"/>
+                <w:lang w:eastAsia="zh-CN"/>
+              </w:rPr>
+              <w:t>(de)&gt; Thus we don’t consider this.</w:t>
             </w:r>
           </w:p>
           <w:p>
@@ -7394,7 +7918,29 @@
                 <w:bdr w:val="none" w:sz="0" w:space="0" w:color="auto" w:frame="1"/>
                 <w:lang w:eastAsia="zh-CN"/>
               </w:rPr>
-              <w:t>Finding support of {bc}:</w:t>
+              <w:t>Finding support of {</w:t>
+            </w:r>
+            <w:proofErr w:type="spellStart"/>
+            <w:r>
+              <w:rPr>
+                <w:rFonts w:eastAsia="宋体"/>
+                <w:b/>
+                <w:bCs/>
+                <w:bdr w:val="none" w:sz="0" w:space="0" w:color="auto" w:frame="1"/>
+                <w:lang w:eastAsia="zh-CN"/>
+              </w:rPr>
+              <w:t>bc</w:t>
+            </w:r>
+            <w:proofErr w:type="spellEnd"/>
+            <w:r>
+              <w:rPr>
+                <w:rFonts w:eastAsia="宋体"/>
+                <w:b/>
+                <w:bCs/>
+                <w:bdr w:val="none" w:sz="0" w:space="0" w:color="auto" w:frame="1"/>
+                <w:lang w:eastAsia="zh-CN"/>
+              </w:rPr>
+              <w:t>}:</w:t>
             </w:r>
           </w:p>
           <w:p>
@@ -7426,7 +7972,23 @@
                 <w:rFonts w:eastAsia="宋体"/>
                 <w:lang w:eastAsia="zh-CN"/>
               </w:rPr>
-              <w:t>s1: &lt;a(bc)b(cd)&gt;, first occurrence.</w:t>
+              <w:t>s1: &lt;a(</w:t>
+            </w:r>
+            <w:proofErr w:type="spellStart"/>
+            <w:r>
+              <w:rPr>
+                <w:rFonts w:eastAsia="宋体"/>
+                <w:lang w:eastAsia="zh-CN"/>
+              </w:rPr>
+              <w:t>bc</w:t>
+            </w:r>
+            <w:proofErr w:type="spellEnd"/>
+            <w:r>
+              <w:rPr>
+                <w:rFonts w:eastAsia="宋体"/>
+                <w:lang w:eastAsia="zh-CN"/>
+              </w:rPr>
+              <w:t>)b(cd)&gt;, first occurrence.</w:t>
             </w:r>
           </w:p>
           <w:p>
@@ -7442,7 +8004,39 @@
                 <w:rFonts w:eastAsia="宋体"/>
                 <w:lang w:eastAsia="zh-CN"/>
               </w:rPr>
-              <w:t>s2: &lt;b(ab)abc(de)&gt;, it seeems correct, but is not. b and c are present in different elements here. So, we don’t consider it.</w:t>
+              <w:t>s2: &lt;b(ab)</w:t>
+            </w:r>
+            <w:proofErr w:type="spellStart"/>
+            <w:r>
+              <w:rPr>
+                <w:rFonts w:eastAsia="宋体"/>
+                <w:lang w:eastAsia="zh-CN"/>
+              </w:rPr>
+              <w:t>abc</w:t>
+            </w:r>
+            <w:proofErr w:type="spellEnd"/>
+            <w:r>
+              <w:rPr>
+                <w:rFonts w:eastAsia="宋体"/>
+                <w:lang w:eastAsia="zh-CN"/>
+              </w:rPr>
+              <w:t xml:space="preserve">(de)&gt;, it </w:t>
+            </w:r>
+            <w:proofErr w:type="spellStart"/>
+            <w:r>
+              <w:rPr>
+                <w:rFonts w:eastAsia="宋体"/>
+                <w:lang w:eastAsia="zh-CN"/>
+              </w:rPr>
+              <w:t>seeems</w:t>
+            </w:r>
+            <w:proofErr w:type="spellEnd"/>
+            <w:r>
+              <w:rPr>
+                <w:rFonts w:eastAsia="宋体"/>
+                <w:lang w:eastAsia="zh-CN"/>
+              </w:rPr>
+              <w:t xml:space="preserve"> correct, but is not. b and c are present in different elements here. So, we don’t consider it.</w:t>
             </w:r>
           </w:p>
           <w:p>
@@ -7458,7 +8052,23 @@
                 <w:rFonts w:eastAsia="宋体"/>
                 <w:lang w:eastAsia="zh-CN"/>
               </w:rPr>
-              <w:t>Hence, support of {(bc)} is 1.</w:t>
+              <w:t>Hence, support of {(</w:t>
+            </w:r>
+            <w:proofErr w:type="spellStart"/>
+            <w:r>
+              <w:rPr>
+                <w:rFonts w:eastAsia="宋体"/>
+                <w:lang w:eastAsia="zh-CN"/>
+              </w:rPr>
+              <w:t>bc</w:t>
+            </w:r>
+            <w:proofErr w:type="spellEnd"/>
+            <w:r>
+              <w:rPr>
+                <w:rFonts w:eastAsia="宋体"/>
+                <w:lang w:eastAsia="zh-CN"/>
+              </w:rPr>
+              <w:t>)} is 1.</w:t>
             </w:r>
           </w:p>
           <w:p>
@@ -7724,7 +8334,23 @@
                 <w:rFonts w:eastAsia="宋体"/>
                 <w:lang w:eastAsia="zh-CN"/>
               </w:rPr>
-              <w:t>s1 + s2 = {abe}</w:t>
+              <w:t>s1 + s2 = {</w:t>
+            </w:r>
+            <w:proofErr w:type="spellStart"/>
+            <w:r>
+              <w:rPr>
+                <w:rFonts w:eastAsia="宋体"/>
+                <w:lang w:eastAsia="zh-CN"/>
+              </w:rPr>
+              <w:t>abe</w:t>
+            </w:r>
+            <w:proofErr w:type="spellEnd"/>
+            <w:r>
+              <w:rPr>
+                <w:rFonts w:eastAsia="宋体"/>
+                <w:lang w:eastAsia="zh-CN"/>
+              </w:rPr>
+              <w:t>}</w:t>
             </w:r>
           </w:p>
           <w:p>
@@ -7913,7 +8539,23 @@
           <w:rFonts w:eastAsia="宋体"/>
           <w:lang w:eastAsia="zh-CN"/>
         </w:rPr>
-        <w:t>{abg} is a candidate sequence of C3.</w:t>
+        <w:t>{</w:t>
+      </w:r>
+      <w:proofErr w:type="spellStart"/>
+      <w:r>
+        <w:rPr>
+          <w:rFonts w:eastAsia="宋体"/>
+          <w:lang w:eastAsia="zh-CN"/>
+        </w:rPr>
+        <w:t>abg</w:t>
+      </w:r>
+      <w:proofErr w:type="spellEnd"/>
+      <w:r>
+        <w:rPr>
+          <w:rFonts w:eastAsia="宋体"/>
+          <w:lang w:eastAsia="zh-CN"/>
+        </w:rPr>
+        <w:t>} is a candidate sequence of C3.</w:t>
       </w:r>
     </w:p>
     <w:tbl>
@@ -7943,7 +8585,23 @@
                 <w:rFonts w:eastAsia="宋体"/>
                 <w:lang w:eastAsia="zh-CN"/>
               </w:rPr>
-              <w:t>{abg} is a candidate sequence of C3.</w:t>
+              <w:t>{</w:t>
+            </w:r>
+            <w:proofErr w:type="spellStart"/>
+            <w:r>
+              <w:rPr>
+                <w:rFonts w:eastAsia="宋体"/>
+                <w:lang w:eastAsia="zh-CN"/>
+              </w:rPr>
+              <w:t>abg</w:t>
+            </w:r>
+            <w:proofErr w:type="spellEnd"/>
+            <w:r>
+              <w:rPr>
+                <w:rFonts w:eastAsia="宋体"/>
+                <w:lang w:eastAsia="zh-CN"/>
+              </w:rPr>
+              <w:t>} is a candidate sequence of C3.</w:t>
             </w:r>
           </w:p>
           <w:p>
@@ -7959,7 +8617,23 @@
                 <w:rFonts w:eastAsia="宋体"/>
                 <w:lang w:eastAsia="zh-CN"/>
               </w:rPr>
-              <w:t>To check if {abg} is proper candidate or not, without checking its support, we check the support of its subsets.</w:t>
+              <w:t>To check if {</w:t>
+            </w:r>
+            <w:proofErr w:type="spellStart"/>
+            <w:r>
+              <w:rPr>
+                <w:rFonts w:eastAsia="宋体"/>
+                <w:lang w:eastAsia="zh-CN"/>
+              </w:rPr>
+              <w:t>abg</w:t>
+            </w:r>
+            <w:proofErr w:type="spellEnd"/>
+            <w:r>
+              <w:rPr>
+                <w:rFonts w:eastAsia="宋体"/>
+                <w:lang w:eastAsia="zh-CN"/>
+              </w:rPr>
+              <w:t>} is proper candidate or not, without checking its support, we check the support of its subsets.</w:t>
             </w:r>
           </w:p>
           <w:p>
@@ -7975,7 +8649,23 @@
                 <w:rFonts w:eastAsia="宋体"/>
                 <w:lang w:eastAsia="zh-CN"/>
               </w:rPr>
-              <w:t>Because subsets of 3-length sequence will be 1 and 2 length sequences. We build the candidate sets incremently like 1-length, 2-length and so on.</w:t>
+              <w:t xml:space="preserve">Because subsets of 3-length sequence will be 1 and 2 length sequences. We build the candidate sets </w:t>
+            </w:r>
+            <w:proofErr w:type="spellStart"/>
+            <w:r>
+              <w:rPr>
+                <w:rFonts w:eastAsia="宋体"/>
+                <w:lang w:eastAsia="zh-CN"/>
+              </w:rPr>
+              <w:t>incremently</w:t>
+            </w:r>
+            <w:proofErr w:type="spellEnd"/>
+            <w:r>
+              <w:rPr>
+                <w:rFonts w:eastAsia="宋体"/>
+                <w:lang w:eastAsia="zh-CN"/>
+              </w:rPr>
+              <w:t xml:space="preserve"> like 1-length, 2-length and so on.</w:t>
             </w:r>
           </w:p>
           <w:p>
@@ -7991,7 +8681,39 @@
                 <w:rFonts w:eastAsia="宋体"/>
                 <w:lang w:eastAsia="zh-CN"/>
               </w:rPr>
-              <w:t>Subsets of {abg} are: {ab], {bg} and {ag}</w:t>
+              <w:t>Subsets of {</w:t>
+            </w:r>
+            <w:proofErr w:type="spellStart"/>
+            <w:r>
+              <w:rPr>
+                <w:rFonts w:eastAsia="宋体"/>
+                <w:lang w:eastAsia="zh-CN"/>
+              </w:rPr>
+              <w:t>abg</w:t>
+            </w:r>
+            <w:proofErr w:type="spellEnd"/>
+            <w:r>
+              <w:rPr>
+                <w:rFonts w:eastAsia="宋体"/>
+                <w:lang w:eastAsia="zh-CN"/>
+              </w:rPr>
+              <w:t>} are: {ab], {</w:t>
+            </w:r>
+            <w:proofErr w:type="spellStart"/>
+            <w:r>
+              <w:rPr>
+                <w:rFonts w:eastAsia="宋体"/>
+                <w:lang w:eastAsia="zh-CN"/>
+              </w:rPr>
+              <w:t>bg</w:t>
+            </w:r>
+            <w:proofErr w:type="spellEnd"/>
+            <w:r>
+              <w:rPr>
+                <w:rFonts w:eastAsia="宋体"/>
+                <w:lang w:eastAsia="zh-CN"/>
+              </w:rPr>
+              <w:t>} and {ag}</w:t>
             </w:r>
           </w:p>
           <w:p>
@@ -8007,7 +8729,39 @@
                 <w:rFonts w:eastAsia="宋体"/>
                 <w:lang w:eastAsia="zh-CN"/>
               </w:rPr>
-              <w:t>Check support of all three subsets. If any of them have support less than minimum support then delete the sequence {abg} from the set C3 otherwise keep it.</w:t>
+              <w:t xml:space="preserve">Check support of all three subsets. If any of them have support less than minimum support then </w:t>
+            </w:r>
+            <w:proofErr w:type="gramStart"/>
+            <w:r>
+              <w:rPr>
+                <w:rFonts w:eastAsia="宋体"/>
+                <w:lang w:eastAsia="zh-CN"/>
+              </w:rPr>
+              <w:t>delete</w:t>
+            </w:r>
+            <w:proofErr w:type="gramEnd"/>
+            <w:r>
+              <w:rPr>
+                <w:rFonts w:eastAsia="宋体"/>
+                <w:lang w:eastAsia="zh-CN"/>
+              </w:rPr>
+              <w:t xml:space="preserve"> the sequence {</w:t>
+            </w:r>
+            <w:proofErr w:type="spellStart"/>
+            <w:r>
+              <w:rPr>
+                <w:rFonts w:eastAsia="宋体"/>
+                <w:lang w:eastAsia="zh-CN"/>
+              </w:rPr>
+              <w:t>abg</w:t>
+            </w:r>
+            <w:proofErr w:type="spellEnd"/>
+            <w:r>
+              <w:rPr>
+                <w:rFonts w:eastAsia="宋体"/>
+                <w:lang w:eastAsia="zh-CN"/>
+              </w:rPr>
+              <w:t>} from the set C3 otherwise keep it.</w:t>
             </w:r>
           </w:p>
           <w:p>
@@ -8155,7 +8909,29 @@
                 <w:sz w:val="20"/>
                 <w:szCs w:val="20"/>
               </w:rPr>
-              <w:t>from gsppy.gsp import GSP</w:t>
+              <w:t xml:space="preserve">from </w:t>
+            </w:r>
+            <w:proofErr w:type="spellStart"/>
+            <w:r>
+              <w:rPr>
+                <w:rStyle w:val="pl-c1"/>
+                <w:rFonts w:ascii="Consolas" w:hAnsi="Consolas"/>
+                <w:color w:val="24292F"/>
+                <w:sz w:val="20"/>
+                <w:szCs w:val="20"/>
+              </w:rPr>
+              <w:t>gsppy.gsp</w:t>
+            </w:r>
+            <w:proofErr w:type="spellEnd"/>
+            <w:r>
+              <w:rPr>
+                <w:rStyle w:val="pl-c1"/>
+                <w:rFonts w:ascii="Consolas" w:hAnsi="Consolas"/>
+                <w:color w:val="24292F"/>
+                <w:sz w:val="20"/>
+                <w:szCs w:val="20"/>
+              </w:rPr>
+              <w:t xml:space="preserve"> import GSP</w:t>
             </w:r>
           </w:p>
         </w:tc>
@@ -8378,7 +9154,29 @@
                 <w:sz w:val="20"/>
                 <w:szCs w:val="20"/>
               </w:rPr>
-              <w:t>result = GSP(transactions).search(0.3)</w:t>
+              <w:t xml:space="preserve">result = </w:t>
+            </w:r>
+            <w:proofErr w:type="gramStart"/>
+            <w:r>
+              <w:rPr>
+                <w:rStyle w:val="pl-c1"/>
+                <w:rFonts w:ascii="Consolas" w:hAnsi="Consolas"/>
+                <w:color w:val="24292F"/>
+                <w:sz w:val="20"/>
+                <w:szCs w:val="20"/>
+              </w:rPr>
+              <w:t>GSP(</w:t>
+            </w:r>
+            <w:proofErr w:type="gramEnd"/>
+            <w:r>
+              <w:rPr>
+                <w:rStyle w:val="pl-c1"/>
+                <w:rFonts w:ascii="Consolas" w:hAnsi="Consolas"/>
+                <w:color w:val="24292F"/>
+                <w:sz w:val="20"/>
+                <w:szCs w:val="20"/>
+              </w:rPr>
+              <w:t>transactions).search(0.3)</w:t>
             </w:r>
           </w:p>
         </w:tc>
@@ -8605,9 +9403,17 @@
         <w:rPr>
           <w:lang w:eastAsia="zh-CN"/>
         </w:rPr>
-        <w:t xml:space="preserve"> Data Using Snscrape</w:t>
+        <w:t xml:space="preserve"> Data Using </w:t>
+      </w:r>
+      <w:proofErr w:type="spellStart"/>
+      <w:r>
+        <w:rPr>
+          <w:lang w:eastAsia="zh-CN"/>
+        </w:rPr>
+        <w:t>Snscrape</w:t>
       </w:r>
       <w:bookmarkEnd w:id="27"/>
+      <w:proofErr w:type="spellEnd"/>
     </w:p>
     <w:p>
       <w:pPr>
@@ -8616,6 +9422,7 @@
           <w:shd w:val="clear" w:color="auto" w:fill="FFFFFF"/>
         </w:rPr>
       </w:pPr>
+      <w:proofErr w:type="spellStart"/>
       <w:r>
         <w:rPr>
           <w:b/>
@@ -8630,6 +9437,7 @@
         </w:rPr>
         <w:t>nscrape</w:t>
       </w:r>
+      <w:proofErr w:type="spellEnd"/>
       <w:r>
         <w:t> </w:t>
       </w:r>
@@ -8652,7 +9460,35 @@
         <w:rPr>
           <w:shd w:val="clear" w:color="auto" w:fill="FFFFFF"/>
         </w:rPr>
-        <w:t xml:space="preserve">In this project, we used snstwitter in snscrape library to get tweets. </w:t>
+        <w:t xml:space="preserve">In this project, we used </w:t>
+      </w:r>
+      <w:proofErr w:type="spellStart"/>
+      <w:r>
+        <w:rPr>
+          <w:shd w:val="clear" w:color="auto" w:fill="FFFFFF"/>
+        </w:rPr>
+        <w:t>snstwitter</w:t>
+      </w:r>
+      <w:proofErr w:type="spellEnd"/>
+      <w:r>
+        <w:rPr>
+          <w:shd w:val="clear" w:color="auto" w:fill="FFFFFF"/>
+        </w:rPr>
+        <w:t xml:space="preserve"> in </w:t>
+      </w:r>
+      <w:proofErr w:type="spellStart"/>
+      <w:r>
+        <w:rPr>
+          <w:shd w:val="clear" w:color="auto" w:fill="FFFFFF"/>
+        </w:rPr>
+        <w:t>snscrape</w:t>
+      </w:r>
+      <w:proofErr w:type="spellEnd"/>
+      <w:r>
+        <w:rPr>
+          <w:shd w:val="clear" w:color="auto" w:fill="FFFFFF"/>
+        </w:rPr>
+        <w:t xml:space="preserve"> library to get tweets. </w:t>
       </w:r>
     </w:p>
     <w:p>
@@ -8817,7 +9653,15 @@
         <w:pStyle w:val="a9"/>
       </w:pPr>
       <w:r>
-        <w:t>As seen above, we can direcly notice that the data contains a lot of stop words as well as some slangs (such as bf → Boy Friend) that needs to be either replaced or removed completely.</w:t>
+        <w:t xml:space="preserve">As seen above, we can </w:t>
+      </w:r>
+      <w:proofErr w:type="spellStart"/>
+      <w:r>
+        <w:t>direcly</w:t>
+      </w:r>
+      <w:proofErr w:type="spellEnd"/>
+      <w:r>
+        <w:t xml:space="preserve"> notice that the data contains a lot of stop words as well as some slangs (such as bf → Boy Friend) that needs to be either replaced or removed completely.</w:t>
       </w:r>
     </w:p>
     <w:p>
@@ -8861,7 +9705,14 @@
         <w:rPr>
           <w:lang w:eastAsia="zh-CN"/>
         </w:rPr>
-        <w:t xml:space="preserve"> use j</w:t>
+        <w:t xml:space="preserve"> use </w:t>
+      </w:r>
+      <w:proofErr w:type="spellStart"/>
+      <w:r>
+        <w:rPr>
+          <w:lang w:eastAsia="zh-CN"/>
+        </w:rPr>
+        <w:t>j</w:t>
       </w:r>
       <w:r>
         <w:rPr>
@@ -8885,7 +9736,14 @@
         <w:rPr>
           <w:lang w:eastAsia="zh-CN"/>
         </w:rPr>
-        <w:t>ter notebook for this task, because it’s easy to debug and test.</w:t>
+        <w:t>ter</w:t>
+      </w:r>
+      <w:proofErr w:type="spellEnd"/>
+      <w:r>
+        <w:rPr>
+          <w:lang w:eastAsia="zh-CN"/>
+        </w:rPr>
+        <w:t xml:space="preserve"> notebook for this task, because it’s easy to debug and test.</w:t>
       </w:r>
     </w:p>
     <w:p>
@@ -8968,29 +9826,9 @@
           <w:bdr w:val="none" w:sz="0" w:space="0" w:color="auto" w:frame="1"/>
           <w:lang w:eastAsia="zh-CN"/>
         </w:rPr>
-        <w:t>2. Split by Whitespace</w:t>
-      </w:r>
-      <w:r>
-        <w:rPr>
-          <w:rFonts w:eastAsia="宋体"/>
-          <w:lang w:eastAsia="zh-CN"/>
-        </w:rPr>
-        <w:t>“), then use string translation to replace all punctuation with nothing (e.g. remove it).</w:t>
-      </w:r>
-      <w:r>
-        <w:rPr>
-          <w:rFonts w:eastAsia="宋体" w:hint="eastAsia"/>
-          <w:lang w:eastAsia="zh-CN"/>
-        </w:rPr>
-        <w:t xml:space="preserve"> </w:t>
-      </w:r>
-      <w:r>
-        <w:rPr>
-          <w:rFonts w:eastAsia="宋体"/>
-          <w:lang w:eastAsia="zh-CN"/>
-        </w:rPr>
-        <w:t>Python provides a constant called </w:t>
-      </w:r>
+        <w:t xml:space="preserve">2. Split by </w:t>
+      </w:r>
+      <w:proofErr w:type="gramStart"/>
       <w:r>
         <w:rPr>
           <w:rFonts w:eastAsia="宋体"/>
@@ -8999,8 +9837,51 @@
           <w:bdr w:val="none" w:sz="0" w:space="0" w:color="auto" w:frame="1"/>
           <w:lang w:eastAsia="zh-CN"/>
         </w:rPr>
+        <w:t>Whitespace</w:t>
+      </w:r>
+      <w:r>
+        <w:rPr>
+          <w:rFonts w:eastAsia="宋体"/>
+          <w:lang w:eastAsia="zh-CN"/>
+        </w:rPr>
+        <w:t>“</w:t>
+      </w:r>
+      <w:proofErr w:type="gramEnd"/>
+      <w:r>
+        <w:rPr>
+          <w:rFonts w:eastAsia="宋体"/>
+          <w:lang w:eastAsia="zh-CN"/>
+        </w:rPr>
+        <w:t>), then use string translation to replace all punctuation with nothing (e.g. remove it).</w:t>
+      </w:r>
+      <w:r>
+        <w:rPr>
+          <w:rFonts w:eastAsia="宋体" w:hint="eastAsia"/>
+          <w:lang w:eastAsia="zh-CN"/>
+        </w:rPr>
+        <w:t xml:space="preserve"> </w:t>
+      </w:r>
+      <w:r>
+        <w:rPr>
+          <w:rFonts w:eastAsia="宋体"/>
+          <w:lang w:eastAsia="zh-CN"/>
+        </w:rPr>
+        <w:t>Python provides a constant called </w:t>
+      </w:r>
+      <w:proofErr w:type="spellStart"/>
+      <w:proofErr w:type="gramStart"/>
+      <w:r>
+        <w:rPr>
+          <w:rFonts w:eastAsia="宋体"/>
+          <w:i/>
+          <w:iCs/>
+          <w:bdr w:val="none" w:sz="0" w:space="0" w:color="auto" w:frame="1"/>
+          <w:lang w:eastAsia="zh-CN"/>
+        </w:rPr>
         <w:t>string.punctuation</w:t>
       </w:r>
+      <w:proofErr w:type="spellEnd"/>
+      <w:proofErr w:type="gramEnd"/>
       <w:r>
         <w:rPr>
           <w:rFonts w:eastAsia="宋体"/>
@@ -9105,6 +9986,7 @@
         </w:rPr>
         <w:t>” have become “</w:t>
       </w:r>
+      <w:proofErr w:type="spellStart"/>
       <w:r>
         <w:rPr>
           <w:rFonts w:eastAsia="宋体"/>
@@ -9115,6 +9997,7 @@
         </w:rPr>
         <w:t>Whats</w:t>
       </w:r>
+      <w:proofErr w:type="spellEnd"/>
       <w:r>
         <w:rPr>
           <w:rFonts w:eastAsia="宋体"/>
@@ -9122,6 +10005,7 @@
         </w:rPr>
         <w:t>” but “</w:t>
       </w:r>
+      <w:proofErr w:type="spellStart"/>
       <w:r>
         <w:rPr>
           <w:rFonts w:eastAsia="宋体"/>
@@ -9130,15 +10014,9 @@
           <w:bdr w:val="none" w:sz="0" w:space="0" w:color="auto" w:frame="1"/>
           <w:lang w:eastAsia="zh-CN"/>
         </w:rPr>
-        <w:t>armour-like</w:t>
-      </w:r>
-      <w:r>
-        <w:rPr>
-          <w:rFonts w:eastAsia="宋体"/>
-          <w:lang w:eastAsia="zh-CN"/>
-        </w:rPr>
-        <w:t>” has become “</w:t>
-      </w:r>
+        <w:t>armour</w:t>
+      </w:r>
+      <w:proofErr w:type="spellEnd"/>
       <w:r>
         <w:rPr>
           <w:rFonts w:eastAsia="宋体"/>
@@ -9147,14 +10025,42 @@
           <w:bdr w:val="none" w:sz="0" w:space="0" w:color="auto" w:frame="1"/>
           <w:lang w:eastAsia="zh-CN"/>
         </w:rPr>
+        <w:t>-like</w:t>
+      </w:r>
+      <w:r>
+        <w:rPr>
+          <w:rFonts w:eastAsia="宋体"/>
+          <w:lang w:eastAsia="zh-CN"/>
+        </w:rPr>
+        <w:t>” has become “</w:t>
+      </w:r>
+      <w:proofErr w:type="spellStart"/>
+      <w:proofErr w:type="gramStart"/>
+      <w:r>
+        <w:rPr>
+          <w:rFonts w:eastAsia="宋体"/>
+          <w:i/>
+          <w:iCs/>
+          <w:bdr w:val="none" w:sz="0" w:space="0" w:color="auto" w:frame="1"/>
+          <w:lang w:eastAsia="zh-CN"/>
+        </w:rPr>
         <w:t>armourlike</w:t>
       </w:r>
+      <w:proofErr w:type="spellEnd"/>
       <w:r>
         <w:rPr>
           <w:rFonts w:eastAsia="宋体"/>
           <w:lang w:eastAsia="zh-CN"/>
         </w:rPr>
-        <w:t>“.</w:t>
+        <w:t>“</w:t>
+      </w:r>
+      <w:proofErr w:type="gramEnd"/>
+      <w:r>
+        <w:rPr>
+          <w:rFonts w:eastAsia="宋体"/>
+          <w:lang w:eastAsia="zh-CN"/>
+        </w:rPr>
+        <w:t>.</w:t>
       </w:r>
     </w:p>
     <w:p>
@@ -9185,7 +10091,23 @@
         <w:pStyle w:val="a9"/>
       </w:pPr>
       <w:r>
-        <w:t>For faster execution I will only use the first 5 rows to clean the example data and as seen above when we remove all of the stop words (such as is, so, etc….) the sentence becomes more cleaner.</w:t>
+        <w:t xml:space="preserve">For faster execution I will only use the first 5 rows to clean the example data and as seen above when we remove all of the stop words (such as is, so, </w:t>
+      </w:r>
+      <w:proofErr w:type="spellStart"/>
+      <w:r>
+        <w:t>etc</w:t>
+      </w:r>
+      <w:proofErr w:type="spellEnd"/>
+      <w:r>
+        <w:t xml:space="preserve">….) the sentence becomes </w:t>
+      </w:r>
+      <w:proofErr w:type="gramStart"/>
+      <w:r>
+        <w:t>more cleaner</w:t>
+      </w:r>
+      <w:proofErr w:type="gramEnd"/>
+      <w:r>
+        <w:t>.</w:t>
       </w:r>
       <w:r>
         <w:rPr>
@@ -9288,7 +10210,39 @@
           <w:color w:val="292929"/>
           <w:shd w:val="clear" w:color="auto" w:fill="FFFFFF"/>
         </w:rPr>
-        <w:t xml:space="preserve"> as seen above, the word already have changed to alreadi, as well as cheating to cheat.</w:t>
+        <w:t xml:space="preserve"> as seen above, the word already </w:t>
+      </w:r>
+      <w:proofErr w:type="gramStart"/>
+      <w:r>
+        <w:rPr>
+          <w:color w:val="292929"/>
+          <w:shd w:val="clear" w:color="auto" w:fill="FFFFFF"/>
+        </w:rPr>
+        <w:t>have</w:t>
+      </w:r>
+      <w:proofErr w:type="gramEnd"/>
+      <w:r>
+        <w:rPr>
+          <w:color w:val="292929"/>
+          <w:shd w:val="clear" w:color="auto" w:fill="FFFFFF"/>
+        </w:rPr>
+        <w:t xml:space="preserve"> changed to </w:t>
+      </w:r>
+      <w:proofErr w:type="spellStart"/>
+      <w:r>
+        <w:rPr>
+          <w:color w:val="292929"/>
+          <w:shd w:val="clear" w:color="auto" w:fill="FFFFFF"/>
+        </w:rPr>
+        <w:t>alreadi</w:t>
+      </w:r>
+      <w:proofErr w:type="spellEnd"/>
+      <w:r>
+        <w:rPr>
+          <w:color w:val="292929"/>
+          <w:shd w:val="clear" w:color="auto" w:fill="FFFFFF"/>
+        </w:rPr>
+        <w:t>, as well as cheating to cheat.</w:t>
       </w:r>
     </w:p>
     <w:p>
@@ -9332,14 +10286,60 @@
         <w:rPr>
           <w:shd w:val="clear" w:color="auto" w:fill="FFFFFF"/>
         </w:rPr>
-        <w:t>Lemmatization is the process of grouping together the inflected forms of a word so they can be analysed as a single item, identified by the word’s lemma, or dictionary form.</w:t>
+        <w:t xml:space="preserve">Lemmatization is the process of grouping together the inflected forms of a word so they can be </w:t>
+      </w:r>
+      <w:proofErr w:type="spellStart"/>
+      <w:r>
+        <w:rPr>
+          <w:shd w:val="clear" w:color="auto" w:fill="FFFFFF"/>
+        </w:rPr>
+        <w:t>analysed</w:t>
+      </w:r>
+      <w:proofErr w:type="spellEnd"/>
+      <w:r>
+        <w:rPr>
+          <w:shd w:val="clear" w:color="auto" w:fill="FFFFFF"/>
+        </w:rPr>
+        <w:t xml:space="preserve"> as a single item, identified by the word’s lemma, or dictionary form.</w:t>
       </w:r>
       <w:r>
         <w:rPr>
           <w:color w:val="292929"/>
           <w:shd w:val="clear" w:color="auto" w:fill="FFFFFF"/>
         </w:rPr>
-        <w:t> And this process is very similar to stemming however one difference we can note is the fact that the word already have not changed to alreadi.</w:t>
+        <w:t xml:space="preserve"> And this process is very similar to stemming however one difference we can note is the fact that the word already </w:t>
+      </w:r>
+      <w:proofErr w:type="gramStart"/>
+      <w:r>
+        <w:rPr>
+          <w:color w:val="292929"/>
+          <w:shd w:val="clear" w:color="auto" w:fill="FFFFFF"/>
+        </w:rPr>
+        <w:t>have</w:t>
+      </w:r>
+      <w:proofErr w:type="gramEnd"/>
+      <w:r>
+        <w:rPr>
+          <w:color w:val="292929"/>
+          <w:shd w:val="clear" w:color="auto" w:fill="FFFFFF"/>
+        </w:rPr>
+        <w:t xml:space="preserve"> not changed to </w:t>
+      </w:r>
+      <w:proofErr w:type="spellStart"/>
+      <w:r>
+        <w:rPr>
+          <w:color w:val="292929"/>
+          <w:shd w:val="clear" w:color="auto" w:fill="FFFFFF"/>
+        </w:rPr>
+        <w:t>alreadi</w:t>
+      </w:r>
+      <w:proofErr w:type="spellEnd"/>
+      <w:r>
+        <w:rPr>
+          <w:color w:val="292929"/>
+          <w:shd w:val="clear" w:color="auto" w:fill="FFFFFF"/>
+        </w:rPr>
+        <w:t>.</w:t>
       </w:r>
     </w:p>
     <w:p>
@@ -9511,6 +10511,7 @@
                 <w:lang w:eastAsia="zh-CN"/>
               </w:rPr>
             </w:pPr>
+            <w:proofErr w:type="spellStart"/>
             <w:r>
               <w:rPr>
                 <w:rFonts w:eastAsiaTheme="minorEastAsia" w:hint="eastAsia"/>
@@ -9523,7 +10524,15 @@
                 <w:rFonts w:eastAsiaTheme="minorEastAsia"/>
                 <w:lang w:eastAsia="zh-CN"/>
               </w:rPr>
-              <w:t>_sup/</w:t>
+              <w:t>_sup</w:t>
+            </w:r>
+            <w:proofErr w:type="spellEnd"/>
+            <w:r>
+              <w:rPr>
+                <w:rFonts w:eastAsiaTheme="minorEastAsia"/>
+                <w:lang w:eastAsia="zh-CN"/>
+              </w:rPr>
+              <w:t>/</w:t>
             </w:r>
             <w:r>
               <w:rPr>
@@ -10253,42 +11262,96 @@
         <w:t xml:space="preserve">interact with each other. </w:t>
       </w:r>
       <w:r>
-        <w:t>We were also able to see how frequently each items occurred.</w:t>
+        <w:t xml:space="preserve">We were also able to see how frequently each </w:t>
+      </w:r>
+      <w:proofErr w:type="gramStart"/>
+      <w:r>
+        <w:t>items</w:t>
+      </w:r>
+      <w:proofErr w:type="gramEnd"/>
+      <w:r>
+        <w:t xml:space="preserve"> occurred.</w:t>
       </w:r>
       <w:r>
         <w:t xml:space="preserve"> Using the “</w:t>
       </w:r>
+      <w:proofErr w:type="spellStart"/>
       <w:r>
         <w:rPr>
           <w:rFonts w:eastAsia="宋体"/>
           <w:color w:val="000000"/>
           <w:lang w:eastAsia="zh-CN"/>
         </w:rPr>
-        <w:t>df.to_csv” we were able to write our dataframe in pandas to a csv fil</w:t>
-      </w:r>
+        <w:t>df.to_csv</w:t>
+      </w:r>
+      <w:proofErr w:type="spellEnd"/>
       <w:r>
         <w:rPr>
           <w:rFonts w:eastAsia="宋体"/>
           <w:color w:val="000000"/>
           <w:lang w:eastAsia="zh-CN"/>
         </w:rPr>
-        <w:t>e.</w:t>
-      </w:r>
+        <w:t xml:space="preserve">” we were able to write our </w:t>
+      </w:r>
+      <w:proofErr w:type="spellStart"/>
       <w:r>
         <w:rPr>
           <w:rFonts w:eastAsia="宋体"/>
           <w:color w:val="000000"/>
           <w:lang w:eastAsia="zh-CN"/>
         </w:rPr>
-        <w:t xml:space="preserve"> By setting the minimum support, we were able to prune candidate rules by identifying the lowest bound for the support measure of resulting association rules, without setting it, the algorithm would have estimated a level for it which might not have helped us in getting our desired results.</w:t>
-      </w:r>
+        <w:t>dataframe</w:t>
+      </w:r>
+      <w:proofErr w:type="spellEnd"/>
       <w:r>
         <w:rPr>
           <w:rFonts w:eastAsia="宋体"/>
           <w:color w:val="000000"/>
           <w:lang w:eastAsia="zh-CN"/>
         </w:rPr>
-        <w:t xml:space="preserve"> Setting the minimum support, minimum confidence and minimum lift, we were able to filter down the candidates and know their relations with each other. Looking at the results, we can conclude that “during covid we have to wear a mask”.</w:t>
+        <w:t xml:space="preserve"> in pandas to a csv fil</w:t>
+      </w:r>
+      <w:r>
+        <w:rPr>
+          <w:rFonts w:eastAsia="宋体"/>
+          <w:color w:val="000000"/>
+          <w:lang w:eastAsia="zh-CN"/>
+        </w:rPr>
+        <w:t>e.</w:t>
+      </w:r>
+      <w:r>
+        <w:rPr>
+          <w:rFonts w:eastAsia="宋体"/>
+          <w:color w:val="000000"/>
+          <w:lang w:eastAsia="zh-CN"/>
+        </w:rPr>
+        <w:t xml:space="preserve"> By setting the minimum support, we were able to prune candidate rules by identifying the lowest bound for the support measure of resulting association rules, without setting it, the algorithm would have estimated a level for it which might not have helped us in getting our desired results.</w:t>
+      </w:r>
+      <w:r>
+        <w:rPr>
+          <w:rFonts w:eastAsia="宋体"/>
+          <w:color w:val="000000"/>
+          <w:lang w:eastAsia="zh-CN"/>
+        </w:rPr>
+        <w:t xml:space="preserve"> Setting the minimum support, minimum confidence and minimum lift, we were able to filter down the candidates and know their relations with each other. Looking at the results, we can conclude that “during </w:t>
+      </w:r>
+      <w:proofErr w:type="spellStart"/>
+      <w:r>
+        <w:rPr>
+          <w:rFonts w:eastAsia="宋体"/>
+          <w:color w:val="000000"/>
+          <w:lang w:eastAsia="zh-CN"/>
+        </w:rPr>
+        <w:t>covid</w:t>
+      </w:r>
+      <w:proofErr w:type="spellEnd"/>
+      <w:r>
+        <w:rPr>
+          <w:rFonts w:eastAsia="宋体"/>
+          <w:color w:val="000000"/>
+          <w:lang w:eastAsia="zh-CN"/>
+        </w:rPr>
+        <w:t xml:space="preserve"> we have to wear a mask”.</w:t>
       </w:r>
     </w:p>
     <w:p>
@@ -10377,7 +11440,23 @@
         <w:t>s we can see from GSP experiment results, the execution time is proportional to</w:t>
       </w:r>
       <w:r>
-        <w:t xml:space="preserve"> the number of sequences and reversely proportional to the support ratio(min_support). In other words, the more sequences or the lower min_support is given, the algorithm will cost more time.</w:t>
+        <w:t xml:space="preserve"> the number of sequences and reversely proportional to the support ratio(</w:t>
+      </w:r>
+      <w:proofErr w:type="spellStart"/>
+      <w:r>
+        <w:t>min_support</w:t>
+      </w:r>
+      <w:proofErr w:type="spellEnd"/>
+      <w:r>
+        <w:t xml:space="preserve">). In other words, the more sequences or the lower </w:t>
+      </w:r>
+      <w:proofErr w:type="spellStart"/>
+      <w:r>
+        <w:t>min_support</w:t>
+      </w:r>
+      <w:proofErr w:type="spellEnd"/>
+      <w:r>
+        <w:t xml:space="preserve"> is given, the algorithm will cost more time.</w:t>
       </w:r>
     </w:p>
     <w:p>
@@ -10511,7 +11590,23 @@
         <w:rPr>
           <w:lang w:eastAsia="zh-CN"/>
         </w:rPr>
-        <w:t xml:space="preserve">e had a brief consultation with Ms.Marzena </w:t>
+        <w:t xml:space="preserve">e had a brief consultation with </w:t>
+      </w:r>
+      <w:proofErr w:type="spellStart"/>
+      <w:proofErr w:type="gramStart"/>
+      <w:r>
+        <w:rPr>
+          <w:lang w:eastAsia="zh-CN"/>
+        </w:rPr>
+        <w:t>Ms.Marzena</w:t>
+      </w:r>
+      <w:proofErr w:type="spellEnd"/>
+      <w:proofErr w:type="gramEnd"/>
+      <w:r>
+        <w:rPr>
+          <w:lang w:eastAsia="zh-CN"/>
+        </w:rPr>
+        <w:t xml:space="preserve"> </w:t>
       </w:r>
       <w:r>
         <w:rPr>
@@ -10564,7 +11659,43 @@
         <w:rPr>
           <w:lang w:eastAsia="zh-CN"/>
         </w:rPr>
-        <w:t>Taxonomies/Hierarchies: Harry Potter and the Sorcerer's Stone is part of a series by J.K.Rowling, which is part of the children's fantasy genre. Taxonomies like this can be incorporated so that more general sequences can be found if the more specific ones aren't supported.  The way that the algorithm handles these taxonomies is to add in the higher level items (e.g. J.K. Rowling is higher level than Harry Potter) to the combined transactions.  For example if you had a sequence like this &lt;A(1, B)A&gt; then you would translate that into a sequence like &lt;(A, Letter, Symbol)(1, Number ,B , Letter, Symbol)(A, Letter, Symbol)&gt; if you had a taxonomy like the one here:</w:t>
+        <w:t xml:space="preserve">Taxonomies/Hierarchies: Harry Potter and the Sorcerer's Stone is part of a series by </w:t>
+      </w:r>
+      <w:proofErr w:type="spellStart"/>
+      <w:r>
+        <w:rPr>
+          <w:lang w:eastAsia="zh-CN"/>
+        </w:rPr>
+        <w:t>J.</w:t>
+      </w:r>
+      <w:proofErr w:type="gramStart"/>
+      <w:r>
+        <w:rPr>
+          <w:lang w:eastAsia="zh-CN"/>
+        </w:rPr>
+        <w:t>K.Rowling</w:t>
+      </w:r>
+      <w:proofErr w:type="spellEnd"/>
+      <w:proofErr w:type="gramEnd"/>
+      <w:r>
+        <w:rPr>
+          <w:lang w:eastAsia="zh-CN"/>
+        </w:rPr>
+        <w:t xml:space="preserve">, which is part of the children's fantasy genre. Taxonomies like this can be incorporated so that more general sequences can be found if the more specific ones aren't supported.  The way that the algorithm handles these taxonomies is to add in the </w:t>
+      </w:r>
+      <w:proofErr w:type="gramStart"/>
+      <w:r>
+        <w:rPr>
+          <w:lang w:eastAsia="zh-CN"/>
+        </w:rPr>
+        <w:t>higher level</w:t>
+      </w:r>
+      <w:proofErr w:type="gramEnd"/>
+      <w:r>
+        <w:rPr>
+          <w:lang w:eastAsia="zh-CN"/>
+        </w:rPr>
+        <w:t xml:space="preserve"> items (e.g. J.K. Rowling is higher level than Harry Potter) to the combined transactions.  For example if you had a sequence like this &lt;A(1, B)A&gt; then you would translate that into a sequence like &lt;(A, Letter, Symbol)(1, Number ,B , Letter, Symbol)(A, Letter, Symbol)&gt; if you had a taxonomy like the one here:</w:t>
       </w:r>
     </w:p>
     <w:p>
@@ -10644,7 +11775,35 @@
         <w:rPr>
           <w:lang w:eastAsia="zh-CN"/>
         </w:rPr>
-        <w:t>Window Size:  If you've had a customer for years, maybe it isn't that interesting if they support a particular pattern because they have so much buying behaviour on record that they might just support it by chance.  Window sizes limit the span of time when transactions are deemed to support a sequence.  (e.g. I only want buying patterns for pregnant women during a 9 month window)</w:t>
+        <w:t xml:space="preserve">Window Size:  If you've had a customer for years, maybe it isn't that interesting if they support a particular pattern because they have so much buying </w:t>
+      </w:r>
+      <w:proofErr w:type="spellStart"/>
+      <w:r>
+        <w:rPr>
+          <w:lang w:eastAsia="zh-CN"/>
+        </w:rPr>
+        <w:t>behaviour</w:t>
+      </w:r>
+      <w:proofErr w:type="spellEnd"/>
+      <w:r>
+        <w:rPr>
+          <w:lang w:eastAsia="zh-CN"/>
+        </w:rPr>
+        <w:t xml:space="preserve"> on record that they might just support it by chance.  Window sizes limit the span of time when transactions are deemed to support a sequence.  (e.g. I only want buying patterns for pregnant women during a </w:t>
+      </w:r>
+      <w:proofErr w:type="gramStart"/>
+      <w:r>
+        <w:rPr>
+          <w:lang w:eastAsia="zh-CN"/>
+        </w:rPr>
+        <w:t>9 month</w:t>
+      </w:r>
+      <w:proofErr w:type="gramEnd"/>
+      <w:r>
+        <w:rPr>
+          <w:lang w:eastAsia="zh-CN"/>
+        </w:rPr>
+        <w:t xml:space="preserve"> window)</w:t>
       </w:r>
     </w:p>
     <w:p>
@@ -10680,7 +11839,21 @@
         <w:rPr>
           <w:lang w:eastAsia="zh-CN"/>
         </w:rPr>
-        <w:t>Min-Gap: Think of this as answering the question "how much time would I let pass between transactions before I would consider 2 purchases separate elements in my sequences?"  An example of this would be me at Home Depot.  I go to start a project on a Friday evening and buy what I think I need.  It isn't until Saturday about noon that I realize I had no idea what I REALLY needed and go back for more stuff.  Some store owners may want to treat these as one "transaction" or event.  If the min-gap was set to 24 hours in this case, all of my purchases would be grouped together to look something like this &lt;(Friday night stuff, Saturday noon stuff)&gt;.</w:t>
+        <w:t xml:space="preserve">Min-Gap: Think of this as answering the question "how much time would I let pass between transactions before I would consider 2 purchases separate elements in my sequences?"  An example of this would be me at Home Depot.  I go to start a project on a Friday evening and buy what I think I need.  It isn't until Saturday about noon that I realize I had no idea what I REALLY needed and go back for more stuff.  Some store owners may want to treat these as one "transaction" or event.  If the min-gap was set to 24 hours in this case, all of my purchases would be grouped together to look something like this </w:t>
+      </w:r>
+      <w:proofErr w:type="gramStart"/>
+      <w:r>
+        <w:rPr>
+          <w:lang w:eastAsia="zh-CN"/>
+        </w:rPr>
+        <w:t>&lt;(</w:t>
+      </w:r>
+      <w:proofErr w:type="gramEnd"/>
+      <w:r>
+        <w:rPr>
+          <w:lang w:eastAsia="zh-CN"/>
+        </w:rPr>
+        <w:t>Friday night stuff, Saturday noon stuff)&gt;.</w:t>
       </w:r>
     </w:p>
     <w:p>
@@ -10954,11 +12127,19 @@
         </w:rPr>
         <w:t xml:space="preserve"> </w:t>
       </w:r>
-      <w:r>
-        <w:rPr>
-          <w:w w:val="105"/>
-        </w:rPr>
-        <w:t>GSP(Generalized</w:t>
+      <w:proofErr w:type="gramStart"/>
+      <w:r>
+        <w:rPr>
+          <w:w w:val="105"/>
+        </w:rPr>
+        <w:t>GSP(</w:t>
+      </w:r>
+      <w:proofErr w:type="gramEnd"/>
+      <w:r>
+        <w:rPr>
+          <w:w w:val="105"/>
+        </w:rPr>
+        <w:t>Generalized</w:t>
       </w:r>
       <w:r>
         <w:rPr>
@@ -11006,12 +12187,14 @@
         </w:rPr>
         <w:t xml:space="preserve"> </w:t>
       </w:r>
+      <w:proofErr w:type="spellStart"/>
       <w:r>
         <w:rPr>
           <w:w w:val="105"/>
         </w:rPr>
         <w:t>rithm</w:t>
       </w:r>
+      <w:proofErr w:type="spellEnd"/>
       <w:r>
         <w:rPr>
           <w:spacing w:val="9"/>
@@ -11279,12 +12462,14 @@
         </w:rPr>
         <w:t xml:space="preserve"> </w:t>
       </w:r>
+      <w:proofErr w:type="spellStart"/>
       <w:r>
         <w:rPr>
           <w:w w:val="105"/>
         </w:rPr>
         <w:t>AprioriAll</w:t>
       </w:r>
+      <w:proofErr w:type="spellEnd"/>
       <w:r>
         <w:rPr>
           <w:spacing w:val="29"/>
@@ -11370,11 +12555,19 @@
         </w:rPr>
         <w:t xml:space="preserve"> </w:t>
       </w:r>
-      <w:r>
-        <w:rPr>
-          <w:w w:val="105"/>
-        </w:rPr>
-        <w:t>Spade[2]</w:t>
+      <w:proofErr w:type="gramStart"/>
+      <w:r>
+        <w:rPr>
+          <w:w w:val="105"/>
+        </w:rPr>
+        <w:t>Spade[</w:t>
+      </w:r>
+      <w:proofErr w:type="gramEnd"/>
+      <w:r>
+        <w:rPr>
+          <w:w w:val="105"/>
+        </w:rPr>
+        <w:t>2]</w:t>
       </w:r>
       <w:r>
         <w:rPr>
@@ -11396,11 +12589,19 @@
         </w:rPr>
         <w:t xml:space="preserve"> </w:t>
       </w:r>
-      <w:r>
-        <w:rPr>
-          <w:w w:val="105"/>
-        </w:rPr>
-        <w:t>Prefixspan[3]</w:t>
+      <w:proofErr w:type="spellStart"/>
+      <w:r>
+        <w:rPr>
+          <w:w w:val="105"/>
+        </w:rPr>
+        <w:t>Prefixspan</w:t>
+      </w:r>
+      <w:proofErr w:type="spellEnd"/>
+      <w:r>
+        <w:rPr>
+          <w:w w:val="105"/>
+        </w:rPr>
+        <w:t>[3]</w:t>
       </w:r>
       <w:r>
         <w:rPr>
@@ -12508,12 +13709,14 @@
         </w:rPr>
         <w:t xml:space="preserve"> </w:t>
       </w:r>
+      <w:proofErr w:type="spellStart"/>
       <w:r>
         <w:rPr>
           <w:w w:val="105"/>
         </w:rPr>
         <w:t>Prefixspan</w:t>
       </w:r>
+      <w:proofErr w:type="spellEnd"/>
       <w:r>
         <w:rPr>
           <w:spacing w:val="22"/>
@@ -12566,7 +13769,55 @@
         <w:pStyle w:val="a9"/>
       </w:pPr>
       <w:r>
-        <w:t>An itemset is a collection of items that is not empty. A sequence is a list of itemsets in a particular order. A sequence s is denoted by &lt;s1s2s3sn&gt;, where sj is an itemset. Sj is also referred to as a sequence element. (x1; x2;::; xm), where xj is an item, denotes a sequence element. An object can only appear once in a sequence element, but it can appear several times in distinct sequence elements. An itemset is a single-element sequence. We presume that elements in a sequence element are in lexicographic order without sacrificing generality.</w:t>
+        <w:t xml:space="preserve">An itemset is a collection of items that is not empty. A sequence is a list of </w:t>
+      </w:r>
+      <w:proofErr w:type="spellStart"/>
+      <w:r>
+        <w:t>itemsets</w:t>
+      </w:r>
+      <w:proofErr w:type="spellEnd"/>
+      <w:r>
+        <w:t xml:space="preserve"> in a particular order. A sequence s is denoted by &lt;s1s2s3sn&gt;, where </w:t>
+      </w:r>
+      <w:proofErr w:type="spellStart"/>
+      <w:r>
+        <w:t>sj</w:t>
+      </w:r>
+      <w:proofErr w:type="spellEnd"/>
+      <w:r>
+        <w:t xml:space="preserve"> is an itemset. </w:t>
+      </w:r>
+      <w:proofErr w:type="spellStart"/>
+      <w:r>
+        <w:t>Sj</w:t>
+      </w:r>
+      <w:proofErr w:type="spellEnd"/>
+      <w:r>
+        <w:t xml:space="preserve"> is also referred to as a sequence element. (x1; x</w:t>
+      </w:r>
+      <w:proofErr w:type="gramStart"/>
+      <w:r>
+        <w:t>2;::;</w:t>
+      </w:r>
+      <w:proofErr w:type="gramEnd"/>
+      <w:r>
+        <w:t xml:space="preserve"> </w:t>
+      </w:r>
+      <w:proofErr w:type="spellStart"/>
+      <w:r>
+        <w:t>xm</w:t>
+      </w:r>
+      <w:proofErr w:type="spellEnd"/>
+      <w:r>
+        <w:t xml:space="preserve">), where </w:t>
+      </w:r>
+      <w:proofErr w:type="spellStart"/>
+      <w:r>
+        <w:t>xj</w:t>
+      </w:r>
+      <w:proofErr w:type="spellEnd"/>
+      <w:r>
+        <w:t xml:space="preserve"> is an item, denotes a sequence element. An object can only appear once in a sequence element, but it can appear several times in distinct sequence elements. An itemset is a single-element sequence. We presume that elements in a sequence element are in lexicographic order without sacrificing generality.</w:t>
       </w:r>
     </w:p>
     <w:p>
@@ -12579,7 +13830,23 @@
         <w:pStyle w:val="a9"/>
       </w:pPr>
       <w:r>
-        <w:t>If there are integers i1 i2 ::: in such that a1 bi1, a2 bi2,..., a bin, a sequence &lt;a1a2:: an&gt; is a subsequence of another sequence &lt;b1b2::: bm&gt;.</w:t>
+        <w:t>If there are integers i1 i</w:t>
+      </w:r>
+      <w:proofErr w:type="gramStart"/>
+      <w:r>
+        <w:t>2 :</w:t>
+      </w:r>
+      <w:proofErr w:type="gramEnd"/>
+      <w:r>
+        <w:t xml:space="preserve">:: in such that a1 bi1, a2 bi2,..., a bin, a sequence &lt;a1a2:: an&gt; is a subsequence of another sequence &lt;b1b2::: </w:t>
+      </w:r>
+      <w:proofErr w:type="spellStart"/>
+      <w:r>
+        <w:t>bm</w:t>
+      </w:r>
+      <w:proofErr w:type="spellEnd"/>
+      <w:r>
+        <w:t>&gt;.</w:t>
       </w:r>
     </w:p>
     <w:p>
@@ -12613,7 +13880,23 @@
         <w:pStyle w:val="a9"/>
       </w:pPr>
       <w:r>
-        <w:t>We are given a database D of sequences called data-sequences. Each data-sequence is a list of transactions, ordered by increasing transaction-time. A transaction has the following elds: sequence-id, transaction-id, transactiontime, and the items present in the transaction. While we expect the items in a transaction to be leaves in T, we do not require this.</w:t>
+        <w:t xml:space="preserve">We are given a database D of sequences called data-sequences. Each data-sequence is a list of transactions, ordered by increasing transaction-time. A transaction has the following </w:t>
+      </w:r>
+      <w:proofErr w:type="spellStart"/>
+      <w:r>
+        <w:t>elds</w:t>
+      </w:r>
+      <w:proofErr w:type="spellEnd"/>
+      <w:r>
+        <w:t xml:space="preserve">: sequence-id, transaction-id, </w:t>
+      </w:r>
+      <w:proofErr w:type="spellStart"/>
+      <w:r>
+        <w:t>transactiontime</w:t>
+      </w:r>
+      <w:proofErr w:type="spellEnd"/>
+      <w:r>
+        <w:t>, and the items present in the transaction. While we expect the items in a transaction to be leaves in T, we do not require this.</w:t>
       </w:r>
     </w:p>
     <w:p>
@@ -12681,7 +13964,15 @@
         <w:pStyle w:val="a9"/>
       </w:pPr>
       <w:r>
-        <w:t>The sliding window helps to sustain a series by loosening the definition of a data-sequence. Formally, a data-sequence d = d1... dm contains a sequence s = s1... sn if there are integers l1 u1 l2 u2... ln un such that</w:t>
+        <w:t xml:space="preserve">The sliding window helps to sustain a series by loosening the definition of a data-sequence. Formally, a data-sequence d = d1... dm contains a sequence s = s1... </w:t>
+      </w:r>
+      <w:proofErr w:type="spellStart"/>
+      <w:r>
+        <w:t>sn</w:t>
+      </w:r>
+      <w:proofErr w:type="spellEnd"/>
+      <w:r>
+        <w:t xml:space="preserve"> if there are integers l1 u1 l2 u2... ln un such that</w:t>
       </w:r>
     </w:p>
     <w:p>
@@ -12689,7 +13980,23 @@
         <w:pStyle w:val="a9"/>
       </w:pPr>
       <w:r>
-        <w:t xml:space="preserve"> 1. si is contained in ui k=li dk, 1 I n, and</w:t>
+        <w:t xml:space="preserve"> 1. </w:t>
+      </w:r>
+      <w:proofErr w:type="spellStart"/>
+      <w:r>
+        <w:t>si</w:t>
+      </w:r>
+      <w:proofErr w:type="spellEnd"/>
+      <w:r>
+        <w:t xml:space="preserve"> is contained in </w:t>
+      </w:r>
+      <w:proofErr w:type="spellStart"/>
+      <w:r>
+        <w:t>ui</w:t>
+      </w:r>
+      <w:proofErr w:type="spellEnd"/>
+      <w:r>
+        <w:t xml:space="preserve"> k=li dk, 1 I n, and</w:t>
       </w:r>
     </w:p>
     <w:p>
@@ -12697,7 +14004,15 @@
         <w:pStyle w:val="a9"/>
       </w:pPr>
       <w:r>
-        <w:t xml:space="preserve"> 2. transaction-time(dui )-transaction-time(dli ) window-size, 1 I</w:t>
+        <w:t xml:space="preserve"> 2. transaction-</w:t>
+      </w:r>
+      <w:proofErr w:type="gramStart"/>
+      <w:r>
+        <w:t>time(</w:t>
+      </w:r>
+      <w:proofErr w:type="gramEnd"/>
+      <w:r>
+        <w:t>dui )-transaction-time(dli ) window-size, 1 I</w:t>
       </w:r>
     </w:p>
     <w:p>
@@ -12726,7 +14041,23 @@
         <w:pStyle w:val="a9"/>
       </w:pPr>
       <w:r>
-        <w:t>The time gap between sets of transactions containing consecutive parts of the sequence is limited by time restrictions. A data-sequence d = d1... dm contains a sequence s = s1... sn, given a user-specified window-size, maxgap, and min-gap. if there are integers l1 u1 l2 u2... ln un that are such that</w:t>
+        <w:t xml:space="preserve">The time gap between sets of transactions containing consecutive parts of the sequence is limited by time restrictions. A data-sequence d = d1... dm contains a sequence s = s1... </w:t>
+      </w:r>
+      <w:proofErr w:type="spellStart"/>
+      <w:r>
+        <w:t>sn</w:t>
+      </w:r>
+      <w:proofErr w:type="spellEnd"/>
+      <w:r>
+        <w:t xml:space="preserve">, given a user-specified window-size, </w:t>
+      </w:r>
+      <w:proofErr w:type="spellStart"/>
+      <w:r>
+        <w:t>maxgap</w:t>
+      </w:r>
+      <w:proofErr w:type="spellEnd"/>
+      <w:r>
+        <w:t>, and min-gap. if there are integers l1 u1 l2 u2... ln un that are such that</w:t>
       </w:r>
     </w:p>
     <w:p>
@@ -12756,8 +14087,21 @@
         </w:rPr>
         <w:t>∪</w:t>
       </w:r>
-      <w:r>
-        <w:t xml:space="preserve">ui k=li dk, 1 ≤ i ≤ n, </w:t>
+      <w:proofErr w:type="spellStart"/>
+      <w:r>
+        <w:t>ui</w:t>
+      </w:r>
+      <w:proofErr w:type="spellEnd"/>
+      <w:r>
+        <w:t xml:space="preserve"> k=li dk, 1 ≤ </w:t>
+      </w:r>
+      <w:proofErr w:type="spellStart"/>
+      <w:r>
+        <w:t>i</w:t>
+      </w:r>
+      <w:proofErr w:type="spellEnd"/>
+      <w:r>
+        <w:t xml:space="preserve"> ≤ n, </w:t>
       </w:r>
     </w:p>
     <w:p>
@@ -12769,7 +14113,23 @@
         </w:numPr>
       </w:pPr>
       <w:r>
-        <w:t xml:space="preserve">transaction-time(dui )-transaction-time(dli ) ≤ window-size, 1 ≤ i ≤ n, </w:t>
+        <w:t>transaction-</w:t>
+      </w:r>
+      <w:proofErr w:type="gramStart"/>
+      <w:r>
+        <w:t>time(</w:t>
+      </w:r>
+      <w:proofErr w:type="gramEnd"/>
+      <w:r>
+        <w:t xml:space="preserve">dui )-transaction-time(dli ) ≤ window-size, 1 ≤ </w:t>
+      </w:r>
+      <w:proofErr w:type="spellStart"/>
+      <w:r>
+        <w:t>i</w:t>
+      </w:r>
+      <w:proofErr w:type="spellEnd"/>
+      <w:r>
+        <w:t xml:space="preserve"> ≤ n, </w:t>
       </w:r>
     </w:p>
     <w:p>
@@ -12781,7 +14141,23 @@
         </w:numPr>
       </w:pPr>
       <w:r>
-        <w:t xml:space="preserve">transaction-time(dli )-transaction-time(dui−1 ) &gt; min-gap, 2 ≤ i ≤ n, and </w:t>
+        <w:t>transaction-</w:t>
+      </w:r>
+      <w:proofErr w:type="gramStart"/>
+      <w:r>
+        <w:t>time(</w:t>
+      </w:r>
+      <w:proofErr w:type="gramEnd"/>
+      <w:r>
+        <w:t xml:space="preserve">dli )-transaction-time(dui−1 ) &gt; min-gap, 2 ≤ </w:t>
+      </w:r>
+      <w:proofErr w:type="spellStart"/>
+      <w:r>
+        <w:t>i</w:t>
+      </w:r>
+      <w:proofErr w:type="spellEnd"/>
+      <w:r>
+        <w:t xml:space="preserve"> ≤ n, and </w:t>
       </w:r>
     </w:p>
     <w:p>
@@ -12793,7 +14169,23 @@
         </w:numPr>
       </w:pPr>
       <w:r>
-        <w:t>transaction-time(dui )-transaction-time(dli−1 ) ≤ max-gap, 2 ≤ i ≤ n</w:t>
+        <w:t>transaction-</w:t>
+      </w:r>
+      <w:proofErr w:type="gramStart"/>
+      <w:r>
+        <w:t>time(</w:t>
+      </w:r>
+      <w:proofErr w:type="gramEnd"/>
+      <w:r>
+        <w:t xml:space="preserve">dui )-transaction-time(dli−1 ) ≤ max-gap, 2 ≤ </w:t>
+      </w:r>
+      <w:proofErr w:type="spellStart"/>
+      <w:r>
+        <w:t>i</w:t>
+      </w:r>
+      <w:proofErr w:type="spellEnd"/>
+      <w:r>
+        <w:t xml:space="preserve"> ≤ n</w:t>
       </w:r>
     </w:p>
     <w:p>
@@ -12824,7 +14216,31 @@
         <w:pStyle w:val="a9"/>
       </w:pPr>
       <w:r>
-        <w:t>It is sometimes useful to know the "support relationship" between the sequence's elements when given a frequent sequence s = s1... sn. That is, what percentage of data sequences that support s1... si also support the whole sequence s. This relationship is simple to compute because s1... si must also be a frequent sequence.</w:t>
+        <w:t xml:space="preserve">It is sometimes useful to know the "support relationship" between the sequence's elements when given a frequent sequence s = s1... </w:t>
+      </w:r>
+      <w:proofErr w:type="spellStart"/>
+      <w:r>
+        <w:t>sn</w:t>
+      </w:r>
+      <w:proofErr w:type="spellEnd"/>
+      <w:r>
+        <w:t xml:space="preserve">. That is, what percentage of data sequences that support s1... </w:t>
+      </w:r>
+      <w:proofErr w:type="spellStart"/>
+      <w:r>
+        <w:t>si</w:t>
+      </w:r>
+      <w:proofErr w:type="spellEnd"/>
+      <w:r>
+        <w:t xml:space="preserve"> also support the whole sequence s. This relationship is simple to compute because s1... </w:t>
+      </w:r>
+      <w:proofErr w:type="spellStart"/>
+      <w:r>
+        <w:t>si</w:t>
+      </w:r>
+      <w:proofErr w:type="spellEnd"/>
+      <w:r>
+        <w:t xml:space="preserve"> must also be a frequent sequence.</w:t>
       </w:r>
     </w:p>
     <w:p>
@@ -12835,6 +14251,7 @@
         </w:rPr>
       </w:pPr>
       <w:bookmarkStart w:id="53" w:name="_Toc105870392"/>
+      <w:proofErr w:type="gramStart"/>
       <w:r>
         <w:rPr>
           <w:rFonts w:eastAsiaTheme="minorEastAsia" w:hint="eastAsia"/>
@@ -12845,7 +14262,14 @@
         <w:rPr>
           <w:rFonts w:eastAsiaTheme="minorEastAsia"/>
         </w:rPr>
-        <w:t>.6  – Definition of Test and E</w:t>
+        <w:t>.6  –</w:t>
+      </w:r>
+      <w:proofErr w:type="gramEnd"/>
+      <w:r>
+        <w:rPr>
+          <w:rFonts w:eastAsiaTheme="minorEastAsia"/>
+        </w:rPr>
+        <w:t xml:space="preserve"> Definition of Test and E</w:t>
       </w:r>
       <w:r>
         <w:rPr>
@@ -12870,7 +14294,23 @@
         </w:numPr>
       </w:pPr>
       <w:r>
-        <w:t>There are two types of input data, you can switch by specifying the -file_type argument, where 0 represents the common input data, and 1 represents input data the same as the spmf project. We provide some of the test data in the data directory.</w:t>
+        <w:t>There are two types of input data, you can switch by specifying the -</w:t>
+      </w:r>
+      <w:proofErr w:type="spellStart"/>
+      <w:r>
+        <w:t>file_type</w:t>
+      </w:r>
+      <w:proofErr w:type="spellEnd"/>
+      <w:r>
+        <w:t xml:space="preserve"> argument, where 0 represents the common input data, and 1 represents input data the same as the </w:t>
+      </w:r>
+      <w:proofErr w:type="spellStart"/>
+      <w:r>
+        <w:t>spmf</w:t>
+      </w:r>
+      <w:proofErr w:type="spellEnd"/>
+      <w:r>
+        <w:t xml:space="preserve"> project. We provide some of the test data in the data directory.</w:t>
       </w:r>
     </w:p>
     <w:p>
@@ -12940,6 +14380,7 @@
         </w:rPr>
         <w:t> and </w:t>
       </w:r>
+      <w:proofErr w:type="spellStart"/>
       <w:r>
         <w:rPr>
           <w:rFonts w:ascii="Consolas" w:eastAsia="宋体" w:hAnsi="Consolas" w:cs="宋体"/>
@@ -12949,6 +14390,7 @@
         </w:rPr>
         <w:t>gen.data</w:t>
       </w:r>
+      <w:proofErr w:type="spellEnd"/>
       <w:r>
         <w:rPr>
           <w:rFonts w:eastAsia="宋体"/>
@@ -12965,12 +14407,69 @@
           <w:lang w:eastAsia="zh-CN"/>
         </w:rPr>
       </w:pPr>
+      <w:proofErr w:type="spellStart"/>
       <w:r>
         <w:rPr>
           <w:rFonts w:eastAsia="宋体"/>
           <w:lang w:eastAsia="zh-CN"/>
         </w:rPr>
-        <w:t>sequence_id number_of_items item_id item_id ...</w:t>
+        <w:t>sequence_id</w:t>
+      </w:r>
+      <w:proofErr w:type="spellEnd"/>
+      <w:r>
+        <w:rPr>
+          <w:rFonts w:eastAsia="宋体"/>
+          <w:lang w:eastAsia="zh-CN"/>
+        </w:rPr>
+        <w:t xml:space="preserve"> </w:t>
+      </w:r>
+      <w:proofErr w:type="spellStart"/>
+      <w:r>
+        <w:rPr>
+          <w:rFonts w:eastAsia="宋体"/>
+          <w:lang w:eastAsia="zh-CN"/>
+        </w:rPr>
+        <w:t>number_of_items</w:t>
+      </w:r>
+      <w:proofErr w:type="spellEnd"/>
+      <w:r>
+        <w:rPr>
+          <w:rFonts w:eastAsia="宋体"/>
+          <w:lang w:eastAsia="zh-CN"/>
+        </w:rPr>
+        <w:t xml:space="preserve"> </w:t>
+      </w:r>
+      <w:proofErr w:type="spellStart"/>
+      <w:r>
+        <w:rPr>
+          <w:rFonts w:eastAsia="宋体"/>
+          <w:lang w:eastAsia="zh-CN"/>
+        </w:rPr>
+        <w:t>item_id</w:t>
+      </w:r>
+      <w:proofErr w:type="spellEnd"/>
+      <w:r>
+        <w:rPr>
+          <w:rFonts w:eastAsia="宋体"/>
+          <w:lang w:eastAsia="zh-CN"/>
+        </w:rPr>
+        <w:t xml:space="preserve"> </w:t>
+      </w:r>
+      <w:proofErr w:type="spellStart"/>
+      <w:r>
+        <w:rPr>
+          <w:rFonts w:eastAsia="宋体"/>
+          <w:lang w:eastAsia="zh-CN"/>
+        </w:rPr>
+        <w:t>item_id</w:t>
+      </w:r>
+      <w:proofErr w:type="spellEnd"/>
+      <w:r>
+        <w:rPr>
+          <w:rFonts w:eastAsia="宋体"/>
+          <w:lang w:eastAsia="zh-CN"/>
+        </w:rPr>
+        <w:t xml:space="preserve"> ...</w:t>
       </w:r>
     </w:p>
     <w:p>
@@ -12981,12 +14480,69 @@
           <w:lang w:eastAsia="zh-CN"/>
         </w:rPr>
       </w:pPr>
+      <w:proofErr w:type="spellStart"/>
       <w:r>
         <w:rPr>
           <w:rFonts w:eastAsia="宋体"/>
           <w:lang w:eastAsia="zh-CN"/>
         </w:rPr>
-        <w:t>sequence_id number_of_items item_id item_id ...</w:t>
+        <w:t>sequence_id</w:t>
+      </w:r>
+      <w:proofErr w:type="spellEnd"/>
+      <w:r>
+        <w:rPr>
+          <w:rFonts w:eastAsia="宋体"/>
+          <w:lang w:eastAsia="zh-CN"/>
+        </w:rPr>
+        <w:t xml:space="preserve"> </w:t>
+      </w:r>
+      <w:proofErr w:type="spellStart"/>
+      <w:r>
+        <w:rPr>
+          <w:rFonts w:eastAsia="宋体"/>
+          <w:lang w:eastAsia="zh-CN"/>
+        </w:rPr>
+        <w:t>number_of_items</w:t>
+      </w:r>
+      <w:proofErr w:type="spellEnd"/>
+      <w:r>
+        <w:rPr>
+          <w:rFonts w:eastAsia="宋体"/>
+          <w:lang w:eastAsia="zh-CN"/>
+        </w:rPr>
+        <w:t xml:space="preserve"> </w:t>
+      </w:r>
+      <w:proofErr w:type="spellStart"/>
+      <w:r>
+        <w:rPr>
+          <w:rFonts w:eastAsia="宋体"/>
+          <w:lang w:eastAsia="zh-CN"/>
+        </w:rPr>
+        <w:t>item_id</w:t>
+      </w:r>
+      <w:proofErr w:type="spellEnd"/>
+      <w:r>
+        <w:rPr>
+          <w:rFonts w:eastAsia="宋体"/>
+          <w:lang w:eastAsia="zh-CN"/>
+        </w:rPr>
+        <w:t xml:space="preserve"> </w:t>
+      </w:r>
+      <w:proofErr w:type="spellStart"/>
+      <w:r>
+        <w:rPr>
+          <w:rFonts w:eastAsia="宋体"/>
+          <w:lang w:eastAsia="zh-CN"/>
+        </w:rPr>
+        <w:t>item_id</w:t>
+      </w:r>
+      <w:proofErr w:type="spellEnd"/>
+      <w:r>
+        <w:rPr>
+          <w:rFonts w:eastAsia="宋体"/>
+          <w:lang w:eastAsia="zh-CN"/>
+        </w:rPr>
+        <w:t xml:space="preserve"> ...</w:t>
       </w:r>
     </w:p>
     <w:p>
@@ -12997,12 +14553,69 @@
           <w:lang w:eastAsia="zh-CN"/>
         </w:rPr>
       </w:pPr>
+      <w:proofErr w:type="spellStart"/>
       <w:r>
         <w:rPr>
           <w:rFonts w:eastAsia="宋体"/>
           <w:lang w:eastAsia="zh-CN"/>
         </w:rPr>
-        <w:t>sequence_id number_of_items item_id item_id ...</w:t>
+        <w:t>sequence_id</w:t>
+      </w:r>
+      <w:proofErr w:type="spellEnd"/>
+      <w:r>
+        <w:rPr>
+          <w:rFonts w:eastAsia="宋体"/>
+          <w:lang w:eastAsia="zh-CN"/>
+        </w:rPr>
+        <w:t xml:space="preserve"> </w:t>
+      </w:r>
+      <w:proofErr w:type="spellStart"/>
+      <w:r>
+        <w:rPr>
+          <w:rFonts w:eastAsia="宋体"/>
+          <w:lang w:eastAsia="zh-CN"/>
+        </w:rPr>
+        <w:t>number_of_items</w:t>
+      </w:r>
+      <w:proofErr w:type="spellEnd"/>
+      <w:r>
+        <w:rPr>
+          <w:rFonts w:eastAsia="宋体"/>
+          <w:lang w:eastAsia="zh-CN"/>
+        </w:rPr>
+        <w:t xml:space="preserve"> </w:t>
+      </w:r>
+      <w:proofErr w:type="spellStart"/>
+      <w:r>
+        <w:rPr>
+          <w:rFonts w:eastAsia="宋体"/>
+          <w:lang w:eastAsia="zh-CN"/>
+        </w:rPr>
+        <w:t>item_id</w:t>
+      </w:r>
+      <w:proofErr w:type="spellEnd"/>
+      <w:r>
+        <w:rPr>
+          <w:rFonts w:eastAsia="宋体"/>
+          <w:lang w:eastAsia="zh-CN"/>
+        </w:rPr>
+        <w:t xml:space="preserve"> </w:t>
+      </w:r>
+      <w:proofErr w:type="spellStart"/>
+      <w:r>
+        <w:rPr>
+          <w:rFonts w:eastAsia="宋体"/>
+          <w:lang w:eastAsia="zh-CN"/>
+        </w:rPr>
+        <w:t>item_id</w:t>
+      </w:r>
+      <w:proofErr w:type="spellEnd"/>
+      <w:r>
+        <w:rPr>
+          <w:rFonts w:eastAsia="宋体"/>
+          <w:lang w:eastAsia="zh-CN"/>
+        </w:rPr>
+        <w:t xml:space="preserve"> ...</w:t>
       </w:r>
     </w:p>
     <w:p>
@@ -13031,6 +14644,7 @@
           <w:lang w:eastAsia="zh-CN"/>
         </w:rPr>
       </w:pPr>
+      <w:proofErr w:type="spellStart"/>
       <w:r>
         <w:rPr>
           <w:rFonts w:eastAsia="宋体"/>
@@ -13038,7 +14652,17 @@
           <w:bCs/>
           <w:lang w:eastAsia="zh-CN"/>
         </w:rPr>
-        <w:t>spmf input data:</w:t>
+        <w:t>spmf</w:t>
+      </w:r>
+      <w:proofErr w:type="spellEnd"/>
+      <w:r>
+        <w:rPr>
+          <w:rFonts w:eastAsia="宋体"/>
+          <w:b/>
+          <w:bCs/>
+          <w:lang w:eastAsia="zh-CN"/>
+        </w:rPr>
+        <w:t xml:space="preserve"> input data:</w:t>
       </w:r>
     </w:p>
     <w:p>
@@ -13049,12 +14673,21 @@
           <w:lang w:eastAsia="zh-CN"/>
         </w:rPr>
       </w:pPr>
+      <w:proofErr w:type="spellStart"/>
       <w:r>
         <w:rPr>
           <w:rFonts w:eastAsia="宋体"/>
           <w:lang w:eastAsia="zh-CN"/>
         </w:rPr>
-        <w:t>Exapmles are </w:t>
+        <w:t>Exapmles</w:t>
+      </w:r>
+      <w:proofErr w:type="spellEnd"/>
+      <w:r>
+        <w:rPr>
+          <w:rFonts w:eastAsia="宋体"/>
+          <w:lang w:eastAsia="zh-CN"/>
+        </w:rPr>
+        <w:t xml:space="preserve"> are </w:t>
       </w:r>
       <w:r>
         <w:rPr>
@@ -13129,12 +14762,69 @@
           <w:lang w:eastAsia="zh-CN"/>
         </w:rPr>
       </w:pPr>
+      <w:proofErr w:type="spellStart"/>
       <w:r>
         <w:rPr>
           <w:rFonts w:eastAsia="宋体"/>
           <w:lang w:eastAsia="zh-CN"/>
         </w:rPr>
-        <w:t>item_id -1 item_id item_id -1 ... -1 item_id -2</w:t>
+        <w:t>item_id</w:t>
+      </w:r>
+      <w:proofErr w:type="spellEnd"/>
+      <w:r>
+        <w:rPr>
+          <w:rFonts w:eastAsia="宋体"/>
+          <w:lang w:eastAsia="zh-CN"/>
+        </w:rPr>
+        <w:t xml:space="preserve"> -1 </w:t>
+      </w:r>
+      <w:proofErr w:type="spellStart"/>
+      <w:r>
+        <w:rPr>
+          <w:rFonts w:eastAsia="宋体"/>
+          <w:lang w:eastAsia="zh-CN"/>
+        </w:rPr>
+        <w:t>item_id</w:t>
+      </w:r>
+      <w:proofErr w:type="spellEnd"/>
+      <w:r>
+        <w:rPr>
+          <w:rFonts w:eastAsia="宋体"/>
+          <w:lang w:eastAsia="zh-CN"/>
+        </w:rPr>
+        <w:t xml:space="preserve"> </w:t>
+      </w:r>
+      <w:proofErr w:type="spellStart"/>
+      <w:r>
+        <w:rPr>
+          <w:rFonts w:eastAsia="宋体"/>
+          <w:lang w:eastAsia="zh-CN"/>
+        </w:rPr>
+        <w:t>item_id</w:t>
+      </w:r>
+      <w:proofErr w:type="spellEnd"/>
+      <w:r>
+        <w:rPr>
+          <w:rFonts w:eastAsia="宋体"/>
+          <w:lang w:eastAsia="zh-CN"/>
+        </w:rPr>
+        <w:t xml:space="preserve"> -1 ... -1 </w:t>
+      </w:r>
+      <w:proofErr w:type="spellStart"/>
+      <w:r>
+        <w:rPr>
+          <w:rFonts w:eastAsia="宋体"/>
+          <w:lang w:eastAsia="zh-CN"/>
+        </w:rPr>
+        <w:t>item_id</w:t>
+      </w:r>
+      <w:proofErr w:type="spellEnd"/>
+      <w:r>
+        <w:rPr>
+          <w:rFonts w:eastAsia="宋体"/>
+          <w:lang w:eastAsia="zh-CN"/>
+        </w:rPr>
+        <w:t xml:space="preserve"> -2</w:t>
       </w:r>
     </w:p>
     <w:p>
@@ -13145,12 +14835,69 @@
           <w:lang w:eastAsia="zh-CN"/>
         </w:rPr>
       </w:pPr>
+      <w:proofErr w:type="spellStart"/>
       <w:r>
         <w:rPr>
           <w:rFonts w:eastAsia="宋体"/>
           <w:lang w:eastAsia="zh-CN"/>
         </w:rPr>
-        <w:t>item_id -1 item_id item_id -1 ... -1 item_id -2</w:t>
+        <w:t>item_id</w:t>
+      </w:r>
+      <w:proofErr w:type="spellEnd"/>
+      <w:r>
+        <w:rPr>
+          <w:rFonts w:eastAsia="宋体"/>
+          <w:lang w:eastAsia="zh-CN"/>
+        </w:rPr>
+        <w:t xml:space="preserve"> -1 </w:t>
+      </w:r>
+      <w:proofErr w:type="spellStart"/>
+      <w:r>
+        <w:rPr>
+          <w:rFonts w:eastAsia="宋体"/>
+          <w:lang w:eastAsia="zh-CN"/>
+        </w:rPr>
+        <w:t>item_id</w:t>
+      </w:r>
+      <w:proofErr w:type="spellEnd"/>
+      <w:r>
+        <w:rPr>
+          <w:rFonts w:eastAsia="宋体"/>
+          <w:lang w:eastAsia="zh-CN"/>
+        </w:rPr>
+        <w:t xml:space="preserve"> </w:t>
+      </w:r>
+      <w:proofErr w:type="spellStart"/>
+      <w:r>
+        <w:rPr>
+          <w:rFonts w:eastAsia="宋体"/>
+          <w:lang w:eastAsia="zh-CN"/>
+        </w:rPr>
+        <w:t>item_id</w:t>
+      </w:r>
+      <w:proofErr w:type="spellEnd"/>
+      <w:r>
+        <w:rPr>
+          <w:rFonts w:eastAsia="宋体"/>
+          <w:lang w:eastAsia="zh-CN"/>
+        </w:rPr>
+        <w:t xml:space="preserve"> -1 ... -1 </w:t>
+      </w:r>
+      <w:proofErr w:type="spellStart"/>
+      <w:r>
+        <w:rPr>
+          <w:rFonts w:eastAsia="宋体"/>
+          <w:lang w:eastAsia="zh-CN"/>
+        </w:rPr>
+        <w:t>item_id</w:t>
+      </w:r>
+      <w:proofErr w:type="spellEnd"/>
+      <w:r>
+        <w:rPr>
+          <w:rFonts w:eastAsia="宋体"/>
+          <w:lang w:eastAsia="zh-CN"/>
+        </w:rPr>
+        <w:t xml:space="preserve"> -2</w:t>
       </w:r>
     </w:p>
     <w:p>
@@ -13161,13 +14908,70 @@
           <w:lang w:eastAsia="zh-CN"/>
         </w:rPr>
       </w:pPr>
+      <w:proofErr w:type="spellStart"/>
       <w:r>
         <w:rPr>
           <w:rFonts w:eastAsia="宋体"/>
           <w:lang w:eastAsia="zh-CN"/>
         </w:rPr>
         <w:lastRenderedPageBreak/>
-        <w:t>item_id -1 item_id item_id -1 ... -1 item_id -2</w:t>
+        <w:t>item_id</w:t>
+      </w:r>
+      <w:proofErr w:type="spellEnd"/>
+      <w:r>
+        <w:rPr>
+          <w:rFonts w:eastAsia="宋体"/>
+          <w:lang w:eastAsia="zh-CN"/>
+        </w:rPr>
+        <w:t xml:space="preserve"> -1 </w:t>
+      </w:r>
+      <w:proofErr w:type="spellStart"/>
+      <w:r>
+        <w:rPr>
+          <w:rFonts w:eastAsia="宋体"/>
+          <w:lang w:eastAsia="zh-CN"/>
+        </w:rPr>
+        <w:t>item_id</w:t>
+      </w:r>
+      <w:proofErr w:type="spellEnd"/>
+      <w:r>
+        <w:rPr>
+          <w:rFonts w:eastAsia="宋体"/>
+          <w:lang w:eastAsia="zh-CN"/>
+        </w:rPr>
+        <w:t xml:space="preserve"> </w:t>
+      </w:r>
+      <w:proofErr w:type="spellStart"/>
+      <w:r>
+        <w:rPr>
+          <w:rFonts w:eastAsia="宋体"/>
+          <w:lang w:eastAsia="zh-CN"/>
+        </w:rPr>
+        <w:t>item_id</w:t>
+      </w:r>
+      <w:proofErr w:type="spellEnd"/>
+      <w:r>
+        <w:rPr>
+          <w:rFonts w:eastAsia="宋体"/>
+          <w:lang w:eastAsia="zh-CN"/>
+        </w:rPr>
+        <w:t xml:space="preserve"> -1 ... -1 </w:t>
+      </w:r>
+      <w:proofErr w:type="spellStart"/>
+      <w:r>
+        <w:rPr>
+          <w:rFonts w:eastAsia="宋体"/>
+          <w:lang w:eastAsia="zh-CN"/>
+        </w:rPr>
+        <w:t>item_id</w:t>
+      </w:r>
+      <w:proofErr w:type="spellEnd"/>
+      <w:r>
+        <w:rPr>
+          <w:rFonts w:eastAsia="宋体"/>
+          <w:lang w:eastAsia="zh-CN"/>
+        </w:rPr>
+        <w:t xml:space="preserve"> -2</w:t>
       </w:r>
     </w:p>
     <w:p>
@@ -13192,7 +14996,39 @@
           <w:rFonts w:eastAsia="宋体"/>
           <w:lang w:eastAsia="zh-CN"/>
         </w:rPr>
-        <w:t>Where each item_set is seperated by </w:t>
+        <w:t xml:space="preserve">Where each </w:t>
+      </w:r>
+      <w:proofErr w:type="spellStart"/>
+      <w:r>
+        <w:rPr>
+          <w:rFonts w:eastAsia="宋体"/>
+          <w:lang w:eastAsia="zh-CN"/>
+        </w:rPr>
+        <w:t>item_set</w:t>
+      </w:r>
+      <w:proofErr w:type="spellEnd"/>
+      <w:r>
+        <w:rPr>
+          <w:rFonts w:eastAsia="宋体"/>
+          <w:lang w:eastAsia="zh-CN"/>
+        </w:rPr>
+        <w:t xml:space="preserve"> is </w:t>
+      </w:r>
+      <w:proofErr w:type="spellStart"/>
+      <w:r>
+        <w:rPr>
+          <w:rFonts w:eastAsia="宋体"/>
+          <w:lang w:eastAsia="zh-CN"/>
+        </w:rPr>
+        <w:t>seperated</w:t>
+      </w:r>
+      <w:proofErr w:type="spellEnd"/>
+      <w:r>
+        <w:rPr>
+          <w:rFonts w:eastAsia="宋体"/>
+          <w:lang w:eastAsia="zh-CN"/>
+        </w:rPr>
+        <w:t xml:space="preserve"> by </w:t>
       </w:r>
       <w:r>
         <w:rPr>
@@ -13255,6 +15091,7 @@
         </w:rPr>
         <w:t>There is an experimental </w:t>
       </w:r>
+      <w:proofErr w:type="spellStart"/>
       <w:r>
         <w:rPr>
           <w:rFonts w:ascii="Consolas" w:eastAsia="宋体" w:hAnsi="Consolas" w:cs="宋体"/>
@@ -13264,6 +15101,7 @@
         </w:rPr>
         <w:t>data_provider</w:t>
       </w:r>
+      <w:proofErr w:type="spellEnd"/>
       <w:r>
         <w:rPr>
           <w:rFonts w:eastAsia="宋体"/>
@@ -13301,7 +15139,23 @@
           <w:rFonts w:eastAsia="宋体"/>
           <w:lang w:eastAsia="zh-CN"/>
         </w:rPr>
-        <w:t>. You must modify the parameters in the file if you want to use it, and recompiliation is also required.</w:t>
+        <w:t xml:space="preserve">. You must modify the parameters in the file if you want to use it, and </w:t>
+      </w:r>
+      <w:proofErr w:type="spellStart"/>
+      <w:r>
+        <w:rPr>
+          <w:rFonts w:eastAsia="宋体"/>
+          <w:lang w:eastAsia="zh-CN"/>
+        </w:rPr>
+        <w:t>recompiliation</w:t>
+      </w:r>
+      <w:proofErr w:type="spellEnd"/>
+      <w:r>
+        <w:rPr>
+          <w:rFonts w:eastAsia="宋体"/>
+          <w:lang w:eastAsia="zh-CN"/>
+        </w:rPr>
+        <w:t xml:space="preserve"> is also required.</w:t>
       </w:r>
     </w:p>
     <w:p>
@@ -13333,6 +15187,7 @@
           <w:lang w:eastAsia="zh-CN"/>
         </w:rPr>
       </w:pPr>
+      <w:proofErr w:type="gramStart"/>
       <w:r>
         <w:rPr>
           <w:rFonts w:ascii="Consolas" w:eastAsia="宋体" w:hAnsi="Consolas" w:cs="宋体"/>
@@ -13343,12 +15198,11 @@
           <w:bdr w:val="none" w:sz="0" w:space="0" w:color="auto" w:frame="1"/>
           <w:lang w:eastAsia="zh-CN"/>
         </w:rPr>
-        <w:t>./gsp -i [file_name] -t [support: float] -sequNUM [unsigned int32] -min [unsigned int32] -max [unsigned int32] -eventNUM [unsigned int32] -file_type [0:common, 1:spmf]</w:t>
-      </w:r>
-    </w:p>
-    <w:p>
-      <w:pPr>
-        <w:pStyle w:val="a9"/>
+        <w:t>./</w:t>
+      </w:r>
+      <w:proofErr w:type="spellStart"/>
+      <w:proofErr w:type="gramEnd"/>
+      <w:r>
         <w:rPr>
           <w:rFonts w:ascii="Consolas" w:eastAsia="宋体" w:hAnsi="Consolas" w:cs="宋体"/>
           <w:i/>
@@ -13358,77 +15212,9 @@
           <w:bdr w:val="none" w:sz="0" w:space="0" w:color="auto" w:frame="1"/>
           <w:lang w:eastAsia="zh-CN"/>
         </w:rPr>
-      </w:pPr>
-    </w:p>
-    <w:p>
-      <w:pPr>
-        <w:pStyle w:val="a9"/>
-        <w:rPr>
-          <w:rFonts w:eastAsia="宋体"/>
-          <w:lang w:eastAsia="zh-CN"/>
-        </w:rPr>
-      </w:pPr>
-      <w:r>
-        <w:rPr>
-          <w:rFonts w:eastAsia="宋体"/>
-          <w:lang w:eastAsia="zh-CN"/>
-        </w:rPr>
-        <w:t>For instance, if you want to use </w:t>
-      </w:r>
-      <w:r>
-        <w:rPr>
-          <w:rFonts w:ascii="Consolas" w:eastAsia="宋体" w:hAnsi="Consolas" w:cs="宋体"/>
-          <w:sz w:val="20"/>
-          <w:szCs w:val="20"/>
-          <w:lang w:eastAsia="zh-CN"/>
-        </w:rPr>
-        <w:t>100.txt</w:t>
-      </w:r>
-      <w:r>
-        <w:rPr>
-          <w:rFonts w:eastAsia="宋体"/>
-          <w:lang w:eastAsia="zh-CN"/>
-        </w:rPr>
-        <w:t> in </w:t>
-      </w:r>
-      <w:r>
-        <w:rPr>
-          <w:rFonts w:ascii="Consolas" w:eastAsia="宋体" w:hAnsi="Consolas" w:cs="宋体"/>
-          <w:sz w:val="20"/>
-          <w:szCs w:val="20"/>
-          <w:lang w:eastAsia="zh-CN"/>
-        </w:rPr>
-        <w:t>../data/</w:t>
-      </w:r>
-      <w:r>
-        <w:rPr>
-          <w:rFonts w:eastAsia="宋体"/>
-          <w:lang w:eastAsia="zh-CN"/>
-        </w:rPr>
-        <w:t> directory, you should use the following command:</w:t>
-      </w:r>
-    </w:p>
-    <w:p>
-      <w:pPr>
-        <w:pStyle w:val="a9"/>
-        <w:rPr>
-          <w:rFonts w:eastAsia="宋体"/>
-          <w:lang w:eastAsia="zh-CN"/>
-        </w:rPr>
-      </w:pPr>
-    </w:p>
-    <w:p>
-      <w:pPr>
-        <w:pStyle w:val="a9"/>
-        <w:rPr>
-          <w:rFonts w:ascii="Consolas" w:eastAsia="宋体" w:hAnsi="Consolas" w:cs="宋体"/>
-          <w:i/>
-          <w:iCs/>
-          <w:sz w:val="20"/>
-          <w:szCs w:val="20"/>
-          <w:lang w:eastAsia="zh-CN"/>
-        </w:rPr>
-      </w:pPr>
+        <w:t>gsp</w:t>
+      </w:r>
+      <w:proofErr w:type="spellEnd"/>
       <w:r>
         <w:rPr>
           <w:rFonts w:ascii="Consolas" w:eastAsia="宋体" w:hAnsi="Consolas" w:cs="宋体"/>
@@ -13439,7 +15225,383 @@
           <w:bdr w:val="none" w:sz="0" w:space="0" w:color="auto" w:frame="1"/>
           <w:lang w:eastAsia="zh-CN"/>
         </w:rPr>
-        <w:t>./gsp -i ../data/100.txt -t 0.5 -sequNUM 100 -min 2 -max 4 -eventNUM 100 -file_type 0</w:t>
+        <w:t xml:space="preserve"> -</w:t>
+      </w:r>
+      <w:proofErr w:type="spellStart"/>
+      <w:r>
+        <w:rPr>
+          <w:rFonts w:ascii="Consolas" w:eastAsia="宋体" w:hAnsi="Consolas" w:cs="宋体"/>
+          <w:i/>
+          <w:iCs/>
+          <w:sz w:val="20"/>
+          <w:szCs w:val="20"/>
+          <w:bdr w:val="none" w:sz="0" w:space="0" w:color="auto" w:frame="1"/>
+          <w:lang w:eastAsia="zh-CN"/>
+        </w:rPr>
+        <w:t>i</w:t>
+      </w:r>
+      <w:proofErr w:type="spellEnd"/>
+      <w:r>
+        <w:rPr>
+          <w:rFonts w:ascii="Consolas" w:eastAsia="宋体" w:hAnsi="Consolas" w:cs="宋体"/>
+          <w:i/>
+          <w:iCs/>
+          <w:sz w:val="20"/>
+          <w:szCs w:val="20"/>
+          <w:bdr w:val="none" w:sz="0" w:space="0" w:color="auto" w:frame="1"/>
+          <w:lang w:eastAsia="zh-CN"/>
+        </w:rPr>
+        <w:t xml:space="preserve"> [</w:t>
+      </w:r>
+      <w:proofErr w:type="spellStart"/>
+      <w:r>
+        <w:rPr>
+          <w:rFonts w:ascii="Consolas" w:eastAsia="宋体" w:hAnsi="Consolas" w:cs="宋体"/>
+          <w:i/>
+          <w:iCs/>
+          <w:sz w:val="20"/>
+          <w:szCs w:val="20"/>
+          <w:bdr w:val="none" w:sz="0" w:space="0" w:color="auto" w:frame="1"/>
+          <w:lang w:eastAsia="zh-CN"/>
+        </w:rPr>
+        <w:t>file_name</w:t>
+      </w:r>
+      <w:proofErr w:type="spellEnd"/>
+      <w:r>
+        <w:rPr>
+          <w:rFonts w:ascii="Consolas" w:eastAsia="宋体" w:hAnsi="Consolas" w:cs="宋体"/>
+          <w:i/>
+          <w:iCs/>
+          <w:sz w:val="20"/>
+          <w:szCs w:val="20"/>
+          <w:bdr w:val="none" w:sz="0" w:space="0" w:color="auto" w:frame="1"/>
+          <w:lang w:eastAsia="zh-CN"/>
+        </w:rPr>
+        <w:t>] -t [support: float] -</w:t>
+      </w:r>
+      <w:proofErr w:type="spellStart"/>
+      <w:r>
+        <w:rPr>
+          <w:rFonts w:ascii="Consolas" w:eastAsia="宋体" w:hAnsi="Consolas" w:cs="宋体"/>
+          <w:i/>
+          <w:iCs/>
+          <w:sz w:val="20"/>
+          <w:szCs w:val="20"/>
+          <w:bdr w:val="none" w:sz="0" w:space="0" w:color="auto" w:frame="1"/>
+          <w:lang w:eastAsia="zh-CN"/>
+        </w:rPr>
+        <w:t>sequNUM</w:t>
+      </w:r>
+      <w:proofErr w:type="spellEnd"/>
+      <w:r>
+        <w:rPr>
+          <w:rFonts w:ascii="Consolas" w:eastAsia="宋体" w:hAnsi="Consolas" w:cs="宋体"/>
+          <w:i/>
+          <w:iCs/>
+          <w:sz w:val="20"/>
+          <w:szCs w:val="20"/>
+          <w:bdr w:val="none" w:sz="0" w:space="0" w:color="auto" w:frame="1"/>
+          <w:lang w:eastAsia="zh-CN"/>
+        </w:rPr>
+        <w:t xml:space="preserve"> [unsigned int32] -min [unsigned int32] -max [unsigned int32] -</w:t>
+      </w:r>
+      <w:proofErr w:type="spellStart"/>
+      <w:r>
+        <w:rPr>
+          <w:rFonts w:ascii="Consolas" w:eastAsia="宋体" w:hAnsi="Consolas" w:cs="宋体"/>
+          <w:i/>
+          <w:iCs/>
+          <w:sz w:val="20"/>
+          <w:szCs w:val="20"/>
+          <w:bdr w:val="none" w:sz="0" w:space="0" w:color="auto" w:frame="1"/>
+          <w:lang w:eastAsia="zh-CN"/>
+        </w:rPr>
+        <w:t>eventNUM</w:t>
+      </w:r>
+      <w:proofErr w:type="spellEnd"/>
+      <w:r>
+        <w:rPr>
+          <w:rFonts w:ascii="Consolas" w:eastAsia="宋体" w:hAnsi="Consolas" w:cs="宋体"/>
+          <w:i/>
+          <w:iCs/>
+          <w:sz w:val="20"/>
+          <w:szCs w:val="20"/>
+          <w:bdr w:val="none" w:sz="0" w:space="0" w:color="auto" w:frame="1"/>
+          <w:lang w:eastAsia="zh-CN"/>
+        </w:rPr>
+        <w:t xml:space="preserve"> [unsigned int32] -</w:t>
+      </w:r>
+      <w:proofErr w:type="spellStart"/>
+      <w:r>
+        <w:rPr>
+          <w:rFonts w:ascii="Consolas" w:eastAsia="宋体" w:hAnsi="Consolas" w:cs="宋体"/>
+          <w:i/>
+          <w:iCs/>
+          <w:sz w:val="20"/>
+          <w:szCs w:val="20"/>
+          <w:bdr w:val="none" w:sz="0" w:space="0" w:color="auto" w:frame="1"/>
+          <w:lang w:eastAsia="zh-CN"/>
+        </w:rPr>
+        <w:t>file_type</w:t>
+      </w:r>
+      <w:proofErr w:type="spellEnd"/>
+      <w:r>
+        <w:rPr>
+          <w:rFonts w:ascii="Consolas" w:eastAsia="宋体" w:hAnsi="Consolas" w:cs="宋体"/>
+          <w:i/>
+          <w:iCs/>
+          <w:sz w:val="20"/>
+          <w:szCs w:val="20"/>
+          <w:bdr w:val="none" w:sz="0" w:space="0" w:color="auto" w:frame="1"/>
+          <w:lang w:eastAsia="zh-CN"/>
+        </w:rPr>
+        <w:t xml:space="preserve"> [0:common, 1:spmf]</w:t>
+      </w:r>
+    </w:p>
+    <w:p>
+      <w:pPr>
+        <w:pStyle w:val="a9"/>
+        <w:rPr>
+          <w:rFonts w:ascii="Consolas" w:eastAsia="宋体" w:hAnsi="Consolas" w:cs="宋体"/>
+          <w:i/>
+          <w:iCs/>
+          <w:sz w:val="20"/>
+          <w:szCs w:val="20"/>
+          <w:bdr w:val="none" w:sz="0" w:space="0" w:color="auto" w:frame="1"/>
+          <w:lang w:eastAsia="zh-CN"/>
+        </w:rPr>
+      </w:pPr>
+    </w:p>
+    <w:p>
+      <w:pPr>
+        <w:pStyle w:val="a9"/>
+        <w:rPr>
+          <w:rFonts w:eastAsia="宋体"/>
+          <w:lang w:eastAsia="zh-CN"/>
+        </w:rPr>
+      </w:pPr>
+      <w:r>
+        <w:rPr>
+          <w:rFonts w:eastAsia="宋体"/>
+          <w:lang w:eastAsia="zh-CN"/>
+        </w:rPr>
+        <w:t>For instance, if you want to use </w:t>
+      </w:r>
+      <w:r>
+        <w:rPr>
+          <w:rFonts w:ascii="Consolas" w:eastAsia="宋体" w:hAnsi="Consolas" w:cs="宋体"/>
+          <w:sz w:val="20"/>
+          <w:szCs w:val="20"/>
+          <w:lang w:eastAsia="zh-CN"/>
+        </w:rPr>
+        <w:t>100.txt</w:t>
+      </w:r>
+      <w:r>
+        <w:rPr>
+          <w:rFonts w:eastAsia="宋体"/>
+          <w:lang w:eastAsia="zh-CN"/>
+        </w:rPr>
+        <w:t> in</w:t>
+      </w:r>
+      <w:proofErr w:type="gramStart"/>
+      <w:r>
+        <w:rPr>
+          <w:rFonts w:eastAsia="宋体"/>
+          <w:lang w:eastAsia="zh-CN"/>
+        </w:rPr>
+        <w:t> </w:t>
+      </w:r>
+      <w:r>
+        <w:rPr>
+          <w:rFonts w:ascii="Consolas" w:eastAsia="宋体" w:hAnsi="Consolas" w:cs="宋体"/>
+          <w:sz w:val="20"/>
+          <w:szCs w:val="20"/>
+          <w:lang w:eastAsia="zh-CN"/>
+        </w:rPr>
+        <w:t>..</w:t>
+      </w:r>
+      <w:proofErr w:type="gramEnd"/>
+      <w:r>
+        <w:rPr>
+          <w:rFonts w:ascii="Consolas" w:eastAsia="宋体" w:hAnsi="Consolas" w:cs="宋体"/>
+          <w:sz w:val="20"/>
+          <w:szCs w:val="20"/>
+          <w:lang w:eastAsia="zh-CN"/>
+        </w:rPr>
+        <w:t>/data/</w:t>
+      </w:r>
+      <w:r>
+        <w:rPr>
+          <w:rFonts w:eastAsia="宋体"/>
+          <w:lang w:eastAsia="zh-CN"/>
+        </w:rPr>
+        <w:t> directory, you should use the following command:</w:t>
+      </w:r>
+    </w:p>
+    <w:p>
+      <w:pPr>
+        <w:pStyle w:val="a9"/>
+        <w:rPr>
+          <w:rFonts w:eastAsia="宋体"/>
+          <w:lang w:eastAsia="zh-CN"/>
+        </w:rPr>
+      </w:pPr>
+    </w:p>
+    <w:p>
+      <w:pPr>
+        <w:pStyle w:val="a9"/>
+        <w:rPr>
+          <w:rFonts w:ascii="Consolas" w:eastAsia="宋体" w:hAnsi="Consolas" w:cs="宋体"/>
+          <w:i/>
+          <w:iCs/>
+          <w:sz w:val="20"/>
+          <w:szCs w:val="20"/>
+          <w:lang w:eastAsia="zh-CN"/>
+        </w:rPr>
+      </w:pPr>
+      <w:proofErr w:type="gramStart"/>
+      <w:r>
+        <w:rPr>
+          <w:rFonts w:ascii="Consolas" w:eastAsia="宋体" w:hAnsi="Consolas" w:cs="宋体"/>
+          <w:i/>
+          <w:iCs/>
+          <w:sz w:val="20"/>
+          <w:szCs w:val="20"/>
+          <w:bdr w:val="none" w:sz="0" w:space="0" w:color="auto" w:frame="1"/>
+          <w:lang w:eastAsia="zh-CN"/>
+        </w:rPr>
+        <w:t>./</w:t>
+      </w:r>
+      <w:proofErr w:type="spellStart"/>
+      <w:proofErr w:type="gramEnd"/>
+      <w:r>
+        <w:rPr>
+          <w:rFonts w:ascii="Consolas" w:eastAsia="宋体" w:hAnsi="Consolas" w:cs="宋体"/>
+          <w:i/>
+          <w:iCs/>
+          <w:sz w:val="20"/>
+          <w:szCs w:val="20"/>
+          <w:bdr w:val="none" w:sz="0" w:space="0" w:color="auto" w:frame="1"/>
+          <w:lang w:eastAsia="zh-CN"/>
+        </w:rPr>
+        <w:t>gsp</w:t>
+      </w:r>
+      <w:proofErr w:type="spellEnd"/>
+      <w:r>
+        <w:rPr>
+          <w:rFonts w:ascii="Consolas" w:eastAsia="宋体" w:hAnsi="Consolas" w:cs="宋体"/>
+          <w:i/>
+          <w:iCs/>
+          <w:sz w:val="20"/>
+          <w:szCs w:val="20"/>
+          <w:bdr w:val="none" w:sz="0" w:space="0" w:color="auto" w:frame="1"/>
+          <w:lang w:eastAsia="zh-CN"/>
+        </w:rPr>
+        <w:t xml:space="preserve"> -</w:t>
+      </w:r>
+      <w:proofErr w:type="spellStart"/>
+      <w:r>
+        <w:rPr>
+          <w:rFonts w:ascii="Consolas" w:eastAsia="宋体" w:hAnsi="Consolas" w:cs="宋体"/>
+          <w:i/>
+          <w:iCs/>
+          <w:sz w:val="20"/>
+          <w:szCs w:val="20"/>
+          <w:bdr w:val="none" w:sz="0" w:space="0" w:color="auto" w:frame="1"/>
+          <w:lang w:eastAsia="zh-CN"/>
+        </w:rPr>
+        <w:t>i</w:t>
+      </w:r>
+      <w:proofErr w:type="spellEnd"/>
+      <w:r>
+        <w:rPr>
+          <w:rFonts w:ascii="Consolas" w:eastAsia="宋体" w:hAnsi="Consolas" w:cs="宋体"/>
+          <w:i/>
+          <w:iCs/>
+          <w:sz w:val="20"/>
+          <w:szCs w:val="20"/>
+          <w:bdr w:val="none" w:sz="0" w:space="0" w:color="auto" w:frame="1"/>
+          <w:lang w:eastAsia="zh-CN"/>
+        </w:rPr>
+        <w:t xml:space="preserve"> ../data/100.txt -t 0.5 -</w:t>
+      </w:r>
+      <w:proofErr w:type="spellStart"/>
+      <w:r>
+        <w:rPr>
+          <w:rFonts w:ascii="Consolas" w:eastAsia="宋体" w:hAnsi="Consolas" w:cs="宋体"/>
+          <w:i/>
+          <w:iCs/>
+          <w:sz w:val="20"/>
+          <w:szCs w:val="20"/>
+          <w:bdr w:val="none" w:sz="0" w:space="0" w:color="auto" w:frame="1"/>
+          <w:lang w:eastAsia="zh-CN"/>
+        </w:rPr>
+        <w:t>sequNUM</w:t>
+      </w:r>
+      <w:proofErr w:type="spellEnd"/>
+      <w:r>
+        <w:rPr>
+          <w:rFonts w:ascii="Consolas" w:eastAsia="宋体" w:hAnsi="Consolas" w:cs="宋体"/>
+          <w:i/>
+          <w:iCs/>
+          <w:sz w:val="20"/>
+          <w:szCs w:val="20"/>
+          <w:bdr w:val="none" w:sz="0" w:space="0" w:color="auto" w:frame="1"/>
+          <w:lang w:eastAsia="zh-CN"/>
+        </w:rPr>
+        <w:t xml:space="preserve"> 100 -min 2 -max 4 -</w:t>
+      </w:r>
+      <w:proofErr w:type="spellStart"/>
+      <w:r>
+        <w:rPr>
+          <w:rFonts w:ascii="Consolas" w:eastAsia="宋体" w:hAnsi="Consolas" w:cs="宋体"/>
+          <w:i/>
+          <w:iCs/>
+          <w:sz w:val="20"/>
+          <w:szCs w:val="20"/>
+          <w:bdr w:val="none" w:sz="0" w:space="0" w:color="auto" w:frame="1"/>
+          <w:lang w:eastAsia="zh-CN"/>
+        </w:rPr>
+        <w:t>eventNUM</w:t>
+      </w:r>
+      <w:proofErr w:type="spellEnd"/>
+      <w:r>
+        <w:rPr>
+          <w:rFonts w:ascii="Consolas" w:eastAsia="宋体" w:hAnsi="Consolas" w:cs="宋体"/>
+          <w:i/>
+          <w:iCs/>
+          <w:sz w:val="20"/>
+          <w:szCs w:val="20"/>
+          <w:bdr w:val="none" w:sz="0" w:space="0" w:color="auto" w:frame="1"/>
+          <w:lang w:eastAsia="zh-CN"/>
+        </w:rPr>
+        <w:t xml:space="preserve"> 100 -</w:t>
+      </w:r>
+      <w:proofErr w:type="spellStart"/>
+      <w:r>
+        <w:rPr>
+          <w:rFonts w:ascii="Consolas" w:eastAsia="宋体" w:hAnsi="Consolas" w:cs="宋体"/>
+          <w:i/>
+          <w:iCs/>
+          <w:sz w:val="20"/>
+          <w:szCs w:val="20"/>
+          <w:bdr w:val="none" w:sz="0" w:space="0" w:color="auto" w:frame="1"/>
+          <w:lang w:eastAsia="zh-CN"/>
+        </w:rPr>
+        <w:t>file_type</w:t>
+      </w:r>
+      <w:proofErr w:type="spellEnd"/>
+      <w:r>
+        <w:rPr>
+          <w:rFonts w:ascii="Consolas" w:eastAsia="宋体" w:hAnsi="Consolas" w:cs="宋体"/>
+          <w:i/>
+          <w:iCs/>
+          <w:sz w:val="20"/>
+          <w:szCs w:val="20"/>
+          <w:bdr w:val="none" w:sz="0" w:space="0" w:color="auto" w:frame="1"/>
+          <w:lang w:eastAsia="zh-CN"/>
+        </w:rPr>
+        <w:t xml:space="preserve"> 0</w:t>
       </w:r>
     </w:p>
     <w:p>
@@ -13562,7 +15724,15 @@
         <w:t>Candidate sequences are being added to the hash-tree</w:t>
       </w:r>
       <w:r>
-        <w:t>. To add candidate sequences to the hash-tree, we employ a top-down approach. We pick which branches to pursue at an inner node at depth p by applying the hash function to the p-th item in succession, starting from the root. A leaf node becomes an interior node when the number of sequences in it exceeds a certain threshold.</w:t>
+        <w:t>. To add candidate sequences to the hash-tree, we employ a top-down approach. We pick which branches to pursue at an inner node at depth p by applying the hash function to the p-</w:t>
+      </w:r>
+      <w:proofErr w:type="spellStart"/>
+      <w:r>
+        <w:t>th</w:t>
+      </w:r>
+      <w:proofErr w:type="spellEnd"/>
+      <w:r>
+        <w:t xml:space="preserve"> item in succession, starting from the root. A leaf node becomes an interior node when the number of sequences in it exceeds a certain threshold.</w:t>
       </w:r>
     </w:p>
     <w:p>
@@ -13739,7 +15909,39 @@
         <w:t xml:space="preserve">Backward phase: </w:t>
       </w:r>
       <w:r>
-        <w:t>Let si represent the current element in s, and t represent the end-of-time (si). By finding the first set of transactions containing si1 whose end time is greater than t-max-gap, the method can "pull up" the prior element. If necessary to maintain the constraint satisfied, draw up the prior items, which is done until the constraint the max-gap between the element recently pushed up and the previous elements is satisfied or the constraint cannot be satisfied. If the condition is met, the algorithm proceeds to the forward phase, where it searches for the next element of si in s. If this is not the case, the algorithm will be terminated.</w:t>
+        <w:t xml:space="preserve">Let </w:t>
+      </w:r>
+      <w:proofErr w:type="spellStart"/>
+      <w:r>
+        <w:t>si</w:t>
+      </w:r>
+      <w:proofErr w:type="spellEnd"/>
+      <w:r>
+        <w:t xml:space="preserve"> represent the current element in s, and t represent the end-of-time (</w:t>
+      </w:r>
+      <w:proofErr w:type="spellStart"/>
+      <w:r>
+        <w:t>si</w:t>
+      </w:r>
+      <w:proofErr w:type="spellEnd"/>
+      <w:r>
+        <w:t xml:space="preserve">). By finding the first set of transactions containing si1 whose end time is greater than t-max-gap, the method can "pull up" the prior element. If </w:t>
+      </w:r>
+      <w:proofErr w:type="gramStart"/>
+      <w:r>
+        <w:t>necessary</w:t>
+      </w:r>
+      <w:proofErr w:type="gramEnd"/>
+      <w:r>
+        <w:t xml:space="preserve"> to maintain the constraint satisfied, draw up the prior items, which is done until the constraint the max-gap between the element recently pushed up and the previous elements is satisfied or the constraint cannot be satisfied. If the condition is met, the algorithm proceeds to the forward phase, where it searches for the next element of </w:t>
+      </w:r>
+      <w:proofErr w:type="spellStart"/>
+      <w:r>
+        <w:t>si</w:t>
+      </w:r>
+      <w:proofErr w:type="spellEnd"/>
+      <w:r>
+        <w:t xml:space="preserve"> in s. If this is not the case, the algorithm will be terminated.</w:t>
       </w:r>
     </w:p>
     <w:p>
@@ -13843,11 +16045,59 @@
         <w:pStyle w:val="a9"/>
       </w:pPr>
       <w:r>
-        <w:t xml:space="preserve">At first we implemented the whole original GSP algorithm, including the hash- tree, whereas the performance is not as good as we expected. The number of candidates are not reduced by hash-tree when encountering a new sequence from database. We check each candidate with the sequence from the database and increase their support count when they are contained by the sequence. But the checking step may cost much time since the number of candidate is very large. For example, if the number of frequent item is L1 = 300, then the number of 2-item candidates is  L1  (L1  1)/2 + </w:t>
+        <w:t xml:space="preserve">At </w:t>
+      </w:r>
+      <w:proofErr w:type="gramStart"/>
+      <w:r>
+        <w:t>first</w:t>
+      </w:r>
+      <w:proofErr w:type="gramEnd"/>
+      <w:r>
+        <w:t xml:space="preserve"> we implemented the whole original GSP algorithm, including the hash- tree, whereas the performance is not as good as we expected. The number of candidates </w:t>
+      </w:r>
+      <w:proofErr w:type="gramStart"/>
+      <w:r>
+        <w:t>are</w:t>
+      </w:r>
+      <w:proofErr w:type="gramEnd"/>
+      <w:r>
+        <w:t xml:space="preserve"> not reduced by hash-tree when encountering a new sequence from database. We check each candidate with the sequence from the database and increase their support count when they are contained by the sequence. But the checking step may cost much time since the number of </w:t>
+      </w:r>
+      <w:proofErr w:type="gramStart"/>
+      <w:r>
+        <w:t>candidate</w:t>
+      </w:r>
+      <w:proofErr w:type="gramEnd"/>
+      <w:r>
+        <w:t xml:space="preserve"> is very large. For example, if the number of frequent item is L1 = 300, then the number of 2-item candidates </w:t>
+      </w:r>
+      <w:proofErr w:type="gramStart"/>
+      <w:r>
+        <w:t>is  L</w:t>
+      </w:r>
+      <w:proofErr w:type="gramEnd"/>
+      <w:r>
+        <w:t xml:space="preserve">1  (L1  1)/2 + </w:t>
       </w:r>
       <w:r>
         <w:lastRenderedPageBreak/>
-        <w:t>L1  L1 = 134850,  which is  a huge number. If we compare every candidate with the every sequence from database, the algorithm may run over 10 minutes just return a small number of frequent 2-item sequence.</w:t>
+        <w:t xml:space="preserve">L1  </w:t>
+      </w:r>
+      <w:proofErr w:type="spellStart"/>
+      <w:r>
+        <w:t>L1</w:t>
+      </w:r>
+      <w:proofErr w:type="spellEnd"/>
+      <w:r>
+        <w:t xml:space="preserve"> = 134850,  which is  a huge number. If we compare every candidate with </w:t>
+      </w:r>
+      <w:proofErr w:type="gramStart"/>
+      <w:r>
+        <w:t>the every</w:t>
+      </w:r>
+      <w:proofErr w:type="gramEnd"/>
+      <w:r>
+        <w:t xml:space="preserve"> sequence from database, the algorithm may run over 10 minutes just return a small number of frequent 2-item sequence.</w:t>
       </w:r>
     </w:p>
     <w:p>
@@ -13860,7 +16110,33 @@
         <w:pStyle w:val="a9"/>
       </w:pPr>
       <w:r>
-        <w:t xml:space="preserve">The huge gap between the number of candidates and real frequent patterns motivates us to improve the algorithm. The key step is reducing the number of comparison for each sequence from database. Since each sequence might match only a small number of candidate patterns, we needn’t check every candidates with the sequence.  A proper solution is first filtering the candidate patterns that mustn’t be supported by the given sequence and then checking the rest candidate patterns one by one.We first apply the hash-tree method proposed by the author. </w:t>
+        <w:t xml:space="preserve">The huge gap between the number of candidates and real frequent patterns motivates us to improve the algorithm. The key step is reducing the number of </w:t>
+      </w:r>
+      <w:proofErr w:type="gramStart"/>
+      <w:r>
+        <w:t>comparison</w:t>
+      </w:r>
+      <w:proofErr w:type="gramEnd"/>
+      <w:r>
+        <w:t xml:space="preserve"> for each sequence from database. Since each sequence might match only a small number of candidate patterns, we needn’t check every </w:t>
+      </w:r>
+      <w:proofErr w:type="gramStart"/>
+      <w:r>
+        <w:t>candidates</w:t>
+      </w:r>
+      <w:proofErr w:type="gramEnd"/>
+      <w:r>
+        <w:t xml:space="preserve"> with the sequence.  A proper solution is first filtering the candidate patterns that mustn’t be supported by the given sequence and then checking the rest candidate patterns one by </w:t>
+      </w:r>
+      <w:proofErr w:type="spellStart"/>
+      <w:proofErr w:type="gramStart"/>
+      <w:r>
+        <w:t>one.We</w:t>
+      </w:r>
+      <w:proofErr w:type="spellEnd"/>
+      <w:proofErr w:type="gramEnd"/>
+      <w:r>
+        <w:t xml:space="preserve"> first apply the hash-tree method proposed by the author. </w:t>
       </w:r>
     </w:p>
     <w:p>
@@ -13876,7 +16152,15 @@
         <w:pStyle w:val="a9"/>
       </w:pPr>
       <w:r>
-        <w:t>Each interior tree node contains a list of pointer pointing to their children. Leaf nodes do not have children but contain a list of candidate patterns. For a new coming sequence, we use the method mentioned above to search the hash-tree from the tree root.</w:t>
+        <w:t xml:space="preserve">Each interior tree node contains a list of </w:t>
+      </w:r>
+      <w:proofErr w:type="gramStart"/>
+      <w:r>
+        <w:t>pointer</w:t>
+      </w:r>
+      <w:proofErr w:type="gramEnd"/>
+      <w:r>
+        <w:t xml:space="preserve"> pointing to their children. Leaf nodes do not have children but contain a list of candidate patterns. For a new coming sequence, we use the method mentioned above to search the hash-tree from the tree root.</w:t>
       </w:r>
     </w:p>
     <w:p>
@@ -14284,6 +16568,7 @@
         </w:rPr>
         <w:t xml:space="preserve"> </w:t>
       </w:r>
+      <w:proofErr w:type="spellStart"/>
       <w:r>
         <w:rPr>
           <w:i/>
@@ -14291,6 +16576,7 @@
         </w:rPr>
         <w:t>idx</w:t>
       </w:r>
+      <w:proofErr w:type="spellEnd"/>
     </w:p>
     <w:p>
       <w:pPr>
@@ -14326,6 +16612,8 @@
         </w:rPr>
         <w:t xml:space="preserve"> </w:t>
       </w:r>
+      <w:proofErr w:type="spellStart"/>
+      <w:proofErr w:type="gramStart"/>
       <w:r>
         <w:rPr>
           <w:w w:val="120"/>
@@ -14352,12 +16640,14 @@
         </w:rPr>
         <w:t>ode</w:t>
       </w:r>
+      <w:proofErr w:type="spellEnd"/>
       <w:r>
         <w:rPr>
           <w:w w:val="120"/>
         </w:rPr>
         <w:t>(</w:t>
       </w:r>
+      <w:proofErr w:type="gramEnd"/>
       <w:r>
         <w:rPr>
           <w:i/>
@@ -14388,6 +16678,7 @@
         </w:rPr>
         <w:t xml:space="preserve"> </w:t>
       </w:r>
+      <w:proofErr w:type="spellStart"/>
       <w:r>
         <w:rPr>
           <w:i/>
@@ -14395,6 +16686,7 @@
         </w:rPr>
         <w:t>idx</w:t>
       </w:r>
+      <w:proofErr w:type="spellEnd"/>
       <w:r>
         <w:rPr>
           <w:w w:val="120"/>
@@ -14492,6 +16784,7 @@
         </w:rPr>
         <w:t xml:space="preserve"> </w:t>
       </w:r>
+      <w:proofErr w:type="gramStart"/>
       <w:r>
         <w:rPr>
           <w:b/>
@@ -14499,6 +16792,7 @@
         </w:rPr>
         <w:t>And</w:t>
       </w:r>
+      <w:proofErr w:type="gramEnd"/>
       <w:r>
         <w:rPr>
           <w:b/>
@@ -14600,6 +16894,7 @@
         </w:rPr>
         <w:tab/>
       </w:r>
+      <w:proofErr w:type="spellStart"/>
       <w:r>
         <w:rPr>
           <w:w w:val="120"/>
@@ -14626,12 +16921,15 @@
         </w:rPr>
         <w:t>atterns</w:t>
       </w:r>
+      <w:proofErr w:type="spellEnd"/>
       <w:r>
         <w:rPr>
           <w:w w:val="120"/>
         </w:rPr>
         <w:t>(</w:t>
       </w:r>
+      <w:proofErr w:type="spellStart"/>
+      <w:proofErr w:type="gramStart"/>
       <w:r>
         <w:rPr>
           <w:i/>
@@ -14639,6 +16937,8 @@
         </w:rPr>
         <w:t>v.patterns</w:t>
       </w:r>
+      <w:proofErr w:type="spellEnd"/>
+      <w:proofErr w:type="gramEnd"/>
       <w:r>
         <w:rPr>
           <w:w w:val="120"/>
@@ -14711,6 +17011,7 @@
         </w:rPr>
         <w:t xml:space="preserve"> </w:t>
       </w:r>
+      <w:proofErr w:type="spellStart"/>
       <w:r>
         <w:rPr>
           <w:i/>
@@ -14718,6 +17019,7 @@
         </w:rPr>
         <w:t>i</w:t>
       </w:r>
+      <w:proofErr w:type="spellEnd"/>
       <w:r>
         <w:rPr>
           <w:i/>
@@ -14739,6 +17041,7 @@
         </w:rPr>
         <w:t xml:space="preserve"> </w:t>
       </w:r>
+      <w:proofErr w:type="spellStart"/>
       <w:r>
         <w:rPr>
           <w:i/>
@@ -14746,6 +17049,7 @@
         </w:rPr>
         <w:t>idx</w:t>
       </w:r>
+      <w:proofErr w:type="spellEnd"/>
       <w:r>
         <w:rPr>
           <w:i/>
@@ -14779,6 +17083,7 @@
         </w:rPr>
         <w:tab/>
       </w:r>
+      <w:proofErr w:type="spellStart"/>
       <w:r>
         <w:rPr>
           <w:i/>
@@ -14786,6 +17091,7 @@
         </w:rPr>
         <w:t>s.length</w:t>
       </w:r>
+      <w:proofErr w:type="spellEnd"/>
       <w:r>
         <w:rPr>
           <w:i/>
@@ -14914,6 +17220,7 @@
         </w:rPr>
         <w:t xml:space="preserve"> </w:t>
       </w:r>
+      <w:proofErr w:type="spellStart"/>
       <w:r>
         <w:rPr>
           <w:i/>
@@ -14921,6 +17228,7 @@
         </w:rPr>
         <w:t>idx</w:t>
       </w:r>
+      <w:proofErr w:type="spellEnd"/>
       <w:r>
         <w:rPr>
           <w:i/>
@@ -14969,6 +17277,7 @@
         </w:rPr>
         <w:t>[</w:t>
       </w:r>
+      <w:proofErr w:type="spellStart"/>
       <w:r>
         <w:rPr>
           <w:i/>
@@ -14976,6 +17285,8 @@
         </w:rPr>
         <w:t>i</w:t>
       </w:r>
+      <w:proofErr w:type="spellEnd"/>
+      <w:proofErr w:type="gramStart"/>
       <w:r>
         <w:rPr>
           <w:w w:val="115"/>
@@ -14989,6 +17300,7 @@
         </w:rPr>
         <w:t>.time</w:t>
       </w:r>
+      <w:proofErr w:type="gramEnd"/>
       <w:r>
         <w:rPr>
           <w:i/>
@@ -15003,6 +17315,7 @@
         </w:rPr>
         <w:t>[</w:t>
       </w:r>
+      <w:proofErr w:type="spellStart"/>
       <w:r>
         <w:rPr>
           <w:i/>
@@ -15010,6 +17323,7 @@
         </w:rPr>
         <w:t>idx</w:t>
       </w:r>
+      <w:proofErr w:type="spellEnd"/>
       <w:r>
         <w:rPr>
           <w:w w:val="115"/>
@@ -15190,6 +17504,7 @@
         </w:rPr>
         <w:t xml:space="preserve"> </w:t>
       </w:r>
+      <w:proofErr w:type="spellStart"/>
       <w:r>
         <w:rPr>
           <w:i/>
@@ -15197,6 +17512,7 @@
         </w:rPr>
         <w:t>idx</w:t>
       </w:r>
+      <w:proofErr w:type="spellEnd"/>
       <w:r>
         <w:rPr>
           <w:i/>
@@ -15250,6 +17566,7 @@
         </w:rPr>
         <w:t>[</w:t>
       </w:r>
+      <w:proofErr w:type="spellStart"/>
       <w:r>
         <w:rPr>
           <w:i/>
@@ -15257,6 +17574,7 @@
         </w:rPr>
         <w:t>i</w:t>
       </w:r>
+      <w:proofErr w:type="spellEnd"/>
       <w:r>
         <w:rPr>
           <w:w w:val="125"/>
@@ -15386,6 +17704,8 @@
         </w:rPr>
         <w:t xml:space="preserve"> </w:t>
       </w:r>
+      <w:proofErr w:type="spellStart"/>
+      <w:proofErr w:type="gramStart"/>
       <w:r>
         <w:rPr>
           <w:i/>
@@ -15393,6 +17713,8 @@
         </w:rPr>
         <w:t>v.children</w:t>
       </w:r>
+      <w:proofErr w:type="spellEnd"/>
+      <w:proofErr w:type="gramEnd"/>
       <w:r>
         <w:rPr>
           <w:w w:val="115"/>
@@ -15414,6 +17736,7 @@
         </w:rPr>
         <w:t xml:space="preserve"> </w:t>
       </w:r>
+      <w:proofErr w:type="spellStart"/>
       <w:r>
         <w:rPr>
           <w:i/>
@@ -15421,6 +17744,7 @@
         </w:rPr>
         <w:t>idx</w:t>
       </w:r>
+      <w:proofErr w:type="spellEnd"/>
       <w:r>
         <w:rPr>
           <w:w w:val="115"/>
@@ -15446,6 +17770,8 @@
         </w:rPr>
         <w:tab/>
       </w:r>
+      <w:proofErr w:type="spellStart"/>
+      <w:proofErr w:type="gramStart"/>
       <w:r>
         <w:rPr>
           <w:w w:val="120"/>
@@ -15472,12 +17798,14 @@
         </w:rPr>
         <w:t>ode</w:t>
       </w:r>
+      <w:proofErr w:type="spellEnd"/>
       <w:r>
         <w:rPr>
           <w:w w:val="120"/>
         </w:rPr>
         <w:t>(</w:t>
       </w:r>
+      <w:proofErr w:type="gramEnd"/>
       <w:r>
         <w:rPr>
           <w:i/>
@@ -15508,6 +17836,7 @@
         </w:rPr>
         <w:t xml:space="preserve"> </w:t>
       </w:r>
+      <w:proofErr w:type="spellStart"/>
       <w:r>
         <w:rPr>
           <w:i/>
@@ -15515,6 +17844,7 @@
         </w:rPr>
         <w:t>i</w:t>
       </w:r>
+      <w:proofErr w:type="spellEnd"/>
       <w:r>
         <w:rPr>
           <w:w w:val="120"/>
@@ -15826,7 +18156,35 @@
         <w:rPr>
           <w:w w:val="105"/>
         </w:rPr>
-        <w:t>We hash every remained items in the sequence, then move to the corre-</w:t>
+        <w:t xml:space="preserve">We hash every remained </w:t>
+      </w:r>
+      <w:proofErr w:type="gramStart"/>
+      <w:r>
+        <w:rPr>
+          <w:w w:val="105"/>
+        </w:rPr>
+        <w:t>items</w:t>
+      </w:r>
+      <w:proofErr w:type="gramEnd"/>
+      <w:r>
+        <w:rPr>
+          <w:w w:val="105"/>
+        </w:rPr>
+        <w:t xml:space="preserve"> in the sequence, then move to the </w:t>
+      </w:r>
+      <w:proofErr w:type="spellStart"/>
+      <w:r>
+        <w:rPr>
+          <w:w w:val="105"/>
+        </w:rPr>
+        <w:t>corre</w:t>
+      </w:r>
+      <w:proofErr w:type="spellEnd"/>
+      <w:r>
+        <w:rPr>
+          <w:w w:val="105"/>
+        </w:rPr>
+        <w:t>-</w:t>
       </w:r>
       <w:r>
         <w:rPr>
@@ -15835,11 +18193,19 @@
         </w:rPr>
         <w:t xml:space="preserve"> </w:t>
       </w:r>
-      <w:r>
-        <w:rPr>
-          <w:w w:val="105"/>
-        </w:rPr>
-        <w:t>sponding child and search with remained sequence.</w:t>
+      <w:proofErr w:type="spellStart"/>
+      <w:r>
+        <w:rPr>
+          <w:w w:val="105"/>
+        </w:rPr>
+        <w:t>sponding</w:t>
+      </w:r>
+      <w:proofErr w:type="spellEnd"/>
+      <w:r>
+        <w:rPr>
+          <w:w w:val="105"/>
+        </w:rPr>
+        <w:t xml:space="preserve"> child and search with remained sequence.</w:t>
       </w:r>
       <w:r>
         <w:rPr>
@@ -16037,11 +18403,19 @@
         </w:rPr>
         <w:t xml:space="preserve">, </w:t>
       </w:r>
-      <w:r>
-        <w:rPr>
-          <w:w w:val="105"/>
-        </w:rPr>
-        <w:t>2)(3</w:t>
+      <w:proofErr w:type="gramStart"/>
+      <w:r>
+        <w:rPr>
+          <w:w w:val="105"/>
+        </w:rPr>
+        <w:t>2)(</w:t>
+      </w:r>
+      <w:proofErr w:type="gramEnd"/>
+      <w:r>
+        <w:rPr>
+          <w:w w:val="105"/>
+        </w:rPr>
+        <w:t>3</w:t>
       </w:r>
       <w:r>
         <w:rPr>
@@ -16284,7 +18658,31 @@
         <w:pStyle w:val="a9"/>
       </w:pPr>
       <w:r>
-        <w:t>From the figure we can find that though sequence (1, 2)(3, 4)(5) was hashed in different ways, the final leaf node to be checked is the same. Indeed, not only the leaf nodes, the interior nodes may encounter duplicate visit. The duplicate visit cost much time, since each visit is a recursive function. So we want to eliminate the duplicate visit of nodes. That means we will not visit one interior node twice with the same state, in the meanwhile visit every potential leaf nodes. Here we define the condition that we shall stop further visiting.</w:t>
+        <w:t xml:space="preserve">From the figure we can find that though sequence (1, </w:t>
+      </w:r>
+      <w:proofErr w:type="gramStart"/>
+      <w:r>
+        <w:t>2)(</w:t>
+      </w:r>
+      <w:proofErr w:type="gramEnd"/>
+      <w:r>
+        <w:t xml:space="preserve">3, 4)(5) was hashed in different ways, the final leaf node to be checked is the same. Indeed, not only the leaf nodes, the interior nodes may encounter duplicate visit. The duplicate visit cost much time, since each visit is a recursive function. </w:t>
+      </w:r>
+      <w:proofErr w:type="gramStart"/>
+      <w:r>
+        <w:t>So</w:t>
+      </w:r>
+      <w:proofErr w:type="gramEnd"/>
+      <w:r>
+        <w:t xml:space="preserve"> we want to eliminate the duplicate visit of nodes. That means we will not visit one interior node twice with the same state, in the meanwhile visit every potential leaf </w:t>
+      </w:r>
+      <w:proofErr w:type="gramStart"/>
+      <w:r>
+        <w:t>nodes</w:t>
+      </w:r>
+      <w:proofErr w:type="gramEnd"/>
+      <w:r>
+        <w:t>. Here we define the condition that we shall stop further visiting.</w:t>
       </w:r>
     </w:p>
     <w:p>
@@ -16296,14 +18694,35 @@
       <w:pPr>
         <w:pStyle w:val="a9"/>
       </w:pPr>
-      <w:r>
-        <w:t xml:space="preserve">item  index : idx </w:t>
+      <w:proofErr w:type="gramStart"/>
+      <w:r>
+        <w:t>item  index</w:t>
+      </w:r>
+      <w:proofErr w:type="gramEnd"/>
+      <w:r>
+        <w:t xml:space="preserve"> : </w:t>
+      </w:r>
+      <w:proofErr w:type="spellStart"/>
+      <w:r>
+        <w:t>idx</w:t>
+      </w:r>
+      <w:proofErr w:type="spellEnd"/>
+      <w:r>
+        <w:t xml:space="preserve"> </w:t>
       </w:r>
       <w:r>
         <w:t xml:space="preserve"> For on</w:t>
       </w:r>
       <w:r>
-        <w:t xml:space="preserve"> node v in hash-tree, now the sequence’s idxth  item is hashed and the algorithm try further to apply recursive searching function on v.</w:t>
+        <w:t xml:space="preserve"> node v in hash-tree, now the sequence’s </w:t>
+      </w:r>
+      <w:proofErr w:type="spellStart"/>
+      <w:r>
+        <w:t>idxth</w:t>
+      </w:r>
+      <w:proofErr w:type="spellEnd"/>
+      <w:r>
+        <w:t xml:space="preserve">  item is hashed and the algorithm try further to apply recursive searching function on v.</w:t>
       </w:r>
     </w:p>
     <w:p>
@@ -16348,7 +18767,21 @@
         <w:rPr>
           <w:w w:val="105"/>
         </w:rPr>
-        <w:t>of the searching is the same too. So for each sequence, we save all the different</w:t>
+        <w:t xml:space="preserve">of the searching is the same too. </w:t>
+      </w:r>
+      <w:proofErr w:type="gramStart"/>
+      <w:r>
+        <w:rPr>
+          <w:w w:val="105"/>
+        </w:rPr>
+        <w:t>So</w:t>
+      </w:r>
+      <w:proofErr w:type="gramEnd"/>
+      <w:r>
+        <w:rPr>
+          <w:w w:val="105"/>
+        </w:rPr>
+        <w:t xml:space="preserve"> for each sequence, we save all the different</w:t>
       </w:r>
       <w:r>
         <w:rPr>
@@ -16387,7 +18820,21 @@
         <w:rPr>
           <w:w w:val="105"/>
         </w:rPr>
-        <w:t>current sate.</w:t>
+        <w:t xml:space="preserve">current </w:t>
+      </w:r>
+      <w:proofErr w:type="spellStart"/>
+      <w:r>
+        <w:rPr>
+          <w:w w:val="105"/>
+        </w:rPr>
+        <w:t>sate</w:t>
+      </w:r>
+      <w:proofErr w:type="spellEnd"/>
+      <w:r>
+        <w:rPr>
+          <w:w w:val="105"/>
+        </w:rPr>
+        <w:t>.</w:t>
       </w:r>
       <w:r>
         <w:rPr>
@@ -16582,7 +19029,31 @@
         <w:pStyle w:val="a9"/>
       </w:pPr>
       <w:r>
-        <w:t xml:space="preserve">From the ﬁgure we can ﬁnd that though sequence (1,2)(3,4)(5) was hashed in diﬀerent ways, the ﬁnal leaf node to be checked is the same. Indeed, not only the leaf nodes, the interior nodes may encounter duplicate visit. The duplicate visit cost much time, since each visit is a recursive function. So we want to eliminate the duplicate visit of nodes. That means we will not visit one interior node twice with the same state, in the meanwhile visit every potential leaf nodes. </w:t>
+        <w:t>From the ﬁgure we can ﬁnd that though sequence (1,</w:t>
+      </w:r>
+      <w:proofErr w:type="gramStart"/>
+      <w:r>
+        <w:t>2)(</w:t>
+      </w:r>
+      <w:proofErr w:type="gramEnd"/>
+      <w:r>
+        <w:t xml:space="preserve">3,4)(5) was hashed in diﬀerent ways, the ﬁnal leaf node to be checked is the same. Indeed, not only the leaf nodes, the interior nodes may encounter duplicate visit. The duplicate visit cost much time, since each visit is a recursive function. </w:t>
+      </w:r>
+      <w:proofErr w:type="gramStart"/>
+      <w:r>
+        <w:t>So</w:t>
+      </w:r>
+      <w:proofErr w:type="gramEnd"/>
+      <w:r>
+        <w:t xml:space="preserve"> we want to eliminate the duplicate visit of nodes. That means we will not visit one interior node twice with the same state, in the meanwhile visit every potential leaf </w:t>
+      </w:r>
+      <w:proofErr w:type="gramStart"/>
+      <w:r>
+        <w:t>nodes</w:t>
+      </w:r>
+      <w:proofErr w:type="gramEnd"/>
+      <w:r>
+        <w:t xml:space="preserve">. </w:t>
       </w:r>
     </w:p>
     <w:p>
@@ -16607,7 +19078,31 @@
         </w:numPr>
       </w:pPr>
       <w:r>
-        <w:t xml:space="preserve">item index : idx For on node v in hash-tree, now the sequence’s idxth item is hashed and the algorithm try further to apply recursive searching function on v. </w:t>
+        <w:t xml:space="preserve">item </w:t>
+      </w:r>
+      <w:proofErr w:type="gramStart"/>
+      <w:r>
+        <w:t>index :</w:t>
+      </w:r>
+      <w:proofErr w:type="gramEnd"/>
+      <w:r>
+        <w:t xml:space="preserve"> </w:t>
+      </w:r>
+      <w:proofErr w:type="spellStart"/>
+      <w:r>
+        <w:t>idx</w:t>
+      </w:r>
+      <w:proofErr w:type="spellEnd"/>
+      <w:r>
+        <w:t xml:space="preserve"> For on node v in hash-tree, now the sequence’s </w:t>
+      </w:r>
+      <w:proofErr w:type="spellStart"/>
+      <w:r>
+        <w:t>idxth</w:t>
+      </w:r>
+      <w:proofErr w:type="spellEnd"/>
+      <w:r>
+        <w:t xml:space="preserve"> item is hashed and the algorithm try further to apply recursive searching function on v. </w:t>
       </w:r>
     </w:p>
     <w:p>
@@ -16620,7 +19115,23 @@
         <w:pStyle w:val="a9"/>
       </w:pPr>
       <w:r>
-        <w:t>Since for node v, we do not care the hashed items before reaching v. We just care which item was hashed last time. If the last hashed items of two distinct visit were hashed into the same position of the sequence, the following process of the searching is the same too. So for each sequence, we save all the diﬀerent visiting record of each node when the searching function visiting them. Before searching along this node, we check whether this node has been visited with current sate. If so, we will stop this searching function.</w:t>
+        <w:t xml:space="preserve">Since for node v, we do not care the hashed items before reaching v. We just care which item was hashed last time. If the last hashed items of two distinct visit were hashed into the same position of the sequence, the following process of the searching is the same too. </w:t>
+      </w:r>
+      <w:proofErr w:type="gramStart"/>
+      <w:r>
+        <w:t>So</w:t>
+      </w:r>
+      <w:proofErr w:type="gramEnd"/>
+      <w:r>
+        <w:t xml:space="preserve"> for each sequence, we save all the diﬀerent visiting record of each node when the searching function visiting them. Before searching along this node, we check whether this node has been visited with current </w:t>
+      </w:r>
+      <w:proofErr w:type="spellStart"/>
+      <w:r>
+        <w:t>sate</w:t>
+      </w:r>
+      <w:proofErr w:type="spellEnd"/>
+      <w:r>
+        <w:t>. If so, we will stop this searching function.</w:t>
       </w:r>
     </w:p>
     <w:p>
@@ -17048,6 +19559,7 @@
         </w:rPr>
         <w:t xml:space="preserve"> </w:t>
       </w:r>
+      <w:proofErr w:type="spellStart"/>
       <w:r>
         <w:rPr>
           <w:i/>
@@ -17055,6 +19567,7 @@
         </w:rPr>
         <w:t>idx</w:t>
       </w:r>
+      <w:proofErr w:type="spellEnd"/>
     </w:p>
     <w:p>
       <w:pPr>
@@ -17075,6 +19588,8 @@
         </w:rPr>
         <w:t xml:space="preserve"> </w:t>
       </w:r>
+      <w:proofErr w:type="spellStart"/>
+      <w:proofErr w:type="gramStart"/>
       <w:r>
         <w:rPr>
           <w:w w:val="125"/>
@@ -17114,12 +19629,14 @@
         </w:rPr>
         <w:t>ate</w:t>
       </w:r>
+      <w:proofErr w:type="spellEnd"/>
       <w:r>
         <w:rPr>
           <w:w w:val="125"/>
         </w:rPr>
         <w:t>(</w:t>
       </w:r>
+      <w:proofErr w:type="gramEnd"/>
       <w:r>
         <w:rPr>
           <w:i/>
@@ -17150,6 +19667,7 @@
         </w:rPr>
         <w:t xml:space="preserve"> </w:t>
       </w:r>
+      <w:proofErr w:type="spellStart"/>
       <w:r>
         <w:rPr>
           <w:i/>
@@ -17157,6 +19675,7 @@
         </w:rPr>
         <w:t>idx</w:t>
       </w:r>
+      <w:proofErr w:type="spellEnd"/>
       <w:r>
         <w:rPr>
           <w:w w:val="125"/>
@@ -17266,6 +19785,7 @@
       <w:pPr>
         <w:pStyle w:val="a9"/>
       </w:pPr>
+      <w:proofErr w:type="spellStart"/>
       <w:r>
         <w:rPr>
           <w:w w:val="125"/>
@@ -17292,12 +19812,15 @@
         </w:rPr>
         <w:t>atterns</w:t>
       </w:r>
+      <w:proofErr w:type="spellEnd"/>
       <w:r>
         <w:rPr>
           <w:w w:val="125"/>
         </w:rPr>
         <w:t>(</w:t>
       </w:r>
+      <w:proofErr w:type="spellStart"/>
+      <w:proofErr w:type="gramStart"/>
       <w:r>
         <w:rPr>
           <w:i/>
@@ -17305,6 +19828,8 @@
         </w:rPr>
         <w:t>v.patterns</w:t>
       </w:r>
+      <w:proofErr w:type="spellEnd"/>
+      <w:proofErr w:type="gramEnd"/>
       <w:r>
         <w:rPr>
           <w:w w:val="125"/>
@@ -17363,6 +19888,7 @@
         </w:rPr>
         <w:t xml:space="preserve"> </w:t>
       </w:r>
+      <w:proofErr w:type="spellStart"/>
       <w:r>
         <w:rPr>
           <w:i/>
@@ -17370,6 +19896,7 @@
         </w:rPr>
         <w:t>i</w:t>
       </w:r>
+      <w:proofErr w:type="spellEnd"/>
       <w:r>
         <w:rPr>
           <w:i/>
@@ -17391,6 +19918,7 @@
         </w:rPr>
         <w:t xml:space="preserve"> </w:t>
       </w:r>
+      <w:proofErr w:type="spellStart"/>
       <w:r>
         <w:rPr>
           <w:i/>
@@ -17398,6 +19926,7 @@
         </w:rPr>
         <w:t>idx</w:t>
       </w:r>
+      <w:proofErr w:type="spellEnd"/>
       <w:r>
         <w:rPr>
           <w:i/>
@@ -17431,6 +19960,7 @@
         </w:rPr>
         <w:tab/>
       </w:r>
+      <w:proofErr w:type="spellStart"/>
       <w:r>
         <w:rPr>
           <w:i/>
@@ -17438,6 +19968,7 @@
         </w:rPr>
         <w:t>s.length</w:t>
       </w:r>
+      <w:proofErr w:type="spellEnd"/>
       <w:r>
         <w:rPr>
           <w:i/>
@@ -17566,6 +20097,7 @@
         </w:rPr>
         <w:t xml:space="preserve"> </w:t>
       </w:r>
+      <w:proofErr w:type="spellStart"/>
       <w:r>
         <w:rPr>
           <w:i/>
@@ -17573,6 +20105,7 @@
         </w:rPr>
         <w:t>idx</w:t>
       </w:r>
+      <w:proofErr w:type="spellEnd"/>
       <w:r>
         <w:rPr>
           <w:i/>
@@ -17621,6 +20154,7 @@
         </w:rPr>
         <w:t>[</w:t>
       </w:r>
+      <w:proofErr w:type="spellStart"/>
       <w:r>
         <w:rPr>
           <w:i/>
@@ -17628,6 +20162,8 @@
         </w:rPr>
         <w:t>i</w:t>
       </w:r>
+      <w:proofErr w:type="spellEnd"/>
+      <w:proofErr w:type="gramStart"/>
       <w:r>
         <w:rPr>
           <w:w w:val="115"/>
@@ -17641,6 +20177,7 @@
         </w:rPr>
         <w:t>.time</w:t>
       </w:r>
+      <w:proofErr w:type="gramEnd"/>
       <w:r>
         <w:rPr>
           <w:i/>
@@ -17655,6 +20192,7 @@
         </w:rPr>
         <w:t>[</w:t>
       </w:r>
+      <w:proofErr w:type="spellStart"/>
       <w:r>
         <w:rPr>
           <w:i/>
@@ -17662,6 +20200,7 @@
         </w:rPr>
         <w:t>idx</w:t>
       </w:r>
+      <w:proofErr w:type="spellEnd"/>
       <w:r>
         <w:rPr>
           <w:w w:val="115"/>
@@ -17818,8 +20357,17 @@
           <w:i/>
           <w:w w:val="125"/>
         </w:rPr>
-        <w:t>child idx</w:t>
-      </w:r>
+        <w:t xml:space="preserve">child </w:t>
+      </w:r>
+      <w:proofErr w:type="spellStart"/>
+      <w:r>
+        <w:rPr>
+          <w:i/>
+          <w:w w:val="125"/>
+        </w:rPr>
+        <w:t>idx</w:t>
+      </w:r>
+      <w:proofErr w:type="spellEnd"/>
       <w:r>
         <w:rPr>
           <w:i/>
@@ -17873,6 +20421,7 @@
         </w:rPr>
         <w:t>[</w:t>
       </w:r>
+      <w:proofErr w:type="spellStart"/>
       <w:r>
         <w:rPr>
           <w:i/>
@@ -17880,6 +20429,7 @@
         </w:rPr>
         <w:t>i</w:t>
       </w:r>
+      <w:proofErr w:type="spellEnd"/>
       <w:r>
         <w:rPr>
           <w:w w:val="125"/>
@@ -18009,6 +20559,8 @@
         </w:rPr>
         <w:t xml:space="preserve"> </w:t>
       </w:r>
+      <w:proofErr w:type="spellStart"/>
+      <w:proofErr w:type="gramStart"/>
       <w:r>
         <w:rPr>
           <w:i/>
@@ -18016,6 +20568,8 @@
         </w:rPr>
         <w:t>v.children</w:t>
       </w:r>
+      <w:proofErr w:type="spellEnd"/>
+      <w:proofErr w:type="gramEnd"/>
       <w:r>
         <w:rPr>
           <w:w w:val="115"/>
@@ -18037,6 +20591,7 @@
         </w:rPr>
         <w:t xml:space="preserve"> </w:t>
       </w:r>
+      <w:proofErr w:type="spellStart"/>
       <w:r>
         <w:rPr>
           <w:i/>
@@ -18044,6 +20599,7 @@
         </w:rPr>
         <w:t>idx</w:t>
       </w:r>
+      <w:proofErr w:type="spellEnd"/>
       <w:r>
         <w:rPr>
           <w:w w:val="115"/>
@@ -18073,6 +20629,8 @@
         </w:rPr>
         <w:t xml:space="preserve"> </w:t>
       </w:r>
+      <w:proofErr w:type="spellStart"/>
+      <w:proofErr w:type="gramStart"/>
       <w:r>
         <w:rPr>
           <w:i/>
@@ -18080,12 +20638,15 @@
         </w:rPr>
         <w:t>child.visted</w:t>
       </w:r>
+      <w:proofErr w:type="spellEnd"/>
+      <w:proofErr w:type="gramEnd"/>
       <w:r>
         <w:rPr>
           <w:w w:val="120"/>
         </w:rPr>
         <w:t>[</w:t>
       </w:r>
+      <w:proofErr w:type="spellStart"/>
       <w:r>
         <w:rPr>
           <w:i/>
@@ -18093,6 +20654,7 @@
         </w:rPr>
         <w:t>i</w:t>
       </w:r>
+      <w:proofErr w:type="spellEnd"/>
       <w:r>
         <w:rPr>
           <w:w w:val="120"/>
@@ -18153,6 +20715,8 @@
         </w:rPr>
         <w:tab/>
       </w:r>
+      <w:proofErr w:type="spellStart"/>
+      <w:proofErr w:type="gramStart"/>
       <w:r>
         <w:rPr>
           <w:i/>
@@ -18160,12 +20724,15 @@
         </w:rPr>
         <w:t>child.visted</w:t>
       </w:r>
+      <w:proofErr w:type="spellEnd"/>
+      <w:proofErr w:type="gramEnd"/>
       <w:r>
         <w:rPr>
           <w:w w:val="115"/>
         </w:rPr>
         <w:t>[</w:t>
       </w:r>
+      <w:proofErr w:type="spellStart"/>
       <w:r>
         <w:rPr>
           <w:i/>
@@ -18173,6 +20740,7 @@
         </w:rPr>
         <w:t>i</w:t>
       </w:r>
+      <w:proofErr w:type="spellEnd"/>
       <w:r>
         <w:rPr>
           <w:w w:val="115"/>
@@ -18217,6 +20785,8 @@
       <w:pPr>
         <w:pStyle w:val="a9"/>
       </w:pPr>
+      <w:proofErr w:type="spellStart"/>
+      <w:proofErr w:type="gramStart"/>
       <w:r>
         <w:rPr>
           <w:spacing w:val="-1"/>
@@ -18247,6 +20817,7 @@
         </w:rPr>
         <w:t>ode</w:t>
       </w:r>
+      <w:proofErr w:type="spellEnd"/>
       <w:r>
         <w:rPr>
           <w:spacing w:val="-1"/>
@@ -18254,6 +20825,7 @@
         </w:rPr>
         <w:t>(</w:t>
       </w:r>
+      <w:proofErr w:type="gramEnd"/>
       <w:r>
         <w:rPr>
           <w:i/>
@@ -18285,6 +20857,7 @@
         </w:rPr>
         <w:t xml:space="preserve"> </w:t>
       </w:r>
+      <w:proofErr w:type="spellStart"/>
       <w:r>
         <w:rPr>
           <w:i/>
@@ -18292,6 +20865,7 @@
         </w:rPr>
         <w:t>i</w:t>
       </w:r>
+      <w:proofErr w:type="spellEnd"/>
       <w:r>
         <w:rPr>
           <w:w w:val="125"/>
@@ -18595,7 +21169,15 @@
         <w:pStyle w:val="a9"/>
       </w:pPr>
       <w:r>
-        <w:t>After adding vector visited for every node,  the recursive function will not visit one node with the same item index twice. Take the search case below for example,</w:t>
+        <w:t xml:space="preserve">After adding vector visited for every </w:t>
+      </w:r>
+      <w:proofErr w:type="gramStart"/>
+      <w:r>
+        <w:t>node,  the</w:t>
+      </w:r>
+      <w:proofErr w:type="gramEnd"/>
+      <w:r>
+        <w:t xml:space="preserve"> recursive function will not visit one node with the same item index twice. Take the search case below for example,</w:t>
       </w:r>
     </w:p>
     <w:p>
@@ -18746,7 +21328,15 @@
         <w:pStyle w:val="a9"/>
       </w:pPr>
       <w:r>
-        <w:t>The figure in the left present one of the execution of recursive searching function. Two nodes add new state in this execution, including one leaf node. When another searching process try to visit the leaf node with the same state, it is denied. With the state vector of every node, our algorithm is much faster than the original one.</w:t>
+        <w:t xml:space="preserve">The figure in the left present one of the </w:t>
+      </w:r>
+      <w:proofErr w:type="gramStart"/>
+      <w:r>
+        <w:t>execution</w:t>
+      </w:r>
+      <w:proofErr w:type="gramEnd"/>
+      <w:r>
+        <w:t xml:space="preserve"> of recursive searching function. Two nodes add new state in this execution, including one leaf node. When another searching process try to visit the leaf node with the same state, it is denied. With the state vector of every node, our algorithm is much faster than the original one.</w:t>
       </w:r>
     </w:p>
     <w:p>
@@ -18759,7 +21349,15 @@
         <w:pStyle w:val="a9"/>
       </w:pPr>
       <w:r>
-        <w:t>The following pseudo-code illustrates the procedure of checking a specific can- didate in a sequence</w:t>
+        <w:t xml:space="preserve">The following pseudo-code illustrates the procedure of checking a specific can- </w:t>
+      </w:r>
+      <w:proofErr w:type="spellStart"/>
+      <w:r>
+        <w:t>didate</w:t>
+      </w:r>
+      <w:proofErr w:type="spellEnd"/>
+      <w:r>
+        <w:t xml:space="preserve"> in a sequence</w:t>
       </w:r>
     </w:p>
     <w:p>
@@ -19128,6 +21726,8 @@
         </w:rPr>
         <w:t xml:space="preserve"> </w:t>
       </w:r>
+      <w:proofErr w:type="spellStart"/>
+      <w:proofErr w:type="gramStart"/>
       <w:r>
         <w:rPr>
           <w:w w:val="125"/>
@@ -19167,12 +21767,14 @@
         </w:rPr>
         <w:t>ate</w:t>
       </w:r>
+      <w:proofErr w:type="spellEnd"/>
       <w:r>
         <w:rPr>
           <w:w w:val="125"/>
         </w:rPr>
         <w:t>(</w:t>
       </w:r>
+      <w:proofErr w:type="gramEnd"/>
       <w:r>
         <w:rPr>
           <w:i/>
@@ -19297,6 +21899,7 @@
         </w:rPr>
         <w:t xml:space="preserve"> </w:t>
       </w:r>
+      <w:proofErr w:type="spellStart"/>
       <w:r>
         <w:rPr>
           <w:i/>
@@ -19304,6 +21907,7 @@
         </w:rPr>
         <w:t>idx</w:t>
       </w:r>
+      <w:proofErr w:type="spellEnd"/>
       <w:r>
         <w:rPr>
           <w:i/>
@@ -19346,6 +21950,7 @@
         </w:rPr>
         <w:t xml:space="preserve"> </w:t>
       </w:r>
+      <w:proofErr w:type="gramStart"/>
       <w:r>
         <w:rPr>
           <w:i/>
@@ -19357,7 +21962,14 @@
         <w:rPr>
           <w:w w:val="115"/>
         </w:rPr>
-        <w:t>[]</w:t>
+        <w:t>[</w:t>
+      </w:r>
+      <w:proofErr w:type="gramEnd"/>
+      <w:r>
+        <w:rPr>
+          <w:w w:val="115"/>
+        </w:rPr>
+        <w:t>]</w:t>
       </w:r>
       <w:r>
         <w:rPr>
@@ -19649,6 +22261,7 @@
         </w:rPr>
         <w:t xml:space="preserve"> </w:t>
       </w:r>
+      <w:proofErr w:type="gramStart"/>
       <w:r>
         <w:rPr>
           <w:i/>
@@ -19662,6 +22275,7 @@
         </w:rPr>
         <w:t>[</w:t>
       </w:r>
+      <w:proofErr w:type="gramEnd"/>
       <w:r>
         <w:rPr>
           <w:i/>
@@ -19677,6 +22291,7 @@
         </w:rPr>
         <w:t xml:space="preserve"> </w:t>
       </w:r>
+      <w:proofErr w:type="spellStart"/>
       <w:r>
         <w:rPr>
           <w:i/>
@@ -19684,6 +22299,7 @@
         </w:rPr>
         <w:t>idx</w:t>
       </w:r>
+      <w:proofErr w:type="spellEnd"/>
       <w:r>
         <w:rPr>
           <w:w w:val="115"/>
@@ -19837,6 +22453,8 @@
         </w:rPr>
         <w:t xml:space="preserve"> </w:t>
       </w:r>
+      <w:proofErr w:type="spellStart"/>
+      <w:proofErr w:type="gramStart"/>
       <w:r>
         <w:rPr>
           <w:i/>
@@ -19844,11 +22462,19 @@
         </w:rPr>
         <w:t>c.end</w:t>
       </w:r>
+      <w:proofErr w:type="spellEnd"/>
       <w:r>
         <w:rPr>
           <w:w w:val="115"/>
         </w:rPr>
-        <w:t>()</w:t>
+        <w:t>(</w:t>
+      </w:r>
+      <w:proofErr w:type="gramEnd"/>
+      <w:r>
+        <w:rPr>
+          <w:w w:val="115"/>
+        </w:rPr>
+        <w:t>)</w:t>
       </w:r>
       <w:r>
         <w:rPr>
@@ -20145,8 +22771,15 @@
           <w:w w:val="105"/>
         </w:rPr>
         <w:tab/>
+      </w:r>
+      <w:proofErr w:type="spellStart"/>
+      <w:r>
+        <w:rPr>
+          <w:w w:val="105"/>
+        </w:rPr>
         <w:t>WindowsSize</w:t>
       </w:r>
+      <w:proofErr w:type="spellEnd"/>
     </w:p>
     <w:p>
       <w:pPr>
@@ -20265,6 +22898,7 @@
         </w:rPr>
         <w:t xml:space="preserve"> </w:t>
       </w:r>
+      <w:proofErr w:type="gramStart"/>
       <w:r>
         <w:rPr>
           <w:i/>
@@ -20276,7 +22910,14 @@
         <w:rPr>
           <w:w w:val="105"/>
         </w:rPr>
-        <w:t>[]</w:t>
+        <w:t>[</w:t>
+      </w:r>
+      <w:proofErr w:type="gramEnd"/>
+      <w:r>
+        <w:rPr>
+          <w:w w:val="105"/>
+        </w:rPr>
+        <w:t>]</w:t>
       </w:r>
       <w:r>
         <w:rPr>
@@ -20887,6 +23528,7 @@
         </w:rPr>
         <w:t xml:space="preserve"> </w:t>
       </w:r>
+      <w:proofErr w:type="gramStart"/>
       <w:r>
         <w:rPr>
           <w:i/>
@@ -20900,6 +23542,7 @@
         </w:rPr>
         <w:t>[</w:t>
       </w:r>
+      <w:proofErr w:type="gramEnd"/>
       <w:r>
         <w:rPr>
           <w:i/>
@@ -20915,6 +23558,7 @@
         </w:rPr>
         <w:t xml:space="preserve"> </w:t>
       </w:r>
+      <w:proofErr w:type="spellStart"/>
       <w:r>
         <w:rPr>
           <w:i/>
@@ -20922,6 +23566,7 @@
         </w:rPr>
         <w:t>idx</w:t>
       </w:r>
+      <w:proofErr w:type="spellEnd"/>
       <w:r>
         <w:rPr>
           <w:w w:val="110"/>
@@ -21162,6 +23807,7 @@
         </w:rPr>
         <w:t xml:space="preserve"> </w:t>
       </w:r>
+      <w:proofErr w:type="spellStart"/>
       <w:r>
         <w:rPr>
           <w:i/>
@@ -21169,6 +23815,7 @@
         </w:rPr>
         <w:t>idx</w:t>
       </w:r>
+      <w:proofErr w:type="spellEnd"/>
       <w:r>
         <w:rPr>
           <w:w w:val="120"/>
@@ -21365,6 +24012,7 @@
         </w:rPr>
         <w:t xml:space="preserve"> </w:t>
       </w:r>
+      <w:proofErr w:type="gramStart"/>
       <w:r>
         <w:rPr>
           <w:i/>
@@ -21378,6 +24026,7 @@
         </w:rPr>
         <w:t>[</w:t>
       </w:r>
+      <w:proofErr w:type="gramEnd"/>
       <w:r>
         <w:rPr>
           <w:i/>
@@ -21393,6 +24042,7 @@
         </w:rPr>
         <w:t xml:space="preserve"> </w:t>
       </w:r>
+      <w:proofErr w:type="spellStart"/>
       <w:r>
         <w:rPr>
           <w:i/>
@@ -21400,6 +24050,7 @@
         </w:rPr>
         <w:t>idx</w:t>
       </w:r>
+      <w:proofErr w:type="spellEnd"/>
       <w:r>
         <w:rPr>
           <w:w w:val="110"/>
@@ -21741,6 +24392,7 @@
         </w:rPr>
         <w:t xml:space="preserve"> </w:t>
       </w:r>
+      <w:proofErr w:type="spellStart"/>
       <w:r>
         <w:rPr>
           <w:i/>
@@ -21748,6 +24400,7 @@
         </w:rPr>
         <w:t>idx</w:t>
       </w:r>
+      <w:proofErr w:type="spellEnd"/>
       <w:r>
         <w:rPr>
           <w:w w:val="115"/>
@@ -21882,8 +24535,17 @@
           <w:i/>
           <w:w w:val="125"/>
         </w:rPr>
-        <w:t>start idx</w:t>
-      </w:r>
+        <w:t xml:space="preserve">start </w:t>
+      </w:r>
+      <w:proofErr w:type="spellStart"/>
+      <w:r>
+        <w:rPr>
+          <w:i/>
+          <w:w w:val="125"/>
+        </w:rPr>
+        <w:t>idx</w:t>
+      </w:r>
+      <w:proofErr w:type="spellEnd"/>
       <w:r>
         <w:rPr>
           <w:i/>
@@ -21905,6 +24567,8 @@
         </w:rPr>
         <w:t xml:space="preserve"> </w:t>
       </w:r>
+      <w:proofErr w:type="spellStart"/>
+      <w:proofErr w:type="gramStart"/>
       <w:r>
         <w:rPr>
           <w:i/>
@@ -21912,6 +24576,8 @@
         </w:rPr>
         <w:t>c.size</w:t>
       </w:r>
+      <w:proofErr w:type="spellEnd"/>
+      <w:proofErr w:type="gramEnd"/>
       <w:r>
         <w:rPr>
           <w:w w:val="125"/>
@@ -22241,13 +24907,16 @@
           <w:b w:val="0"/>
           <w:bCs/>
         </w:rPr>
-        <w:t>.1 -</w:t>
-      </w:r>
+        <w:t xml:space="preserve">.1 </w:t>
+      </w:r>
+      <w:proofErr w:type="gramStart"/>
       <w:r>
         <w:rPr>
           <w:rStyle w:val="af4"/>
-        </w:rPr>
-        <w:t xml:space="preserve"> </w:t>
+          <w:b w:val="0"/>
+          <w:bCs/>
+        </w:rPr>
+        <w:t>-</w:t>
       </w:r>
       <w:r>
         <w:rPr>
@@ -22256,7 +24925,17 @@
         <w:t xml:space="preserve"> </w:t>
       </w:r>
       <w:r>
-        <w:t>Get some data.</w:t>
+        <w:rPr>
+          <w:rStyle w:val="af4"/>
+        </w:rPr>
+        <w:t xml:space="preserve"> </w:t>
+      </w:r>
+      <w:r>
+        <w:t>Get</w:t>
+      </w:r>
+      <w:proofErr w:type="gramEnd"/>
+      <w:r>
+        <w:t xml:space="preserve"> some data.</w:t>
       </w:r>
       <w:bookmarkEnd w:id="62"/>
       <w:r>
@@ -22273,7 +24952,15 @@
         </w:rPr>
       </w:pPr>
       <w:r>
-        <w:t>To discover sequential patterns, we will use the SPMF software. Therefore the data has to be in SPMF format.  In this blog post, I will just use the </w:t>
+        <w:t xml:space="preserve">To discover sequential patterns, we will use the SPMF software. </w:t>
+      </w:r>
+      <w:proofErr w:type="gramStart"/>
+      <w:r>
+        <w:t>Therefore</w:t>
+      </w:r>
+      <w:proofErr w:type="gramEnd"/>
+      <w:r>
+        <w:t xml:space="preserve"> the data has to be in SPMF format.  In this blog post, I will just use the </w:t>
       </w:r>
       <w:r>
         <w:t>BMS1_spmf.txt</w:t>
@@ -22335,6 +25022,7 @@
       <w:r>
         <w:t> file downloaded from the SPMF website, I have applied the </w:t>
       </w:r>
+      <w:proofErr w:type="spellStart"/>
       <w:r>
         <w:rPr>
           <w:rStyle w:val="af4"/>
@@ -22343,19 +25031,46 @@
         </w:rPr>
         <w:t>PrefixSpan</w:t>
       </w:r>
-      <w:r>
-        <w:t> algorithm to discover frequent sequences of webpages visited by the users.  I have set  the </w:t>
-      </w:r>
+      <w:proofErr w:type="spellEnd"/>
+      <w:r>
+        <w:t xml:space="preserve"> algorithm to discover frequent sequences of webpages visited by the users.  I have </w:t>
+      </w:r>
+      <w:proofErr w:type="gramStart"/>
+      <w:r>
+        <w:t>set  the</w:t>
+      </w:r>
+      <w:proofErr w:type="gramEnd"/>
+      <w:r>
+        <w:t> </w:t>
+      </w:r>
+      <w:proofErr w:type="spellStart"/>
       <w:r>
         <w:rPr>
           <w:rStyle w:val="af5"/>
           <w:i w:val="0"/>
           <w:iCs w:val="0"/>
         </w:rPr>
-        <w:t>minsup  </w:t>
-      </w:r>
-      <w:r>
-        <w:t>parameter of PrefixSpan to</w:t>
+        <w:t>minsup</w:t>
+      </w:r>
+      <w:proofErr w:type="spellEnd"/>
+      <w:r>
+        <w:rPr>
+          <w:rStyle w:val="af5"/>
+          <w:i w:val="0"/>
+          <w:iCs w:val="0"/>
+        </w:rPr>
+        <w:t>  </w:t>
+      </w:r>
+      <w:r>
+        <w:t xml:space="preserve">parameter of </w:t>
+      </w:r>
+      <w:proofErr w:type="spellStart"/>
+      <w:r>
+        <w:t>PrefixSpan</w:t>
+      </w:r>
+      <w:proofErr w:type="spellEnd"/>
+      <w:r>
+        <w:t xml:space="preserve"> to</w:t>
       </w:r>
       <w:r>
         <w:rPr>
@@ -22479,7 +25194,15 @@
         <w:pStyle w:val="a9"/>
       </w:pPr>
       <w:r>
-        <w:t>The first line indicates that this patterns has a support of 1959.</w:t>
+        <w:t xml:space="preserve">The first line indicates that </w:t>
+      </w:r>
+      <w:proofErr w:type="gramStart"/>
+      <w:r>
+        <w:t>this patterns</w:t>
+      </w:r>
+      <w:proofErr w:type="gramEnd"/>
+      <w:r>
+        <w:t xml:space="preserve"> has a support of 1959.</w:t>
       </w:r>
       <w:r>
         <w:rPr>
@@ -22489,7 +25212,15 @@
         <w:t xml:space="preserve"> </w:t>
       </w:r>
       <w:r>
-        <w:t>The result may be hard to understand in a text file, so we will next visualize them using GraphViz.</w:t>
+        <w:t xml:space="preserve">The result may be hard to understand in a text file, so we will next visualize them using </w:t>
+      </w:r>
+      <w:proofErr w:type="spellStart"/>
+      <w:r>
+        <w:t>GraphViz</w:t>
+      </w:r>
+      <w:proofErr w:type="spellEnd"/>
+      <w:r>
+        <w:t>.</w:t>
       </w:r>
     </w:p>
     <w:p>
@@ -22519,7 +25250,25 @@
           <w:b w:val="0"/>
           <w:bCs/>
         </w:rPr>
-        <w:t>.3 - Transforming the output file into GraphViz DOT format.</w:t>
+        <w:t xml:space="preserve">.3 - Transforming the output file into </w:t>
+      </w:r>
+      <w:proofErr w:type="spellStart"/>
+      <w:r>
+        <w:rPr>
+          <w:rStyle w:val="af4"/>
+          <w:b w:val="0"/>
+          <w:bCs/>
+        </w:rPr>
+        <w:t>GraphViz</w:t>
+      </w:r>
+      <w:proofErr w:type="spellEnd"/>
+      <w:r>
+        <w:rPr>
+          <w:rStyle w:val="af4"/>
+          <w:b w:val="0"/>
+          <w:bCs/>
+        </w:rPr>
+        <w:t xml:space="preserve"> DOT format.</w:t>
       </w:r>
       <w:bookmarkEnd w:id="64"/>
     </w:p>
@@ -22539,7 +25288,23 @@
           <w:rFonts w:ascii="Georgia" w:hAnsi="Georgia"/>
           <w:color w:val="333333"/>
         </w:rPr>
-        <w:t>I use a very simple piece of Java code to transform the sequential patterns found by SPMF to the GraphViz DOT format.</w:t>
+        <w:t xml:space="preserve">I use a very simple piece of Java code to transform the sequential patterns found by SPMF to the </w:t>
+      </w:r>
+      <w:proofErr w:type="spellStart"/>
+      <w:r>
+        <w:rPr>
+          <w:rFonts w:ascii="Georgia" w:hAnsi="Georgia"/>
+          <w:color w:val="333333"/>
+        </w:rPr>
+        <w:t>GraphViz</w:t>
+      </w:r>
+      <w:proofErr w:type="spellEnd"/>
+      <w:r>
+        <w:rPr>
+          <w:rFonts w:ascii="Georgia" w:hAnsi="Georgia"/>
+          <w:color w:val="333333"/>
+        </w:rPr>
+        <w:t xml:space="preserve"> DOT format.</w:t>
       </w:r>
     </w:p>
     <w:p>
@@ -22569,9 +25334,19 @@
           <w:b w:val="0"/>
           <w:bCs/>
         </w:rPr>
-        <w:t>.4 - Generating a graph using GraphViz</w:t>
+        <w:t xml:space="preserve">.4 - Generating a graph using </w:t>
+      </w:r>
+      <w:proofErr w:type="spellStart"/>
+      <w:r>
+        <w:rPr>
+          <w:rStyle w:val="af4"/>
+          <w:b w:val="0"/>
+          <w:bCs/>
+        </w:rPr>
+        <w:t>GraphViz</w:t>
       </w:r>
       <w:bookmarkEnd w:id="65"/>
+      <w:proofErr w:type="spellEnd"/>
     </w:p>
     <w:p>
       <w:pPr>
@@ -22581,7 +25356,39 @@
         </w:rPr>
       </w:pPr>
       <w:r>
-        <w:t>Then I installed GraphViz on my computer running Windows 10. GraphViz is a great software for the visualization of graphs and it is not very hard to use. The idea is that you feed GraphViz with a text file describing a graph and then he will automatically draw it. Of course there are many options that can be selected and here I just use the basic options.</w:t>
+        <w:t xml:space="preserve">Then I installed </w:t>
+      </w:r>
+      <w:proofErr w:type="spellStart"/>
+      <w:r>
+        <w:t>GraphViz</w:t>
+      </w:r>
+      <w:proofErr w:type="spellEnd"/>
+      <w:r>
+        <w:t xml:space="preserve"> on my computer running Windows 10. </w:t>
+      </w:r>
+      <w:proofErr w:type="spellStart"/>
+      <w:r>
+        <w:t>GraphViz</w:t>
+      </w:r>
+      <w:proofErr w:type="spellEnd"/>
+      <w:r>
+        <w:t xml:space="preserve"> is a great software for the visualization of graphs and it is not very hard to use. The idea is that you feed </w:t>
+      </w:r>
+      <w:proofErr w:type="spellStart"/>
+      <w:r>
+        <w:t>GraphViz</w:t>
+      </w:r>
+      <w:proofErr w:type="spellEnd"/>
+      <w:r>
+        <w:t xml:space="preserve"> with a text file describing a graph and then he will automatically draw it. </w:t>
+      </w:r>
+      <w:proofErr w:type="gramStart"/>
+      <w:r>
+        <w:t>Of course</w:t>
+      </w:r>
+      <w:proofErr w:type="gramEnd"/>
+      <w:r>
+        <w:t xml:space="preserve"> there are many options that can be selected and here I just use the basic options.</w:t>
       </w:r>
       <w:r>
         <w:rPr>
@@ -22597,7 +25404,23 @@
           <w:rFonts w:eastAsia="宋体"/>
           <w:u w:val="single"/>
         </w:rPr>
-        <w:t>dot -Tpng patterns.dot &gt; output.png"</w:t>
+        <w:t>dot -</w:t>
+      </w:r>
+      <w:proofErr w:type="spellStart"/>
+      <w:r>
+        <w:rPr>
+          <w:rFonts w:eastAsia="宋体"/>
+          <w:u w:val="single"/>
+        </w:rPr>
+        <w:t>Tpng</w:t>
+      </w:r>
+      <w:proofErr w:type="spellEnd"/>
+      <w:r>
+        <w:rPr>
+          <w:rFonts w:eastAsia="宋体"/>
+          <w:u w:val="single"/>
+        </w:rPr>
+        <w:t xml:space="preserve"> patterns.dot &gt; output.png"</w:t>
       </w:r>
     </w:p>
     <w:p>
@@ -22693,7 +25516,15 @@
         <w:pStyle w:val="a9"/>
       </w:pPr>
       <w:r>
-        <w:t>The result is pretty interesting.  It summarizes the 5123 patterns into an easy to understand graph. By looking at the graph we can easily see that many sequential patterns passes by the nodes 3 and 6, which must be very important webpages on the website.</w:t>
+        <w:t xml:space="preserve">The result is pretty interesting.  It summarizes the 5123 patterns into an easy to understand graph. By looking at the graph we can easily see that many sequential patterns </w:t>
+      </w:r>
+      <w:proofErr w:type="gramStart"/>
+      <w:r>
+        <w:t>passes</w:t>
+      </w:r>
+      <w:proofErr w:type="gramEnd"/>
+      <w:r>
+        <w:t xml:space="preserve"> by the nodes 3 and 6, which must be very important webpages on the website.</w:t>
       </w:r>
     </w:p>
     <w:p>
@@ -22955,8 +25786,17 @@
                       <w:rFonts w:eastAsia="宋体"/>
                       <w:lang w:eastAsia="zh-CN"/>
                     </w:rPr>
-                    <w:t>hash^2 gsp</w:t>
+                    <w:t xml:space="preserve">hash^2 </w:t>
                   </w:r>
+                  <w:proofErr w:type="spellStart"/>
+                  <w:r>
+                    <w:rPr>
+                      <w:rFonts w:eastAsia="宋体"/>
+                      <w:lang w:eastAsia="zh-CN"/>
+                    </w:rPr>
+                    <w:t>gsp</w:t>
+                  </w:r>
+                  <w:proofErr w:type="spellEnd"/>
                 </w:p>
               </w:tc>
               <w:tc>
@@ -23072,6 +25912,7 @@
                       <w:lang w:eastAsia="zh-CN"/>
                     </w:rPr>
                   </w:pPr>
+                  <w:proofErr w:type="spellStart"/>
                   <w:r>
                     <w:rPr>
                       <w:rFonts w:eastAsia="宋体"/>
@@ -23079,6 +25920,7 @@
                     </w:rPr>
                     <w:t>gsp</w:t>
                   </w:r>
+                  <w:proofErr w:type="spellEnd"/>
                 </w:p>
               </w:tc>
               <w:tc>
@@ -23321,8 +26163,17 @@
                       <w:rFonts w:eastAsia="宋体"/>
                       <w:lang w:eastAsia="zh-CN"/>
                     </w:rPr>
-                    <w:t>hash^2 gsp</w:t>
+                    <w:t xml:space="preserve">hash^2 </w:t>
                   </w:r>
+                  <w:proofErr w:type="spellStart"/>
+                  <w:r>
+                    <w:rPr>
+                      <w:rFonts w:eastAsia="宋体"/>
+                      <w:lang w:eastAsia="zh-CN"/>
+                    </w:rPr>
+                    <w:t>gsp</w:t>
+                  </w:r>
+                  <w:proofErr w:type="spellEnd"/>
                 </w:p>
               </w:tc>
               <w:tc>
@@ -23438,6 +26289,7 @@
                       <w:lang w:eastAsia="zh-CN"/>
                     </w:rPr>
                   </w:pPr>
+                  <w:proofErr w:type="spellStart"/>
                   <w:r>
                     <w:rPr>
                       <w:rFonts w:eastAsia="宋体"/>
@@ -23445,6 +26297,7 @@
                     </w:rPr>
                     <w:t>gsp</w:t>
                   </w:r>
+                  <w:proofErr w:type="spellEnd"/>
                 </w:p>
               </w:tc>
               <w:tc>
@@ -23687,8 +26540,17 @@
                       <w:rFonts w:eastAsia="宋体"/>
                       <w:lang w:eastAsia="zh-CN"/>
                     </w:rPr>
-                    <w:t>hash^2 gsp</w:t>
+                    <w:t xml:space="preserve">hash^2 </w:t>
                   </w:r>
+                  <w:proofErr w:type="spellStart"/>
+                  <w:r>
+                    <w:rPr>
+                      <w:rFonts w:eastAsia="宋体"/>
+                      <w:lang w:eastAsia="zh-CN"/>
+                    </w:rPr>
+                    <w:t>gsp</w:t>
+                  </w:r>
+                  <w:proofErr w:type="spellEnd"/>
                 </w:p>
               </w:tc>
               <w:tc>
@@ -23804,6 +26666,7 @@
                       <w:lang w:eastAsia="zh-CN"/>
                     </w:rPr>
                   </w:pPr>
+                  <w:proofErr w:type="spellStart"/>
                   <w:r>
                     <w:rPr>
                       <w:rFonts w:eastAsia="宋体"/>
@@ -23811,6 +26674,7 @@
                     </w:rPr>
                     <w:t>gsp</w:t>
                   </w:r>
+                  <w:proofErr w:type="spellEnd"/>
                 </w:p>
               </w:tc>
               <w:tc>
@@ -24053,8 +26917,17 @@
                       <w:rFonts w:eastAsia="宋体"/>
                       <w:lang w:eastAsia="zh-CN"/>
                     </w:rPr>
-                    <w:t>hash^2 gsp</w:t>
+                    <w:t xml:space="preserve">hash^2 </w:t>
                   </w:r>
+                  <w:proofErr w:type="spellStart"/>
+                  <w:r>
+                    <w:rPr>
+                      <w:rFonts w:eastAsia="宋体"/>
+                      <w:lang w:eastAsia="zh-CN"/>
+                    </w:rPr>
+                    <w:t>gsp</w:t>
+                  </w:r>
+                  <w:proofErr w:type="spellEnd"/>
                 </w:p>
               </w:tc>
               <w:tc>
@@ -24170,6 +27043,7 @@
                       <w:lang w:eastAsia="zh-CN"/>
                     </w:rPr>
                   </w:pPr>
+                  <w:proofErr w:type="spellStart"/>
                   <w:r>
                     <w:rPr>
                       <w:rFonts w:eastAsia="宋体"/>
@@ -24178,6 +27052,7 @@
                     <w:lastRenderedPageBreak/>
                     <w:t>gsp</w:t>
                   </w:r>
+                  <w:proofErr w:type="spellEnd"/>
                 </w:p>
               </w:tc>
               <w:tc>
@@ -24420,8 +27295,17 @@
                       <w:rFonts w:eastAsia="宋体"/>
                       <w:lang w:eastAsia="zh-CN"/>
                     </w:rPr>
-                    <w:t>hash^2 gsp</w:t>
+                    <w:t xml:space="preserve">hash^2 </w:t>
                   </w:r>
+                  <w:proofErr w:type="spellStart"/>
+                  <w:r>
+                    <w:rPr>
+                      <w:rFonts w:eastAsia="宋体"/>
+                      <w:lang w:eastAsia="zh-CN"/>
+                    </w:rPr>
+                    <w:t>gsp</w:t>
+                  </w:r>
+                  <w:proofErr w:type="spellEnd"/>
                 </w:p>
               </w:tc>
               <w:tc>
@@ -24537,6 +27421,7 @@
                       <w:lang w:eastAsia="zh-CN"/>
                     </w:rPr>
                   </w:pPr>
+                  <w:proofErr w:type="spellStart"/>
                   <w:r>
                     <w:rPr>
                       <w:rFonts w:eastAsia="宋体"/>
@@ -24544,6 +27429,7 @@
                     </w:rPr>
                     <w:t>gsp</w:t>
                   </w:r>
+                  <w:proofErr w:type="spellEnd"/>
                 </w:p>
               </w:tc>
               <w:tc>
@@ -24764,7 +27650,6 @@
             <w:pPr>
               <w:pStyle w:val="a9"/>
               <w:rPr>
-                <w:rFonts w:hint="eastAsia"/>
                 <w:lang w:eastAsia="zh-CN"/>
               </w:rPr>
             </w:pPr>
@@ -25061,8 +27946,17 @@
                       <w:rFonts w:eastAsia="宋体"/>
                       <w:lang w:eastAsia="zh-CN"/>
                     </w:rPr>
-                    <w:t>hash^2 gsp</w:t>
+                    <w:t xml:space="preserve">hash^2 </w:t>
                   </w:r>
+                  <w:proofErr w:type="spellStart"/>
+                  <w:r>
+                    <w:rPr>
+                      <w:rFonts w:eastAsia="宋体"/>
+                      <w:lang w:eastAsia="zh-CN"/>
+                    </w:rPr>
+                    <w:t>gsp</w:t>
+                  </w:r>
+                  <w:proofErr w:type="spellEnd"/>
                 </w:p>
               </w:tc>
               <w:tc>
@@ -25178,6 +28072,7 @@
                       <w:lang w:eastAsia="zh-CN"/>
                     </w:rPr>
                   </w:pPr>
+                  <w:proofErr w:type="spellStart"/>
                   <w:r>
                     <w:rPr>
                       <w:rFonts w:eastAsia="宋体"/>
@@ -25185,6 +28080,7 @@
                     </w:rPr>
                     <w:t>gsp</w:t>
                   </w:r>
+                  <w:proofErr w:type="spellEnd"/>
                 </w:p>
               </w:tc>
               <w:tc>
@@ -25427,8 +28323,17 @@
                       <w:rFonts w:eastAsia="宋体"/>
                       <w:lang w:eastAsia="zh-CN"/>
                     </w:rPr>
-                    <w:t>hash^2 gsp</w:t>
+                    <w:t xml:space="preserve">hash^2 </w:t>
                   </w:r>
+                  <w:proofErr w:type="spellStart"/>
+                  <w:r>
+                    <w:rPr>
+                      <w:rFonts w:eastAsia="宋体"/>
+                      <w:lang w:eastAsia="zh-CN"/>
+                    </w:rPr>
+                    <w:t>gsp</w:t>
+                  </w:r>
+                  <w:proofErr w:type="spellEnd"/>
                 </w:p>
               </w:tc>
               <w:tc>
@@ -25544,6 +28449,7 @@
                       <w:lang w:eastAsia="zh-CN"/>
                     </w:rPr>
                   </w:pPr>
+                  <w:proofErr w:type="spellStart"/>
                   <w:r>
                     <w:rPr>
                       <w:rFonts w:eastAsia="宋体"/>
@@ -25551,6 +28457,7 @@
                     </w:rPr>
                     <w:t>gsp</w:t>
                   </w:r>
+                  <w:proofErr w:type="spellEnd"/>
                 </w:p>
               </w:tc>
               <w:tc>
@@ -25793,8 +28700,17 @@
                       <w:rFonts w:eastAsia="宋体"/>
                       <w:lang w:eastAsia="zh-CN"/>
                     </w:rPr>
-                    <w:t>hash^2 gsp</w:t>
+                    <w:t xml:space="preserve">hash^2 </w:t>
                   </w:r>
+                  <w:proofErr w:type="spellStart"/>
+                  <w:r>
+                    <w:rPr>
+                      <w:rFonts w:eastAsia="宋体"/>
+                      <w:lang w:eastAsia="zh-CN"/>
+                    </w:rPr>
+                    <w:t>gsp</w:t>
+                  </w:r>
+                  <w:proofErr w:type="spellEnd"/>
                 </w:p>
               </w:tc>
               <w:tc>
@@ -25910,6 +28826,7 @@
                       <w:lang w:eastAsia="zh-CN"/>
                     </w:rPr>
                   </w:pPr>
+                  <w:proofErr w:type="spellStart"/>
                   <w:r>
                     <w:rPr>
                       <w:rFonts w:eastAsia="宋体"/>
@@ -25917,6 +28834,7 @@
                     </w:rPr>
                     <w:t>gsp</w:t>
                   </w:r>
+                  <w:proofErr w:type="spellEnd"/>
                 </w:p>
               </w:tc>
               <w:tc>
@@ -26159,8 +29077,17 @@
                       <w:rFonts w:eastAsia="宋体"/>
                       <w:lang w:eastAsia="zh-CN"/>
                     </w:rPr>
-                    <w:t>hash^2 gsp</w:t>
+                    <w:t xml:space="preserve">hash^2 </w:t>
                   </w:r>
+                  <w:proofErr w:type="spellStart"/>
+                  <w:r>
+                    <w:rPr>
+                      <w:rFonts w:eastAsia="宋体"/>
+                      <w:lang w:eastAsia="zh-CN"/>
+                    </w:rPr>
+                    <w:t>gsp</w:t>
+                  </w:r>
+                  <w:proofErr w:type="spellEnd"/>
                 </w:p>
               </w:tc>
               <w:tc>
@@ -26276,6 +29203,7 @@
                       <w:lang w:eastAsia="zh-CN"/>
                     </w:rPr>
                   </w:pPr>
+                  <w:proofErr w:type="spellStart"/>
                   <w:r>
                     <w:rPr>
                       <w:rFonts w:eastAsia="宋体"/>
@@ -26283,6 +29211,7 @@
                     </w:rPr>
                     <w:t>gsp</w:t>
                   </w:r>
+                  <w:proofErr w:type="spellEnd"/>
                 </w:p>
               </w:tc>
               <w:tc>
@@ -26525,8 +29454,17 @@
                       <w:rFonts w:eastAsia="宋体"/>
                       <w:lang w:eastAsia="zh-CN"/>
                     </w:rPr>
-                    <w:t>hash^2 gsp</w:t>
+                    <w:t xml:space="preserve">hash^2 </w:t>
                   </w:r>
+                  <w:proofErr w:type="spellStart"/>
+                  <w:r>
+                    <w:rPr>
+                      <w:rFonts w:eastAsia="宋体"/>
+                      <w:lang w:eastAsia="zh-CN"/>
+                    </w:rPr>
+                    <w:t>gsp</w:t>
+                  </w:r>
+                  <w:proofErr w:type="spellEnd"/>
                 </w:p>
               </w:tc>
               <w:tc>
@@ -26642,6 +29580,7 @@
                       <w:lang w:eastAsia="zh-CN"/>
                     </w:rPr>
                   </w:pPr>
+                  <w:proofErr w:type="spellStart"/>
                   <w:r>
                     <w:rPr>
                       <w:rFonts w:eastAsia="宋体"/>
@@ -26649,6 +29588,7 @@
                     </w:rPr>
                     <w:t>gsp</w:t>
                   </w:r>
+                  <w:proofErr w:type="spellEnd"/>
                 </w:p>
               </w:tc>
               <w:tc>
@@ -27143,8 +30083,13 @@
                     <w:pStyle w:val="a9"/>
                   </w:pPr>
                   <w:r>
-                    <w:t>hash^2 gsp</w:t>
+                    <w:t xml:space="preserve">hash^2 </w:t>
                   </w:r>
+                  <w:proofErr w:type="spellStart"/>
+                  <w:r>
+                    <w:t>gsp</w:t>
+                  </w:r>
+                  <w:proofErr w:type="spellEnd"/>
                 </w:p>
               </w:tc>
               <w:tc>
@@ -27232,9 +30177,11 @@
                   <w:pPr>
                     <w:pStyle w:val="a9"/>
                   </w:pPr>
+                  <w:proofErr w:type="spellStart"/>
                   <w:r>
                     <w:t>gsp</w:t>
                   </w:r>
+                  <w:proofErr w:type="spellEnd"/>
                 </w:p>
               </w:tc>
               <w:tc>
@@ -27413,8 +30360,13 @@
                     <w:pStyle w:val="a9"/>
                   </w:pPr>
                   <w:r>
-                    <w:t>hash^2 gsp</w:t>
+                    <w:t xml:space="preserve">hash^2 </w:t>
                   </w:r>
+                  <w:proofErr w:type="spellStart"/>
+                  <w:r>
+                    <w:t>gsp</w:t>
+                  </w:r>
+                  <w:proofErr w:type="spellEnd"/>
                 </w:p>
               </w:tc>
               <w:tc>
@@ -27502,9 +30454,11 @@
                   <w:pPr>
                     <w:pStyle w:val="a9"/>
                   </w:pPr>
+                  <w:proofErr w:type="spellStart"/>
                   <w:r>
                     <w:t>gsp</w:t>
                   </w:r>
+                  <w:proofErr w:type="spellEnd"/>
                 </w:p>
               </w:tc>
               <w:tc>
@@ -27683,8 +30637,13 @@
                     <w:pStyle w:val="a9"/>
                   </w:pPr>
                   <w:r>
-                    <w:t>hash^2 gsp</w:t>
+                    <w:t xml:space="preserve">hash^2 </w:t>
                   </w:r>
+                  <w:proofErr w:type="spellStart"/>
+                  <w:r>
+                    <w:t>gsp</w:t>
+                  </w:r>
+                  <w:proofErr w:type="spellEnd"/>
                 </w:p>
               </w:tc>
               <w:tc>
@@ -27772,9 +30731,11 @@
                   <w:pPr>
                     <w:pStyle w:val="a9"/>
                   </w:pPr>
+                  <w:proofErr w:type="spellStart"/>
                   <w:r>
                     <w:t>gsp</w:t>
                   </w:r>
+                  <w:proofErr w:type="spellEnd"/>
                 </w:p>
               </w:tc>
               <w:tc>
@@ -27953,8 +30914,13 @@
                     <w:pStyle w:val="a9"/>
                   </w:pPr>
                   <w:r>
-                    <w:t>hash^2 gsp</w:t>
+                    <w:t xml:space="preserve">hash^2 </w:t>
                   </w:r>
+                  <w:proofErr w:type="spellStart"/>
+                  <w:r>
+                    <w:t>gsp</w:t>
+                  </w:r>
+                  <w:proofErr w:type="spellEnd"/>
                 </w:p>
               </w:tc>
               <w:tc>
@@ -28042,9 +31008,11 @@
                   <w:pPr>
                     <w:pStyle w:val="a9"/>
                   </w:pPr>
+                  <w:proofErr w:type="spellStart"/>
                   <w:r>
                     <w:t>gsp</w:t>
                   </w:r>
+                  <w:proofErr w:type="spellEnd"/>
                 </w:p>
               </w:tc>
               <w:tc>
@@ -28223,8 +31191,13 @@
                     <w:pStyle w:val="a9"/>
                   </w:pPr>
                   <w:r>
-                    <w:t>hash^2 gsp</w:t>
+                    <w:t xml:space="preserve">hash^2 </w:t>
                   </w:r>
+                  <w:proofErr w:type="spellStart"/>
+                  <w:r>
+                    <w:t>gsp</w:t>
+                  </w:r>
+                  <w:proofErr w:type="spellEnd"/>
                 </w:p>
               </w:tc>
               <w:tc>
@@ -28312,9 +31285,11 @@
                   <w:pPr>
                     <w:pStyle w:val="a9"/>
                   </w:pPr>
+                  <w:proofErr w:type="spellStart"/>
                   <w:r>
                     <w:t>gsp</w:t>
                   </w:r>
+                  <w:proofErr w:type="spellEnd"/>
                 </w:p>
               </w:tc>
               <w:tc>
@@ -28667,7 +31642,15 @@
         <w:pStyle w:val="a9"/>
       </w:pPr>
       <w:r>
-        <w:t>Our experiments are on the environment of linux core 3.13.0-30-generic, with distribution of Ubuntu 14.04 LTS 64bit. The hardware platform is Intel Core i7-4600U CPU @ 2.10GHz.</w:t>
+        <w:t xml:space="preserve">Our experiments are on the environment of </w:t>
+      </w:r>
+      <w:proofErr w:type="spellStart"/>
+      <w:r>
+        <w:t>linux</w:t>
+      </w:r>
+      <w:proofErr w:type="spellEnd"/>
+      <w:r>
+        <w:t xml:space="preserve"> core 3.13.0-30-generic, with distribution of Ubuntu 14.04 LTS 64bit. The hardware platform is Intel Core i7-4600U CPU @ 2.10GHz.</w:t>
       </w:r>
     </w:p>
     <w:p>
@@ -28680,7 +31663,39 @@
         <w:pStyle w:val="a9"/>
       </w:pPr>
       <w:r>
-        <w:t>In our experiments,  we compare three different algorithms by running data from [5], which are collected from real life. The traditional GSP algorithm and Prefixspan algorithm are implemented in the spmf [4]. Because the data are sparse, the support is set from 0.01 to 0.05.  From the following results, we figure out that our Hash2 GSP is very much faster than the original one. In the front of large data, the Hash2 GSP provides a 5 10 times speed-up against the original one.  Furthermore, it also renders a better average performance than the Prefixspan algorithm.</w:t>
+        <w:t xml:space="preserve">In our </w:t>
+      </w:r>
+      <w:proofErr w:type="gramStart"/>
+      <w:r>
+        <w:t>experiments,  we</w:t>
+      </w:r>
+      <w:proofErr w:type="gramEnd"/>
+      <w:r>
+        <w:t xml:space="preserve"> compare three different algorithms by running data from [5], which are collected from real life. The traditional GSP algorithm and </w:t>
+      </w:r>
+      <w:proofErr w:type="spellStart"/>
+      <w:r>
+        <w:t>Prefixspan</w:t>
+      </w:r>
+      <w:proofErr w:type="spellEnd"/>
+      <w:r>
+        <w:t xml:space="preserve"> algorithm are implemented in the </w:t>
+      </w:r>
+      <w:proofErr w:type="spellStart"/>
+      <w:r>
+        <w:t>spmf</w:t>
+      </w:r>
+      <w:proofErr w:type="spellEnd"/>
+      <w:r>
+        <w:t xml:space="preserve"> [4]. Because the data are sparse, the support is set from 0.01 to 0.05.  From the following results, we figure out that our Hash2 GSP is very much faster than the original one. In the front of large data, the Hash2 GSP provides a 5 10 times speed-up against the original one.  Furthermore, it also renders a better average performance than the </w:t>
+      </w:r>
+      <w:proofErr w:type="spellStart"/>
+      <w:r>
+        <w:t>Prefixspan</w:t>
+      </w:r>
+      <w:proofErr w:type="spellEnd"/>
+      <w:r>
+        <w:t xml:space="preserve"> algorithm.</w:t>
       </w:r>
     </w:p>
     <w:p>
@@ -28702,7 +31717,31 @@
         <w:t xml:space="preserve"> </w:t>
       </w:r>
       <w:r>
-        <w:t>the support vector of gsp is (0.2, 0.3, 0.4, 0.5) because the time of support 0.1 of gsp is too large to be shown in these figures. In figure 3(a), the time vec- tor of hash2gsp is (0.299, 0.233, 0.323, 0.339, 0.611), the time vector of prefix is</w:t>
+        <w:t xml:space="preserve">the support vector of </w:t>
+      </w:r>
+      <w:proofErr w:type="spellStart"/>
+      <w:r>
+        <w:t>gsp</w:t>
+      </w:r>
+      <w:proofErr w:type="spellEnd"/>
+      <w:r>
+        <w:t xml:space="preserve"> is (0.2, 0.3, 0.4, 0.5) because the time of support 0.1 of </w:t>
+      </w:r>
+      <w:proofErr w:type="spellStart"/>
+      <w:r>
+        <w:t>gsp</w:t>
+      </w:r>
+      <w:proofErr w:type="spellEnd"/>
+      <w:r>
+        <w:t xml:space="preserve"> is too large to be shown in these figures. In figure 3(a), the time </w:t>
+      </w:r>
+      <w:proofErr w:type="spellStart"/>
+      <w:r>
+        <w:t>vec</w:t>
+      </w:r>
+      <w:proofErr w:type="spellEnd"/>
+      <w:r>
+        <w:t>- tor of hash2gsp is (0.299, 0.233, 0.323, 0.339, 0.611), the time vector of prefix is</w:t>
       </w:r>
       <w:r>
         <w:rPr>
@@ -28711,7 +31750,15 @@
         <w:t xml:space="preserve"> </w:t>
       </w:r>
       <w:r>
-        <w:t>(0.345, 0.42, 0.425, 0.591, 0.7) and the time vector of gsp is (0.436, 0.631, 0.921, 2.22).</w:t>
+        <w:t xml:space="preserve">(0.345, 0.42, 0.425, 0.591, 0.7) and the time vector of </w:t>
+      </w:r>
+      <w:proofErr w:type="spellStart"/>
+      <w:r>
+        <w:t>gsp</w:t>
+      </w:r>
+      <w:proofErr w:type="spellEnd"/>
+      <w:r>
+        <w:t xml:space="preserve"> is (0.436, 0.631, 0.921, 2.22).</w:t>
       </w:r>
     </w:p>
     <w:p>
@@ -28733,7 +31780,15 @@
         <w:t xml:space="preserve"> </w:t>
       </w:r>
       <w:r>
-        <w:t>the time vector of prefix is (0.232, 0.23, 0.24, 0.272, 0.372) and the time vector of gsp is (0.235, 0.382, 0.454, 1.217). In figure 3(c), the time vector of hash2gsp is (0.093, 0.078, 0.109, 0.124, 0.453), the time vector of prefix is (0.188, 0.191,</w:t>
+        <w:t xml:space="preserve">the time vector of prefix is (0.232, 0.23, 0.24, 0.272, 0.372) and the time vector of </w:t>
+      </w:r>
+      <w:proofErr w:type="spellStart"/>
+      <w:r>
+        <w:t>gsp</w:t>
+      </w:r>
+      <w:proofErr w:type="spellEnd"/>
+      <w:r>
+        <w:t xml:space="preserve"> is (0.235, 0.382, 0.454, 1.217). In figure 3(c), the time vector of hash2gsp is (0.093, 0.078, 0.109, 0.124, 0.453), the time vector of prefix is (0.188, 0.191,</w:t>
       </w:r>
       <w:r>
         <w:rPr>
@@ -28742,7 +31797,15 @@
         <w:t xml:space="preserve"> </w:t>
       </w:r>
       <w:r>
-        <w:t>0.235, 0.312, 0.485) and the time vector of gsp is (0.188, 0.796, 0.797, 2.58).</w:t>
+        <w:t xml:space="preserve">0.235, 0.312, 0.485) and the time vector of </w:t>
+      </w:r>
+      <w:proofErr w:type="spellStart"/>
+      <w:r>
+        <w:t>gsp</w:t>
+      </w:r>
+      <w:proofErr w:type="spellEnd"/>
+      <w:r>
+        <w:t xml:space="preserve"> is (0.188, 0.796, 0.797, 2.58).</w:t>
       </w:r>
     </w:p>
     <w:p>
@@ -28779,7 +31842,23 @@
         <w:pStyle w:val="a9"/>
       </w:pPr>
       <w:r>
-        <w:t>The original version of the GSP[1] just reduced the number of checked candidates with hash-tree. We further study the mechanism of recursive searching and find that the execution of recursive function may visit one node for many times with the same state. This results duplicate search and the calling of recursive function costs much time.</w:t>
+        <w:t xml:space="preserve">The original version of the </w:t>
+      </w:r>
+      <w:proofErr w:type="gramStart"/>
+      <w:r>
+        <w:t>GSP[</w:t>
+      </w:r>
+      <w:proofErr w:type="gramEnd"/>
+      <w:r>
+        <w:t xml:space="preserve">1] just reduced the number of checked candidates with hash-tree. We further study the mechanism of recursive searching and find that the execution of recursive function may visit one node for many times with the same state. </w:t>
+      </w:r>
+      <w:proofErr w:type="gramStart"/>
+      <w:r>
+        <w:t>This results</w:t>
+      </w:r>
+      <w:proofErr w:type="gramEnd"/>
+      <w:r>
+        <w:t xml:space="preserve"> duplicate search and the calling of recursive function costs much time.</w:t>
       </w:r>
     </w:p>
     <w:p>
@@ -28797,11 +31876,43 @@
         </w:sectPr>
       </w:pPr>
       <w:r>
-        <w:t xml:space="preserve">We find the rule of calling recursive function and use vector in each hash- tree node to record the visit state. In this way, we sharply reduce the duplicate searching space. We compare the running time of our algorithm with several other algorithms and find that our algorithms is much faster than the original GSP. Moreover, our algorithm beats the prefix in the databases from [5]. Currently, our </w:t>
+        <w:t xml:space="preserve">We find the rule of calling recursive function and use vector in each hash- tree node to record the visit state. In this way, we sharply reduce the duplicate searching space. We compare the running time of our algorithm with several other algorithms and find that our algorithms </w:t>
+      </w:r>
+      <w:proofErr w:type="gramStart"/>
+      <w:r>
+        <w:t>is</w:t>
+      </w:r>
+      <w:proofErr w:type="gramEnd"/>
+      <w:r>
+        <w:t xml:space="preserve"> much faster than the original GSP. Moreover, our algorithm beats the prefix in the databases from [5]. Currently, our </w:t>
       </w:r>
       <w:r>
         <w:lastRenderedPageBreak/>
-        <w:t>algorithm’s efficiency heavily depends on the number of hashed branches and the max size that a hash-tree node can contain. We think there parameters are related with the distribution of items. So we may further study the relationship between parameters and the distribution of items. We expect this heuristics algorithm will performance better. If possible we will provide the upper bound of this heuristics algorithm based on the distribution of real data</w:t>
+        <w:t xml:space="preserve">algorithm’s efficiency heavily depends on the number of hashed branches and the max size that a hash-tree node can contain. We think </w:t>
+      </w:r>
+      <w:proofErr w:type="gramStart"/>
+      <w:r>
+        <w:t>there</w:t>
+      </w:r>
+      <w:proofErr w:type="gramEnd"/>
+      <w:r>
+        <w:t xml:space="preserve"> parameters are related with the distribution of items. </w:t>
+      </w:r>
+      <w:proofErr w:type="gramStart"/>
+      <w:r>
+        <w:t>So</w:t>
+      </w:r>
+      <w:proofErr w:type="gramEnd"/>
+      <w:r>
+        <w:t xml:space="preserve"> we may further study the relationship between parameters and the distribution of items. We expect this heuristics algorithm will performance better. If </w:t>
+      </w:r>
+      <w:proofErr w:type="gramStart"/>
+      <w:r>
+        <w:t>possible</w:t>
+      </w:r>
+      <w:proofErr w:type="gramEnd"/>
+      <w:r>
+        <w:t xml:space="preserve"> we will provide the upper bound of this heuristics algorithm based on the distribution of real data</w:t>
       </w:r>
     </w:p>
     <w:p>
@@ -28867,11 +31978,16 @@
         <w:pStyle w:val="a9"/>
       </w:pPr>
       <w:r>
-        <w:t>[3]</w:t>
+        <w:t>[</w:t>
+      </w:r>
+      <w:proofErr w:type="gramStart"/>
+      <w:r>
+        <w:t>3]</w:t>
       </w:r>
       <w:r>
         <w:t>http://tecdat.cn/python%E5%9C%A8%E7%BA%BF%E9%9B%B6%E5%94%AE%E6%95%B0%E6%8D%AE%E5%85%B3%E8%81%94%E8%A7%84%E5%88%99%E6%8C%96%E6%8E%98apriori%E7%AE%97%E6%B3%95%E6%95%B0%E6%8D%AE%E5%8F%AF%E8%A7%86%E5%8C%96/</w:t>
       </w:r>
+      <w:proofErr w:type="gramEnd"/>
     </w:p>
     <w:p>
       <w:pPr>
@@ -29271,7 +32387,23 @@
         <w:t xml:space="preserve"> </w:t>
       </w:r>
       <w:r>
-        <w:t>Marzena Kryszkiewicz, Lukasz Skonieczny: Fast Discovery of Generalized Sequential Patterns. Intelligent Methods and Big Data in Industrial Applications 2019: 155-170</w:t>
+        <w:t xml:space="preserve">Marzena </w:t>
+      </w:r>
+      <w:proofErr w:type="spellStart"/>
+      <w:r>
+        <w:t>Kryszkiewicz</w:t>
+      </w:r>
+      <w:proofErr w:type="spellEnd"/>
+      <w:r>
+        <w:t xml:space="preserve">, Lukasz </w:t>
+      </w:r>
+      <w:proofErr w:type="spellStart"/>
+      <w:r>
+        <w:t>Skonieczny</w:t>
+      </w:r>
+      <w:proofErr w:type="spellEnd"/>
+      <w:r>
+        <w:t>: Fast Discovery of Generalized Sequential Patterns. Intelligent Methods and Big Data in Industrial Applications 2019: 155-170</w:t>
       </w:r>
     </w:p>
   </w:footnote>
